--- a/Tarea 1/Tarea_2022.docx
+++ b/Tarea 1/Tarea_2022.docx
@@ -476,38 +476,703 @@
           <w:ilvl w:val="0"/>
           <w:numId w:val="1"/>
         </w:numPr>
+        <w:rPr>
+          <w:highlight w:val="magenta"/>
+        </w:rPr>
+      </w:pPr>
+      <w:r>
+        <w:rPr>
+          <w:highlight w:val="magenta"/>
+        </w:rPr>
+        <w:t>eliminar múltiples filas a la vez (</w:t>
+      </w:r>
+      <w:r>
+        <w:rPr>
+          <w:highlight w:val="magenta"/>
+          <w:lang w:val="es-AR"/>
+        </w:rPr>
+        <w:t>usar axis</w:t>
+      </w:r>
+      <w:r>
+        <w:rPr>
+          <w:highlight w:val="magenta"/>
+        </w:rPr>
+        <w:t xml:space="preserve">=0 </w:t>
+      </w:r>
+      <w:r>
+        <w:rPr>
+          <w:highlight w:val="magenta"/>
+          <w:lang w:val="es-AR"/>
+        </w:rPr>
+        <w:t>que s</w:t>
+      </w:r>
+      <w:r>
+        <w:rPr>
+          <w:highlight w:val="magenta"/>
+        </w:rPr>
+        <w:t xml:space="preserve">e refiere a las filas). </w:t>
+      </w:r>
+    </w:p>
+    <w:p>
+      <w:pPr>
+        <w:pStyle w:val="ListParagraph"/>
+        <w:numPr>
+          <w:ilvl w:val="0"/>
+          <w:numId w:val="1"/>
+        </w:numPr>
+      </w:pPr>
+      <w:r>
+        <w:rPr>
+          <w:highlight w:val="yellow"/>
+        </w:rPr>
+        <w:t>ordenar l</w:t>
+      </w:r>
+      <w:r>
+        <w:rPr>
+          <w:highlight w:val="yellow"/>
+          <w:lang w:val="es-AR"/>
+        </w:rPr>
+        <w:t>a</w:t>
+      </w:r>
+      <w:r>
+        <w:rPr>
+          <w:highlight w:val="yellow"/>
+        </w:rPr>
+        <w:t xml:space="preserve"> </w:t>
+      </w:r>
+      <w:r>
+        <w:rPr>
+          <w:highlight w:val="yellow"/>
+          <w:lang w:val="es-AR"/>
+        </w:rPr>
+        <w:t>columna</w:t>
+      </w:r>
+      <w:r>
+        <w:rPr>
+          <w:highlight w:val="yellow"/>
+        </w:rPr>
+        <w:t xml:space="preserve"> </w:t>
+      </w:r>
+      <w:r>
+        <w:rPr>
+          <w:highlight w:val="yellow"/>
+        </w:rPr>
+        <w:t>`</w:t>
+      </w:r>
+      <w:r>
+        <w:rPr>
+          <w:highlight w:val="yellow"/>
+          <w:lang w:val="es-AR"/>
+        </w:rPr>
+        <w:t xml:space="preserve">cut’ </w:t>
+      </w:r>
+      <w:r>
+        <w:rPr>
+          <w:highlight w:val="yellow"/>
+        </w:rPr>
+        <w:t>en orden ascendente</w:t>
+      </w:r>
+      <w:r>
+        <w:rPr>
+          <w:highlight w:val="yellow"/>
+          <w:lang w:val="es-AR"/>
+        </w:rPr>
+        <w:t xml:space="preserve"> (</w:t>
+      </w:r>
+      <w:r>
+        <w:rPr>
+          <w:highlight w:val="yellow"/>
+          <w:lang w:val="es-AR"/>
+        </w:rPr>
+        <w:t>tarea</w:t>
+      </w:r>
+      <w:r>
+        <w:rPr>
+          <w:highlight w:val="yellow"/>
+          <w:lang w:val="es-AR"/>
+        </w:rPr>
+        <w:t>.cut.sort_values)</w:t>
+      </w:r>
+      <w:r>
+        <w:rPr>
+          <w:highlight w:val="yellow"/>
+        </w:rPr>
+        <w:t>.</w:t>
+      </w:r>
+      <w:r>
+        <w:rPr>
+          <w:highlight w:val="yellow"/>
+          <w:lang w:val="es-AR"/>
+        </w:rPr>
+        <w:t xml:space="preserve"> ¿Qué tipo de objeto es `cut’ usándolo así?</w:t>
+      </w:r>
+      <w:r>
+        <w:t xml:space="preserve"> </w:t>
+      </w:r>
+    </w:p>
+    <w:p>
+      <w:pPr>
+        <w:pStyle w:val="ListParagraph"/>
+        <w:numPr>
+          <w:ilvl w:val="0"/>
+          <w:numId w:val="1"/>
+        </w:numPr>
+      </w:pPr>
+      <w:r>
+        <w:rPr>
+          <w:highlight w:val="yellow"/>
+        </w:rPr>
+        <w:t>ordenar tod</w:t>
+      </w:r>
+      <w:r>
+        <w:rPr>
+          <w:highlight w:val="yellow"/>
+          <w:lang w:val="es-AR"/>
+        </w:rPr>
+        <w:t xml:space="preserve">a la base </w:t>
+      </w:r>
+      <w:r>
+        <w:rPr>
+          <w:highlight w:val="yellow"/>
+        </w:rPr>
+        <w:t>por '</w:t>
+      </w:r>
+      <w:r>
+        <w:rPr>
+          <w:highlight w:val="yellow"/>
+          <w:lang w:val="es-AR"/>
+        </w:rPr>
+        <w:t>carat</w:t>
+      </w:r>
+      <w:r>
+        <w:rPr>
+          <w:highlight w:val="yellow"/>
+        </w:rPr>
+        <w:t xml:space="preserve">' en orden </w:t>
+      </w:r>
+      <w:r>
+        <w:rPr>
+          <w:highlight w:val="yellow"/>
+          <w:lang w:val="es-AR"/>
+        </w:rPr>
+        <w:t>des</w:t>
+      </w:r>
+      <w:r>
+        <w:rPr>
+          <w:highlight w:val="yellow"/>
+        </w:rPr>
+        <w:t>cendent</w:t>
+      </w:r>
+      <w:r>
+        <w:rPr>
+          <w:highlight w:val="yellow"/>
+          <w:lang w:val="es-AR"/>
+        </w:rPr>
+        <w:t>e</w:t>
+      </w:r>
+      <w:r>
+        <w:rPr>
+          <w:highlight w:val="yellow"/>
+        </w:rPr>
+        <w:t>.</w:t>
+      </w:r>
+      <w:r>
+        <w:t xml:space="preserve"> </w:t>
+      </w:r>
+    </w:p>
+    <w:p>
+      <w:pPr>
+        <w:pStyle w:val="ListParagraph"/>
+        <w:numPr>
+          <w:ilvl w:val="0"/>
+          <w:numId w:val="1"/>
+        </w:numPr>
+      </w:pPr>
+      <w:r>
+        <w:rPr>
+          <w:highlight w:val="yellow"/>
+          <w:lang w:val="es-AR"/>
+        </w:rPr>
+        <w:t>filtrar aquellas filas que x</w:t>
+      </w:r>
+      <w:r>
+        <w:rPr>
+          <w:highlight w:val="yellow"/>
+        </w:rPr>
+        <w:t xml:space="preserve">&gt;5, </w:t>
+      </w:r>
+      <w:r>
+        <w:rPr>
+          <w:highlight w:val="yellow"/>
+          <w:lang w:val="es-AR"/>
+        </w:rPr>
+        <w:t>y</w:t>
+      </w:r>
+      <w:r>
+        <w:rPr>
+          <w:highlight w:val="yellow"/>
+          <w:lang w:val="es-AR"/>
+        </w:rPr>
+        <w:t>&gt;</w:t>
+      </w:r>
+      <w:r>
+        <w:rPr>
+          <w:highlight w:val="yellow"/>
+        </w:rPr>
+        <w:t xml:space="preserve">5 y </w:t>
+      </w:r>
+      <w:r>
+        <w:rPr>
+          <w:highlight w:val="yellow"/>
+          <w:lang w:val="es-AR"/>
+        </w:rPr>
+        <w:t>z</w:t>
+      </w:r>
+      <w:r>
+        <w:rPr>
+          <w:highlight w:val="yellow"/>
+        </w:rPr>
+        <w:t>&gt;5</w:t>
+      </w:r>
+      <w:r>
+        <w:rPr>
+          <w:highlight w:val="yellow"/>
+          <w:lang w:val="es-AR"/>
+        </w:rPr>
+        <w:t>.</w:t>
+      </w:r>
+    </w:p>
+    <w:p>
+      <w:pPr>
+        <w:pStyle w:val="ListParagraph"/>
+        <w:numPr>
+          <w:ilvl w:val="0"/>
+          <w:numId w:val="1"/>
+        </w:numPr>
       </w:pPr>
       <w:r>
         <w:rPr>
           <w:highlight w:val="red"/>
         </w:rPr>
-        <w:t>eliminar múltiples filas a la vez (</w:t>
+        <w:t>filtrar las filas para que sólo muestren `</w:t>
       </w:r>
       <w:r>
         <w:rPr>
           <w:highlight w:val="red"/>
           <w:lang w:val="es-AR"/>
         </w:rPr>
-        <w:t>usar axis</w:t>
+        <w:t xml:space="preserve">carat’ mayor a </w:t>
       </w:r>
       <w:r>
         <w:rPr>
           <w:highlight w:val="red"/>
         </w:rPr>
-        <w:t xml:space="preserve">=0 </w:t>
+        <w:t>0,</w:t>
       </w:r>
       <w:r>
         <w:rPr>
           <w:highlight w:val="red"/>
           <w:lang w:val="es-AR"/>
         </w:rPr>
-        <w:t>que s</w:t>
-      </w:r>
+        <w:t>4 (usar for x in tarea.carat:…)</w:t>
+      </w:r>
+    </w:p>
+    <w:p>
+      <w:pPr>
+        <w:pStyle w:val="ListParagraph"/>
+        <w:numPr>
+          <w:ilvl w:val="0"/>
+          <w:numId w:val="1"/>
+        </w:numPr>
+      </w:pPr>
+      <w:r>
+        <w:rPr>
+          <w:highlight w:val="magenta"/>
+          <w:lang w:val="es-AR"/>
+        </w:rPr>
+        <w:t xml:space="preserve">filtrar filas que son </w:t>
+      </w:r>
+      <w:r>
+        <w:rPr>
+          <w:highlight w:val="magenta"/>
+        </w:rPr>
+        <w:t>Premium o Ideal</w:t>
+      </w:r>
+      <w:r>
+        <w:rPr>
+          <w:highlight w:val="magenta"/>
+          <w:lang w:val="es-AR"/>
+        </w:rPr>
+        <w:t xml:space="preserve"> (tarea.cut.sin() o usar |)</w:t>
+      </w:r>
+      <w:r>
+        <w:rPr>
+          <w:highlight w:val="magenta"/>
+        </w:rPr>
+        <w:t>.</w:t>
+      </w:r>
+      <w:r>
+        <w:t xml:space="preserve"> </w:t>
+      </w:r>
+    </w:p>
+    <w:p>
+      <w:pPr>
+        <w:pStyle w:val="ListParagraph"/>
+        <w:numPr>
+          <w:ilvl w:val="0"/>
+          <w:numId w:val="1"/>
+        </w:numPr>
+      </w:pPr>
+      <w:r>
+        <w:rPr>
+          <w:highlight w:val="yellow"/>
+        </w:rPr>
+        <w:t xml:space="preserve">calcular </w:t>
+      </w:r>
+      <w:r>
+        <w:rPr>
+          <w:highlight w:val="yellow"/>
+          <w:lang w:val="en-US"/>
+        </w:rPr>
+        <w:t xml:space="preserve">summary statistics </w:t>
+      </w:r>
+      <w:r>
+        <w:rPr>
+          <w:highlight w:val="yellow"/>
+        </w:rPr>
+        <w:t>de  `</w:t>
+      </w:r>
+      <w:r>
+        <w:rPr>
+          <w:highlight w:val="yellow"/>
+          <w:lang w:val="en-US"/>
+        </w:rPr>
+        <w:t>carat’ (.describe)</w:t>
+      </w:r>
+      <w:r>
+        <w:t xml:space="preserve">. </w:t>
+      </w:r>
+    </w:p>
+    <w:p>
+      <w:pPr>
+        <w:pStyle w:val="ListParagraph"/>
+        <w:numPr>
+          <w:ilvl w:val="0"/>
+          <w:numId w:val="1"/>
+        </w:numPr>
+      </w:pPr>
+      <w:r>
+        <w:rPr>
+          <w:highlight w:val="yellow"/>
+        </w:rPr>
+        <w:t>calcular la media de cada columna numérica</w:t>
+      </w:r>
+      <w:r>
+        <w:rPr>
+          <w:highlight w:val="yellow"/>
+          <w:lang w:val="es-AR"/>
+        </w:rPr>
+        <w:t xml:space="preserve"> (.mean())</w:t>
+      </w:r>
+      <w:r>
+        <w:rPr>
+          <w:highlight w:val="yellow"/>
+        </w:rPr>
+        <w:t>.</w:t>
+      </w:r>
+      <w:r>
+        <w:t xml:space="preserve"> </w:t>
+      </w:r>
+    </w:p>
+    <w:p>
+      <w:pPr>
+        <w:pStyle w:val="ListParagraph"/>
+        <w:numPr>
+          <w:ilvl w:val="0"/>
+          <w:numId w:val="1"/>
+        </w:numPr>
+      </w:pPr>
+      <w:r>
+        <w:rPr>
+          <w:highlight w:val="magenta"/>
+        </w:rPr>
+        <w:t xml:space="preserve">calcular la media del precio de cada </w:t>
+      </w:r>
+      <w:r>
+        <w:rPr>
+          <w:highlight w:val="magenta"/>
+          <w:lang w:val="es-AR"/>
+        </w:rPr>
+        <w:t>tipo de `cut’ (tarea.groupby().price.mean())</w:t>
+      </w:r>
+      <w:r>
+        <w:rPr>
+          <w:highlight w:val="magenta"/>
+        </w:rPr>
+        <w:t>.</w:t>
+      </w:r>
+      <w:r>
+        <w:t xml:space="preserve"> </w:t>
+      </w:r>
+    </w:p>
+    <w:p>
+      <w:pPr>
+        <w:pStyle w:val="ListParagraph"/>
+        <w:numPr>
+          <w:ilvl w:val="0"/>
+          <w:numId w:val="1"/>
+        </w:numPr>
+      </w:pPr>
+      <w:r>
+        <w:rPr>
+          <w:highlight w:val="yellow"/>
+        </w:rPr>
+        <w:t xml:space="preserve">calcular </w:t>
+      </w:r>
+      <w:r>
+        <w:rPr>
+          <w:highlight w:val="yellow"/>
+          <w:lang w:val="es-AR"/>
+        </w:rPr>
+        <w:t>la cantidad</w:t>
+      </w:r>
+      <w:r>
+        <w:rPr>
+          <w:highlight w:val="yellow"/>
+        </w:rPr>
+        <w:t xml:space="preserve">, el mínimo y el máximo precio para cada </w:t>
+      </w:r>
+      <w:r>
+        <w:rPr>
+          <w:highlight w:val="yellow"/>
+        </w:rPr>
+        <w:t>`</w:t>
+      </w:r>
+      <w:r>
+        <w:rPr>
+          <w:highlight w:val="yellow"/>
+          <w:lang w:val="es-AR"/>
+        </w:rPr>
+        <w:t>cut’ ((tarea.</w:t>
+      </w:r>
+      <w:bookmarkStart w:id="0" w:name="OLE_LINK3"/>
+      <w:r>
+        <w:rPr>
+          <w:highlight w:val="yellow"/>
+          <w:lang w:val="es-AR"/>
+        </w:rPr>
+        <w:t>groupby().price.agg</w:t>
+      </w:r>
+      <w:bookmarkEnd w:id="0"/>
+      <w:r>
+        <w:rPr>
+          <w:highlight w:val="yellow"/>
+          <w:lang w:val="es-AR"/>
+        </w:rPr>
+        <w:t>([])))</w:t>
+      </w:r>
+      <w:r>
+        <w:rPr>
+          <w:highlight w:val="yellow"/>
+        </w:rPr>
+        <w:t xml:space="preserve"> .</w:t>
+      </w:r>
+      <w:r>
+        <w:t xml:space="preserve"> </w:t>
+      </w:r>
+    </w:p>
+    <w:p>
+      <w:pPr>
+        <w:pStyle w:val="ListParagraph"/>
+        <w:numPr>
+          <w:ilvl w:val="0"/>
+          <w:numId w:val="1"/>
+        </w:numPr>
+      </w:pPr>
+      <w:r>
+        <w:rPr>
+          <w:highlight w:val="yellow"/>
+        </w:rPr>
+        <w:t xml:space="preserve">mostrar los valores </w:t>
+      </w:r>
+      <w:r>
+        <w:rPr>
+          <w:highlight w:val="yellow"/>
+          <w:lang w:val="es-AR"/>
+        </w:rPr>
+        <w:t>que puede tomar `cut</w:t>
+      </w:r>
+      <w:r>
+        <w:rPr>
+          <w:highlight w:val="yellow"/>
+        </w:rPr>
+        <w:t xml:space="preserve">’ </w:t>
+      </w:r>
+      <w:r>
+        <w:rPr>
+          <w:highlight w:val="yellow"/>
+          <w:lang w:val="es-AR"/>
+        </w:rPr>
+        <w:t>(.unique())</w:t>
+      </w:r>
+      <w:r>
+        <w:rPr>
+          <w:highlight w:val="yellow"/>
+        </w:rPr>
+        <w:t>.</w:t>
+      </w:r>
+      <w:r>
+        <w:t xml:space="preserve"> </w:t>
+      </w:r>
+    </w:p>
+    <w:p>
+      <w:pPr>
+        <w:pStyle w:val="ListParagraph"/>
+        <w:numPr>
+          <w:ilvl w:val="0"/>
+          <w:numId w:val="1"/>
+        </w:numPr>
+      </w:pPr>
+      <w:r>
+        <w:rPr>
+          <w:highlight w:val="yellow"/>
+        </w:rPr>
+        <w:t xml:space="preserve">contar cuántas veces aparece cada valor </w:t>
+      </w:r>
+      <w:r>
+        <w:rPr>
+          <w:highlight w:val="yellow"/>
+          <w:lang w:val="es-AR"/>
+        </w:rPr>
+        <w:t>de `cut’</w:t>
+      </w:r>
+      <w:r>
+        <w:rPr>
+          <w:highlight w:val="yellow"/>
+        </w:rPr>
+        <w:t xml:space="preserve"> </w:t>
+      </w:r>
+      <w:r>
+        <w:rPr>
+          <w:highlight w:val="yellow"/>
+          <w:lang w:val="es-AR"/>
+        </w:rPr>
+        <w:t>((tarea.cut.value_counts()))</w:t>
+      </w:r>
+      <w:r>
+        <w:t xml:space="preserve"> </w:t>
+      </w:r>
+    </w:p>
+    <w:p>
+      <w:pPr>
+        <w:pStyle w:val="ListParagraph"/>
+        <w:numPr>
+          <w:ilvl w:val="0"/>
+          <w:numId w:val="1"/>
+        </w:numPr>
+      </w:pPr>
+      <w:r>
+        <w:rPr>
+          <w:highlight w:val="yellow"/>
+        </w:rPr>
+        <w:t xml:space="preserve">mostrar los porcentajes de cada valor de </w:t>
+      </w:r>
+      <w:r>
+        <w:rPr>
+          <w:highlight w:val="yellow"/>
+        </w:rPr>
+        <w:t>`</w:t>
+      </w:r>
+      <w:r>
+        <w:rPr>
+          <w:highlight w:val="yellow"/>
+          <w:lang w:val="es-AR"/>
+        </w:rPr>
+        <w:t>cut’</w:t>
+      </w:r>
+      <w:r>
+        <w:rPr>
+          <w:highlight w:val="yellow"/>
+        </w:rPr>
+        <w:t>.</w:t>
+      </w:r>
+      <w:r>
+        <w:t xml:space="preserve"> </w:t>
+      </w:r>
+    </w:p>
+    <w:p>
+      <w:pPr>
+        <w:pStyle w:val="ListParagraph"/>
+        <w:numPr>
+          <w:ilvl w:val="0"/>
+          <w:numId w:val="1"/>
+        </w:numPr>
+      </w:pPr>
+      <w:r>
+        <w:rPr>
+          <w:highlight w:val="yellow"/>
+        </w:rPr>
+        <w:t xml:space="preserve">calcular una </w:t>
+      </w:r>
+      <w:r>
+        <w:rPr>
+          <w:highlight w:val="yellow"/>
+          <w:lang w:val="es-AR"/>
+        </w:rPr>
+        <w:t>tabla de doble entrada con</w:t>
+      </w:r>
+      <w:r>
+        <w:rPr>
+          <w:highlight w:val="yellow"/>
+        </w:rPr>
+        <w:t xml:space="preserve"> </w:t>
+      </w:r>
+      <w:r>
+        <w:rPr>
+          <w:highlight w:val="yellow"/>
+        </w:rPr>
+        <w:t>`</w:t>
+      </w:r>
+      <w:r>
+        <w:rPr>
+          <w:highlight w:val="yellow"/>
+          <w:lang w:val="es-AR"/>
+        </w:rPr>
+        <w:t>cut’ y `color’ (pd.crosstab)</w:t>
+      </w:r>
+    </w:p>
+    <w:p>
+      <w:pPr>
+        <w:pStyle w:val="ListParagraph"/>
+        <w:numPr>
+          <w:ilvl w:val="0"/>
+          <w:numId w:val="1"/>
+        </w:numPr>
+      </w:pPr>
       <w:r>
         <w:rPr>
           <w:highlight w:val="red"/>
         </w:rPr>
-        <w:t>e refiere a las filas).</w:t>
+        <w:t xml:space="preserve">crear un histograma de </w:t>
+      </w:r>
+      <w:r>
+        <w:rPr>
+          <w:highlight w:val="red"/>
+        </w:rPr>
+        <w:t>‘</w:t>
+      </w:r>
+      <w:r>
+        <w:rPr>
+          <w:highlight w:val="red"/>
+          <w:lang w:val="es-AR"/>
+        </w:rPr>
+        <w:t>cut’ (.plot(kind=’hist’))</w:t>
+      </w:r>
+      <w:r>
+        <w:rPr>
+          <w:highlight w:val="red"/>
+        </w:rPr>
+        <w:t>.</w:t>
       </w:r>
       <w:r>
         <w:t xml:space="preserve"> </w:t>
@@ -525,86 +1190,177 @@
         <w:rPr>
           <w:highlight w:val="yellow"/>
         </w:rPr>
-        <w:t>ordenar l</w:t>
-      </w:r>
-      <w:r>
-        <w:rPr>
-          <w:highlight w:val="yellow"/>
-          <w:lang w:val="es-AR"/>
-        </w:rPr>
-        <w:t>a</w:t>
-      </w:r>
-      <w:r>
-        <w:rPr>
-          <w:highlight w:val="yellow"/>
-        </w:rPr>
+        <w:t>crear un gráfico de barras d</w:t>
+      </w:r>
+      <w:r>
+        <w:rPr>
+          <w:highlight w:val="yellow"/>
+          <w:lang w:val="es-AR"/>
+        </w:rPr>
+        <w:t>e</w:t>
+      </w:r>
+      <w:r>
+        <w:rPr>
+          <w:highlight w:val="yellow"/>
+        </w:rPr>
+        <w:t xml:space="preserve"> 'cut'</w:t>
+      </w:r>
+      <w:r>
+        <w:t xml:space="preserve"> . </w:t>
+      </w:r>
+    </w:p>
+    <w:p>
+      <w:pPr>
+        <w:pStyle w:val="ListParagraph"/>
+        <w:numPr>
+          <w:ilvl w:val="0"/>
+          <w:numId w:val="1"/>
+        </w:numPr>
+      </w:pPr>
+      <w:r>
+        <w:rPr>
+          <w:highlight w:val="yellow"/>
+        </w:rPr>
+        <w:t xml:space="preserve">contar el número de </w:t>
+      </w:r>
+      <w:r>
+        <w:rPr>
+          <w:highlight w:val="yellow"/>
+          <w:lang w:val="es-AR"/>
+        </w:rPr>
+        <w:t>missing valies</w:t>
+      </w:r>
+      <w:r>
+        <w:rPr>
+          <w:highlight w:val="yellow"/>
+        </w:rPr>
+        <w:t xml:space="preserve"> en cada </w:t>
+      </w:r>
+      <w:r>
+        <w:rPr>
+          <w:highlight w:val="yellow"/>
+          <w:lang w:val="es-AR"/>
+        </w:rPr>
+        <w:t>columna</w:t>
+      </w:r>
+      <w:r>
+        <w:rPr>
+          <w:highlight w:val="yellow"/>
+          <w:lang w:val="es-AR"/>
+        </w:rPr>
+        <w:t xml:space="preserve"> (.isnull()</w:t>
+      </w:r>
+      <w:r>
+        <w:rPr>
+          <w:highlight w:val="yellow"/>
+          <w:lang w:val="es-AR"/>
+        </w:rPr>
+        <w:t>.sum()</w:t>
+      </w:r>
+      <w:r>
+        <w:rPr>
+          <w:highlight w:val="yellow"/>
+          <w:lang w:val="es-AR"/>
+        </w:rPr>
+        <w:t>)</w:t>
+      </w:r>
+      <w:r>
+        <w:rPr>
+          <w:highlight w:val="yellow"/>
+        </w:rPr>
+        <w:t>.</w:t>
+      </w:r>
+      <w:r>
         <w:t xml:space="preserve"> </w:t>
       </w:r>
-      <w:r>
-        <w:rPr>
-          <w:highlight w:val="yellow"/>
-          <w:lang w:val="es-AR"/>
-        </w:rPr>
-        <w:t>columna</w:t>
-      </w:r>
-      <w:r>
-        <w:rPr>
-          <w:highlight w:val="yellow"/>
+    </w:p>
+    <w:p>
+      <w:pPr>
+        <w:pStyle w:val="ListParagraph"/>
+        <w:numPr>
+          <w:ilvl w:val="0"/>
+          <w:numId w:val="1"/>
+        </w:numPr>
+        <w:rPr>
+          <w:highlight w:val="yellow"/>
+        </w:rPr>
+      </w:pPr>
+      <w:r>
+        <w:rPr>
+          <w:highlight w:val="yellow"/>
+        </w:rPr>
+        <w:t>comprobar el número de filas y columnas y eliminarlas si falta algún valor en una fi</w:t>
+      </w:r>
+      <w:r>
+        <w:rPr>
+          <w:highlight w:val="yellow"/>
+          <w:lang w:val="es-AR"/>
+        </w:rPr>
+        <w:t>la</w:t>
+      </w:r>
+      <w:r>
+        <w:rPr>
+          <w:highlight w:val="yellow"/>
+          <w:lang w:val="es-AR"/>
         </w:rPr>
         <w:t xml:space="preserve"> </w:t>
       </w:r>
-      <w:r>
-        <w:rPr>
-          <w:highlight w:val="yellow"/>
-        </w:rPr>
-        <w:t>`</w:t>
-      </w:r>
-      <w:r>
-        <w:rPr>
-          <w:highlight w:val="yellow"/>
-          <w:lang w:val="es-AR"/>
-        </w:rPr>
-        <w:t xml:space="preserve">cut’ </w:t>
-      </w:r>
-      <w:r>
-        <w:rPr>
-          <w:highlight w:val="yellow"/>
-        </w:rPr>
-        <w:t>en orden ascendente</w:t>
-      </w:r>
-      <w:r>
-        <w:rPr>
-          <w:highlight w:val="yellow"/>
-          <w:lang w:val="es-AR"/>
-        </w:rPr>
-        <w:t xml:space="preserve"> (</w:t>
-      </w:r>
-      <w:r>
-        <w:rPr>
-          <w:highlight w:val="yellow"/>
-          <w:lang w:val="es-AR"/>
-        </w:rPr>
-        <w:t>tarea</w:t>
-      </w:r>
-      <w:r>
-        <w:rPr>
-          <w:highlight w:val="yellow"/>
-          <w:lang w:val="es-AR"/>
-        </w:rPr>
-        <w:t>.cut.sort_values)</w:t>
-      </w:r>
-      <w:r>
-        <w:rPr>
-          <w:highlight w:val="yellow"/>
+      <w:bookmarkStart w:id="1" w:name="OLE_LINK4"/>
+      <w:r>
+        <w:rPr>
+          <w:highlight w:val="yellow"/>
+          <w:lang w:val="es-AR"/>
+        </w:rPr>
+        <w:t>(.dropna(how='any'))</w:t>
+      </w:r>
+      <w:r>
+        <w:rPr>
+          <w:highlight w:val="yellow"/>
+          <w:lang w:val="es-AR"/>
         </w:rPr>
         <w:t>.</w:t>
       </w:r>
-      <w:r>
-        <w:rPr>
-          <w:highlight w:val="yellow"/>
-          <w:lang w:val="es-AR"/>
-        </w:rPr>
-        <w:t xml:space="preserve"> ¿Qué tipo de objeto es `cut’ usándolo así?</w:t>
+      <w:bookmarkEnd w:id="1"/>
+    </w:p>
+    <w:p>
+      <w:pPr>
+        <w:pStyle w:val="ListParagraph"/>
+        <w:numPr>
+          <w:ilvl w:val="0"/>
+          <w:numId w:val="1"/>
+        </w:numPr>
+      </w:pPr>
+      <w:r>
+        <w:rPr>
+          <w:highlight w:val="yellow"/>
+        </w:rPr>
+        <w:t>eliminar una fila si falta</w:t>
+      </w:r>
+      <w:r>
+        <w:rPr>
+          <w:highlight w:val="yellow"/>
+          <w:lang w:val="es-AR"/>
+        </w:rPr>
+        <w:t xml:space="preserve">n </w:t>
+      </w:r>
+      <w:r>
+        <w:rPr>
+          <w:highlight w:val="yellow"/>
+        </w:rPr>
+        <w:t>todos los valores</w:t>
+      </w:r>
+      <w:r>
+        <w:rPr>
+          <w:highlight w:val="yellow"/>
+          <w:lang w:val="es-AR"/>
+        </w:rPr>
+        <w:t xml:space="preserve"> ((.dropna(how='all'))</w:t>
+      </w:r>
+      <w:r>
+        <w:rPr>
+          <w:highlight w:val="yellow"/>
+        </w:rPr>
+        <w:t>.</w:t>
       </w:r>
       <w:r>
         <w:t xml:space="preserve"> </w:t>
@@ -621,54 +1377,48 @@
       <w:r>
         <w:rPr>
           <w:highlight w:val="yellow"/>
-        </w:rPr>
-        <w:t>ordenar tod</w:t>
-      </w:r>
-      <w:r>
-        <w:rPr>
-          <w:highlight w:val="yellow"/>
-          <w:lang w:val="es-AR"/>
-        </w:rPr>
-        <w:t xml:space="preserve">a la base </w:t>
-      </w:r>
-      <w:r>
-        <w:rPr>
-          <w:highlight w:val="yellow"/>
-        </w:rPr>
-        <w:t>por '</w:t>
-      </w:r>
-      <w:r>
-        <w:rPr>
-          <w:highlight w:val="yellow"/>
-          <w:lang w:val="es-AR"/>
-        </w:rPr>
-        <w:t>carat</w:t>
-      </w:r>
-      <w:r>
-        <w:rPr>
-          <w:highlight w:val="yellow"/>
-        </w:rPr>
-        <w:t xml:space="preserve">' en orden </w:t>
-      </w:r>
-      <w:r>
-        <w:rPr>
-          <w:highlight w:val="yellow"/>
-          <w:lang w:val="es-AR"/>
-        </w:rPr>
-        <w:t>des</w:t>
-      </w:r>
-      <w:r>
-        <w:rPr>
-          <w:highlight w:val="yellow"/>
-        </w:rPr>
-        <w:t>cendent</w:t>
-      </w:r>
-      <w:r>
-        <w:rPr>
-          <w:highlight w:val="yellow"/>
-          <w:lang w:val="es-AR"/>
-        </w:rPr>
-        <w:t>e</w:t>
+          <w:lang w:val="es-AR"/>
+        </w:rPr>
+        <w:t>mostrar</w:t>
+      </w:r>
+      <w:r>
+        <w:rPr>
+          <w:highlight w:val="yellow"/>
+        </w:rPr>
+        <w:t xml:space="preserve"> las filas 0, </w:t>
+      </w:r>
+      <w:r>
+        <w:rPr>
+          <w:highlight w:val="yellow"/>
+          <w:lang w:val="es-AR"/>
+        </w:rPr>
+        <w:t>2</w:t>
+      </w:r>
+      <w:r>
+        <w:rPr>
+          <w:highlight w:val="yellow"/>
+        </w:rPr>
+        <w:t xml:space="preserve">, </w:t>
+      </w:r>
+      <w:r>
+        <w:rPr>
+          <w:highlight w:val="yellow"/>
+          <w:lang w:val="es-AR"/>
+        </w:rPr>
+        <w:t>5</w:t>
+      </w:r>
+      <w:r>
+        <w:rPr>
+          <w:highlight w:val="yellow"/>
+        </w:rPr>
+        <w:t xml:space="preserve"> y todas las columnas </w:t>
+      </w:r>
+      <w:r>
+        <w:rPr>
+          <w:highlight w:val="yellow"/>
+          <w:lang w:val="es-AR"/>
+        </w:rPr>
+        <w:t>(.loc[])</w:t>
       </w:r>
       <w:r>
         <w:rPr>
@@ -677,140 +1427,11 @@
         <w:t>.</w:t>
       </w:r>
       <w:r>
+        <w:rPr>
+          <w:lang w:val="en-US"/>
+        </w:rPr>
         <w:t xml:space="preserve"> </w:t>
       </w:r>
-    </w:p>
-    <w:p>
-      <w:pPr>
-        <w:pStyle w:val="ListParagraph"/>
-        <w:numPr>
-          <w:ilvl w:val="0"/>
-          <w:numId w:val="1"/>
-        </w:numPr>
-      </w:pPr>
-      <w:r>
-        <w:rPr>
-          <w:highlight w:val="yellow"/>
-          <w:lang w:val="es-AR"/>
-        </w:rPr>
-        <w:t>filtrar aquellas filas que x</w:t>
-      </w:r>
-      <w:r>
-        <w:rPr>
-          <w:highlight w:val="yellow"/>
-        </w:rPr>
-        <w:t xml:space="preserve">&gt;5, </w:t>
-      </w:r>
-      <w:r>
-        <w:rPr>
-          <w:highlight w:val="yellow"/>
-          <w:lang w:val="es-AR"/>
-        </w:rPr>
-        <w:t>y</w:t>
-      </w:r>
-      <w:r>
-        <w:rPr>
-          <w:highlight w:val="yellow"/>
-          <w:lang w:val="es-AR"/>
-        </w:rPr>
-        <w:t>&gt;</w:t>
-      </w:r>
-      <w:r>
-        <w:rPr>
-          <w:highlight w:val="yellow"/>
-        </w:rPr>
-        <w:t xml:space="preserve">5 y </w:t>
-      </w:r>
-      <w:r>
-        <w:rPr>
-          <w:highlight w:val="yellow"/>
-          <w:lang w:val="es-AR"/>
-        </w:rPr>
-        <w:t>z</w:t>
-      </w:r>
-      <w:r>
-        <w:rPr>
-          <w:highlight w:val="yellow"/>
-        </w:rPr>
-        <w:t>&gt;5</w:t>
-      </w:r>
-      <w:r>
-        <w:rPr>
-          <w:highlight w:val="yellow"/>
-          <w:lang w:val="es-AR"/>
-        </w:rPr>
-        <w:t>.</w:t>
-      </w:r>
-    </w:p>
-    <w:p>
-      <w:pPr>
-        <w:pStyle w:val="ListParagraph"/>
-        <w:numPr>
-          <w:ilvl w:val="0"/>
-          <w:numId w:val="1"/>
-        </w:numPr>
-      </w:pPr>
-      <w:r>
-        <w:rPr>
-          <w:highlight w:val="red"/>
-        </w:rPr>
-        <w:t>filtrar las filas para que sólo muestren `</w:t>
-      </w:r>
-      <w:r>
-        <w:rPr>
-          <w:highlight w:val="red"/>
-          <w:lang w:val="es-AR"/>
-        </w:rPr>
-        <w:t xml:space="preserve">carat’ mayor a </w:t>
-      </w:r>
-      <w:r>
-        <w:rPr>
-          <w:highlight w:val="red"/>
-        </w:rPr>
-        <w:t>0,</w:t>
-      </w:r>
-      <w:r>
-        <w:rPr>
-          <w:highlight w:val="red"/>
-          <w:lang w:val="es-AR"/>
-        </w:rPr>
-        <w:t>4 (usar for x in tarea.carat:…)</w:t>
-      </w:r>
-    </w:p>
-    <w:p>
-      <w:pPr>
-        <w:pStyle w:val="ListParagraph"/>
-        <w:numPr>
-          <w:ilvl w:val="0"/>
-          <w:numId w:val="1"/>
-        </w:numPr>
-      </w:pPr>
-      <w:r>
-        <w:rPr>
-          <w:highlight w:val="magenta"/>
-          <w:lang w:val="es-AR"/>
-        </w:rPr>
-        <w:t xml:space="preserve">filtrar filas que son </w:t>
-      </w:r>
-      <w:r>
-        <w:rPr>
-          <w:highlight w:val="magenta"/>
-        </w:rPr>
-        <w:t>Premium o Ideal</w:t>
-      </w:r>
-      <w:r>
-        <w:rPr>
-          <w:highlight w:val="magenta"/>
-          <w:lang w:val="es-AR"/>
-        </w:rPr>
-        <w:t xml:space="preserve"> (tarea.cut.sin() o usar |)</w:t>
-      </w:r>
-      <w:r>
-        <w:rPr>
-          <w:highlight w:val="magenta"/>
-        </w:rPr>
-        <w:t>.</w:t>
-      </w:r>
       <w:r>
         <w:t xml:space="preserve"> </w:t>
       </w:r>
@@ -822,34 +1443,113 @@
           <w:ilvl w:val="0"/>
           <w:numId w:val="1"/>
         </w:numPr>
-      </w:pPr>
-      <w:r>
-        <w:rPr>
-          <w:highlight w:val="yellow"/>
-        </w:rPr>
-        <w:t xml:space="preserve">calcular </w:t>
+        <w:rPr>
+          <w:highlight w:val="yellow"/>
+        </w:rPr>
+      </w:pPr>
+      <w:r>
+        <w:rPr>
+          <w:highlight w:val="yellow"/>
+          <w:lang w:val="es-AR"/>
+        </w:rPr>
+        <w:t>mostrar</w:t>
+      </w:r>
+      <w:r>
+        <w:rPr>
+          <w:highlight w:val="yellow"/>
+        </w:rPr>
+        <w:t xml:space="preserve"> las filas 0 a 2 (inclusive) y las columnas 'color' y 'precio' . </w:t>
+      </w:r>
+    </w:p>
+    <w:p>
+      <w:pPr>
+        <w:pStyle w:val="ListParagraph"/>
+        <w:numPr>
+          <w:ilvl w:val="0"/>
+          <w:numId w:val="1"/>
+        </w:numPr>
+      </w:pPr>
+      <w:r>
+        <w:rPr>
+          <w:lang w:val="es-AR"/>
+        </w:rPr>
+        <w:t>mostr</w:t>
+      </w:r>
+      <w:r>
+        <w:rPr>
+          <w:lang w:val="es-AR"/>
+        </w:rPr>
+        <w:t xml:space="preserve">ar </w:t>
+      </w:r>
+      <w:r>
+        <w:t>las filas en las que la '</w:t>
+      </w:r>
+      <w:r>
+        <w:rPr>
+          <w:lang w:val="es-AR"/>
+        </w:rPr>
+        <w:t>cut</w:t>
+      </w:r>
+      <w:r>
+        <w:t>' es 'Premium'</w:t>
+      </w:r>
+      <w:r>
+        <w:rPr>
+          <w:lang w:val="es-AR"/>
+        </w:rPr>
+        <w:t xml:space="preserve"> </w:t>
+      </w:r>
+      <w:r>
+        <w:rPr>
+          <w:lang w:val="es-AR"/>
+        </w:rPr>
+        <w:t xml:space="preserve">más la </w:t>
+      </w:r>
+      <w:r>
+        <w:t xml:space="preserve">columna 'color'. </w:t>
+      </w:r>
+    </w:p>
+    <w:p>
+      <w:pPr>
+        <w:pStyle w:val="ListParagraph"/>
+        <w:numPr>
+          <w:ilvl w:val="0"/>
+          <w:numId w:val="1"/>
+        </w:numPr>
+        <w:rPr>
+          <w:highlight w:val="yellow"/>
+        </w:rPr>
+      </w:pPr>
+      <w:r>
+        <w:rPr>
+          <w:highlight w:val="yellow"/>
+        </w:rPr>
+        <w:t xml:space="preserve">obtener </w:t>
       </w:r>
       <w:r>
         <w:rPr>
           <w:highlight w:val="yellow"/>
           <w:lang w:val="en-US"/>
         </w:rPr>
-        <w:t xml:space="preserve">summary statistics </w:t>
-      </w:r>
-      <w:r>
-        <w:rPr>
-          <w:highlight w:val="yellow"/>
-        </w:rPr>
-        <w:t>de  `</w:t>
-      </w:r>
-      <w:r>
-        <w:rPr>
-          <w:highlight w:val="yellow"/>
-          <w:lang w:val="en-US"/>
-        </w:rPr>
-        <w:t>carat’ (.describe)</w:t>
-      </w:r>
-      <w:r>
+        <w:t xml:space="preserve">5 </w:t>
+      </w:r>
+      <w:r>
+        <w:rPr>
+          <w:highlight w:val="yellow"/>
+        </w:rPr>
+        <w:t>filas de muestra al azar</w:t>
+      </w:r>
+      <w:r>
+        <w:rPr>
+          <w:highlight w:val="yellow"/>
+          <w:lang w:val="es-AR"/>
+        </w:rPr>
+        <w:t xml:space="preserve"> (.sample())</w:t>
+      </w:r>
+      <w:r>
+        <w:rPr>
+          <w:highlight w:val="yellow"/>
+        </w:rPr>
         <w:t xml:space="preserve">. </w:t>
       </w:r>
     </w:p>
@@ -860,684 +1560,33 @@
           <w:ilvl w:val="0"/>
           <w:numId w:val="1"/>
         </w:numPr>
-      </w:pPr>
-      <w:r>
-        <w:rPr>
-          <w:highlight w:val="yellow"/>
-        </w:rPr>
-        <w:t>calcular la media de cada columna numérica</w:t>
-      </w:r>
-      <w:r>
-        <w:rPr>
-          <w:highlight w:val="yellow"/>
-          <w:lang w:val="es-AR"/>
-        </w:rPr>
-        <w:t xml:space="preserve"> (.mean())</w:t>
-      </w:r>
-      <w:r>
-        <w:rPr>
-          <w:highlight w:val="yellow"/>
-        </w:rPr>
-        <w:t>.</w:t>
-      </w:r>
-      <w:r>
-        <w:t xml:space="preserve"> </w:t>
-      </w:r>
-    </w:p>
-    <w:p>
-      <w:pPr>
-        <w:pStyle w:val="ListParagraph"/>
-        <w:numPr>
-          <w:ilvl w:val="0"/>
-          <w:numId w:val="1"/>
-        </w:numPr>
-      </w:pPr>
-      <w:r>
-        <w:rPr>
-          <w:highlight w:val="magenta"/>
-        </w:rPr>
-        <w:t xml:space="preserve">calcular la media del precio de cada </w:t>
-      </w:r>
-      <w:r>
-        <w:rPr>
-          <w:highlight w:val="magenta"/>
-          <w:lang w:val="es-AR"/>
-        </w:rPr>
-        <w:t>tipo de `cut’ (tarea.groupby().price.mean())</w:t>
-      </w:r>
-      <w:r>
-        <w:rPr>
-          <w:highlight w:val="magenta"/>
-        </w:rPr>
-        <w:t>.</w:t>
-      </w:r>
-      <w:r>
-        <w:t xml:space="preserve"> </w:t>
-      </w:r>
-    </w:p>
-    <w:p>
-      <w:pPr>
-        <w:pStyle w:val="ListParagraph"/>
-        <w:numPr>
-          <w:ilvl w:val="0"/>
-          <w:numId w:val="1"/>
-        </w:numPr>
-      </w:pPr>
-      <w:r>
-        <w:rPr>
-          <w:highlight w:val="yellow"/>
-        </w:rPr>
-        <w:t xml:space="preserve">calcular </w:t>
-      </w:r>
-      <w:r>
-        <w:rPr>
-          <w:highlight w:val="yellow"/>
-          <w:lang w:val="es-AR"/>
-        </w:rPr>
-        <w:t>la cantidad</w:t>
-      </w:r>
-      <w:r>
-        <w:rPr>
-          <w:highlight w:val="yellow"/>
-        </w:rPr>
-        <w:t xml:space="preserve">, el mínimo y el máximo precio para cada </w:t>
-      </w:r>
-      <w:r>
-        <w:rPr>
-          <w:highlight w:val="yellow"/>
-        </w:rPr>
-        <w:t>`</w:t>
-      </w:r>
-      <w:r>
-        <w:rPr>
-          <w:highlight w:val="yellow"/>
-          <w:lang w:val="es-AR"/>
-        </w:rPr>
-        <w:t>cut’ ((tarea.</w:t>
-      </w:r>
-      <w:bookmarkStart w:id="0" w:name="OLE_LINK3"/>
-      <w:r>
-        <w:rPr>
-          <w:highlight w:val="yellow"/>
-          <w:lang w:val="es-AR"/>
-        </w:rPr>
-        <w:t>groupby().price.agg</w:t>
-      </w:r>
-      <w:bookmarkEnd w:id="0"/>
-      <w:r>
-        <w:rPr>
-          <w:highlight w:val="yellow"/>
-          <w:lang w:val="es-AR"/>
-        </w:rPr>
-        <w:t>([])))</w:t>
-      </w:r>
-      <w:r>
-        <w:rPr>
-          <w:highlight w:val="yellow"/>
-        </w:rPr>
-        <w:t xml:space="preserve"> .</w:t>
-      </w:r>
-      <w:r>
-        <w:t xml:space="preserve"> </w:t>
-      </w:r>
-    </w:p>
-    <w:p>
-      <w:pPr>
-        <w:pStyle w:val="ListParagraph"/>
-        <w:numPr>
-          <w:ilvl w:val="0"/>
-          <w:numId w:val="1"/>
-        </w:numPr>
-      </w:pPr>
-      <w:r>
-        <w:rPr>
-          <w:highlight w:val="yellow"/>
-        </w:rPr>
-        <w:t xml:space="preserve">mostrar los valores </w:t>
-      </w:r>
-      <w:r>
-        <w:rPr>
-          <w:highlight w:val="yellow"/>
-          <w:lang w:val="es-AR"/>
-        </w:rPr>
-        <w:t>que puede tomar `cut</w:t>
-      </w:r>
-      <w:r>
-        <w:rPr>
-          <w:highlight w:val="yellow"/>
-        </w:rPr>
-        <w:t xml:space="preserve">’ </w:t>
-      </w:r>
-      <w:r>
-        <w:rPr>
-          <w:highlight w:val="yellow"/>
-          <w:lang w:val="es-AR"/>
-        </w:rPr>
-        <w:t>(.unique())</w:t>
-      </w:r>
-      <w:r>
-        <w:rPr>
-          <w:highlight w:val="yellow"/>
-        </w:rPr>
-        <w:t>.</w:t>
-      </w:r>
-      <w:r>
-        <w:t xml:space="preserve"> </w:t>
-      </w:r>
-    </w:p>
-    <w:p>
-      <w:pPr>
-        <w:pStyle w:val="ListParagraph"/>
-        <w:numPr>
-          <w:ilvl w:val="0"/>
-          <w:numId w:val="1"/>
-        </w:numPr>
-      </w:pPr>
-      <w:r>
-        <w:rPr>
-          <w:highlight w:val="yellow"/>
-        </w:rPr>
-        <w:t xml:space="preserve">contar cuántas veces aparece cada valor </w:t>
-      </w:r>
-      <w:r>
-        <w:rPr>
-          <w:highlight w:val="yellow"/>
-          <w:lang w:val="es-AR"/>
-        </w:rPr>
-        <w:t>de `cut’</w:t>
-      </w:r>
-      <w:r>
-        <w:rPr>
-          <w:highlight w:val="yellow"/>
-        </w:rPr>
-        <w:t xml:space="preserve"> </w:t>
-      </w:r>
-      <w:r>
-        <w:rPr>
-          <w:highlight w:val="yellow"/>
-          <w:lang w:val="es-AR"/>
-        </w:rPr>
-        <w:t>((tarea.cut.value_counts()))</w:t>
-      </w:r>
-      <w:r>
-        <w:t xml:space="preserve"> </w:t>
-      </w:r>
-    </w:p>
-    <w:p>
-      <w:pPr>
-        <w:pStyle w:val="ListParagraph"/>
-        <w:numPr>
-          <w:ilvl w:val="0"/>
-          <w:numId w:val="1"/>
-        </w:numPr>
-      </w:pPr>
-      <w:r>
-        <w:rPr>
-          <w:highlight w:val="yellow"/>
-        </w:rPr>
-        <w:t xml:space="preserve">mostrar los porcentajes de cada valor de </w:t>
-      </w:r>
-      <w:r>
-        <w:rPr>
-          <w:highlight w:val="yellow"/>
-        </w:rPr>
-        <w:t>`</w:t>
-      </w:r>
-      <w:r>
-        <w:rPr>
-          <w:highlight w:val="yellow"/>
-          <w:lang w:val="es-AR"/>
-        </w:rPr>
-        <w:t>cut’</w:t>
-      </w:r>
-      <w:r>
-        <w:rPr>
-          <w:highlight w:val="yellow"/>
-        </w:rPr>
-        <w:t>.</w:t>
-      </w:r>
-      <w:r>
-        <w:t xml:space="preserve"> </w:t>
-      </w:r>
-    </w:p>
-    <w:p>
-      <w:pPr>
-        <w:pStyle w:val="ListParagraph"/>
-        <w:numPr>
-          <w:ilvl w:val="0"/>
-          <w:numId w:val="1"/>
-        </w:numPr>
-      </w:pPr>
-      <w:r>
-        <w:rPr>
-          <w:highlight w:val="yellow"/>
-        </w:rPr>
-        <w:t xml:space="preserve">calcular una </w:t>
-      </w:r>
-      <w:r>
-        <w:rPr>
-          <w:highlight w:val="yellow"/>
-          <w:lang w:val="es-AR"/>
-        </w:rPr>
-        <w:t>tabla de doble entrada con</w:t>
-      </w:r>
-      <w:r>
-        <w:rPr>
-          <w:highlight w:val="yellow"/>
-        </w:rPr>
-        <w:t xml:space="preserve"> </w:t>
-      </w:r>
-      <w:r>
-        <w:rPr>
-          <w:highlight w:val="yellow"/>
-        </w:rPr>
-        <w:t>`</w:t>
-      </w:r>
-      <w:r>
-        <w:rPr>
-          <w:highlight w:val="yellow"/>
-          <w:lang w:val="es-AR"/>
-        </w:rPr>
-        <w:t>cut’ y `color’ (pd.crosstab)</w:t>
-      </w:r>
-    </w:p>
-    <w:p>
-      <w:pPr>
-        <w:pStyle w:val="ListParagraph"/>
-        <w:numPr>
-          <w:ilvl w:val="0"/>
-          <w:numId w:val="1"/>
-        </w:numPr>
-      </w:pPr>
-      <w:r>
-        <w:rPr>
-          <w:highlight w:val="red"/>
-        </w:rPr>
-        <w:t xml:space="preserve">crear un histograma de </w:t>
-      </w:r>
-      <w:r>
-        <w:rPr>
-          <w:highlight w:val="red"/>
-        </w:rPr>
-        <w:t>‘</w:t>
-      </w:r>
-      <w:r>
-        <w:rPr>
-          <w:highlight w:val="red"/>
-          <w:lang w:val="es-AR"/>
-        </w:rPr>
-        <w:t>cut’ (.plot(kind=’hist’))</w:t>
-      </w:r>
-      <w:r>
-        <w:rPr>
-          <w:highlight w:val="red"/>
-        </w:rPr>
-        <w:t>.</w:t>
-      </w:r>
-      <w:r>
-        <w:t xml:space="preserve"> </w:t>
-      </w:r>
-    </w:p>
-    <w:p>
-      <w:pPr>
-        <w:pStyle w:val="ListParagraph"/>
-        <w:numPr>
-          <w:ilvl w:val="0"/>
-          <w:numId w:val="1"/>
-        </w:numPr>
-      </w:pPr>
-      <w:r>
-        <w:rPr>
-          <w:highlight w:val="yellow"/>
-        </w:rPr>
-        <w:t>crear un gráfico de barras d</w:t>
-      </w:r>
-      <w:r>
-        <w:rPr>
-          <w:highlight w:val="yellow"/>
-          <w:lang w:val="es-AR"/>
-        </w:rPr>
-        <w:t>e</w:t>
-      </w:r>
-      <w:r>
-        <w:rPr>
-          <w:highlight w:val="yellow"/>
-        </w:rPr>
-        <w:t xml:space="preserve"> 'cut'</w:t>
-      </w:r>
-      <w:r>
-        <w:t xml:space="preserve"> . </w:t>
-      </w:r>
-    </w:p>
-    <w:p>
-      <w:pPr>
-        <w:pStyle w:val="ListParagraph"/>
-        <w:numPr>
-          <w:ilvl w:val="0"/>
-          <w:numId w:val="1"/>
-        </w:numPr>
-      </w:pPr>
-      <w:r>
-        <w:rPr>
-          <w:highlight w:val="yellow"/>
-        </w:rPr>
-        <w:t xml:space="preserve">contar el número de </w:t>
-      </w:r>
-      <w:r>
-        <w:rPr>
-          <w:highlight w:val="yellow"/>
-          <w:lang w:val="es-AR"/>
-        </w:rPr>
-        <w:t>missing valies</w:t>
-      </w:r>
-      <w:r>
-        <w:rPr>
-          <w:highlight w:val="yellow"/>
-        </w:rPr>
-        <w:t xml:space="preserve"> en cada </w:t>
-      </w:r>
-      <w:r>
-        <w:rPr>
-          <w:highlight w:val="yellow"/>
-          <w:lang w:val="es-AR"/>
-        </w:rPr>
-        <w:t>columna</w:t>
-      </w:r>
-      <w:r>
-        <w:rPr>
-          <w:highlight w:val="yellow"/>
-          <w:lang w:val="es-AR"/>
-        </w:rPr>
-        <w:t xml:space="preserve"> (.isnull()</w:t>
-      </w:r>
-      <w:r>
-        <w:rPr>
-          <w:highlight w:val="yellow"/>
-          <w:lang w:val="es-AR"/>
-        </w:rPr>
-        <w:t>.sum()</w:t>
-      </w:r>
-      <w:r>
-        <w:rPr>
-          <w:highlight w:val="yellow"/>
-          <w:lang w:val="es-AR"/>
-        </w:rPr>
-        <w:t>)</w:t>
-      </w:r>
-      <w:r>
-        <w:rPr>
-          <w:highlight w:val="yellow"/>
-        </w:rPr>
-        <w:t>.</w:t>
-      </w:r>
-      <w:r>
-        <w:t xml:space="preserve"> </w:t>
-      </w:r>
-    </w:p>
-    <w:p>
-      <w:pPr>
-        <w:pStyle w:val="ListParagraph"/>
-        <w:numPr>
-          <w:ilvl w:val="0"/>
-          <w:numId w:val="1"/>
-        </w:numPr>
-        <w:rPr>
-          <w:highlight w:val="yellow"/>
-        </w:rPr>
-      </w:pPr>
-      <w:r>
-        <w:rPr>
-          <w:highlight w:val="yellow"/>
-        </w:rPr>
-        <w:t>comprobar el número de filas y columnas y eliminarlas si falta algún valor en una fi</w:t>
-      </w:r>
-      <w:r>
-        <w:rPr>
-          <w:highlight w:val="yellow"/>
-          <w:lang w:val="es-AR"/>
-        </w:rPr>
-        <w:t>la</w:t>
-      </w:r>
-      <w:r>
-        <w:rPr>
-          <w:highlight w:val="yellow"/>
-          <w:lang w:val="es-AR"/>
-        </w:rPr>
-        <w:t xml:space="preserve"> </w:t>
-      </w:r>
-      <w:bookmarkStart w:id="1" w:name="OLE_LINK4"/>
-      <w:r>
-        <w:rPr>
-          <w:highlight w:val="yellow"/>
-          <w:lang w:val="es-AR"/>
-        </w:rPr>
-        <w:t>(.dropna(how='any'))</w:t>
-      </w:r>
-      <w:r>
-        <w:rPr>
-          <w:highlight w:val="yellow"/>
-          <w:lang w:val="es-AR"/>
-        </w:rPr>
-        <w:t>.</w:t>
-      </w:r>
-      <w:bookmarkEnd w:id="1"/>
-    </w:p>
-    <w:p>
-      <w:pPr>
-        <w:pStyle w:val="ListParagraph"/>
-        <w:numPr>
-          <w:ilvl w:val="0"/>
-          <w:numId w:val="1"/>
-        </w:numPr>
-      </w:pPr>
-      <w:r>
-        <w:rPr>
-          <w:highlight w:val="yellow"/>
-        </w:rPr>
-        <w:t>eliminar una fila si falta</w:t>
-      </w:r>
-      <w:r>
-        <w:rPr>
-          <w:highlight w:val="yellow"/>
-          <w:lang w:val="es-AR"/>
-        </w:rPr>
-        <w:t xml:space="preserve">n </w:t>
-      </w:r>
-      <w:r>
-        <w:rPr>
-          <w:highlight w:val="yellow"/>
-        </w:rPr>
-        <w:t>todos los valores</w:t>
-      </w:r>
-      <w:r>
-        <w:rPr>
-          <w:highlight w:val="yellow"/>
-          <w:lang w:val="es-AR"/>
-        </w:rPr>
-        <w:t xml:space="preserve"> ((.dropna(how='all'))</w:t>
-      </w:r>
-      <w:r>
-        <w:rPr>
-          <w:highlight w:val="yellow"/>
-        </w:rPr>
-        <w:t>.</w:t>
-      </w:r>
-      <w:r>
-        <w:t xml:space="preserve"> </w:t>
-      </w:r>
-    </w:p>
-    <w:p>
-      <w:pPr>
-        <w:pStyle w:val="ListParagraph"/>
-        <w:numPr>
-          <w:ilvl w:val="0"/>
-          <w:numId w:val="1"/>
-        </w:numPr>
-      </w:pPr>
-      <w:r>
-        <w:rPr>
-          <w:lang w:val="es-AR"/>
-        </w:rPr>
-        <w:t>mostrar</w:t>
-      </w:r>
-      <w:r>
-        <w:t xml:space="preserve"> las filas 0, </w:t>
-      </w:r>
-      <w:r>
-        <w:rPr>
-          <w:lang w:val="es-AR"/>
-        </w:rPr>
-        <w:t>2</w:t>
-      </w:r>
-      <w:r>
-        <w:t xml:space="preserve">, </w:t>
-      </w:r>
-      <w:r>
-        <w:rPr>
-          <w:lang w:val="es-AR"/>
-        </w:rPr>
-        <w:t>5</w:t>
-      </w:r>
-      <w:r>
-        <w:t xml:space="preserve"> y todas las columnas </w:t>
-      </w:r>
-      <w:r>
-        <w:rPr>
-          <w:lang w:val="es-AR"/>
-        </w:rPr>
-        <w:t>(.loc[])</w:t>
-      </w:r>
-      <w:r>
-        <w:t xml:space="preserve">. </w:t>
-      </w:r>
-    </w:p>
-    <w:p>
-      <w:pPr>
-        <w:pStyle w:val="ListParagraph"/>
-        <w:numPr>
-          <w:ilvl w:val="0"/>
-          <w:numId w:val="1"/>
-        </w:numPr>
-      </w:pPr>
-      <w:r>
-        <w:rPr>
-          <w:lang w:val="es-AR"/>
-        </w:rPr>
-        <w:t>mostrar</w:t>
-      </w:r>
-      <w:r>
-        <w:t xml:space="preserve"> las filas 0 a 2 (inclusive) y las columnas 'color' y 'precio' . </w:t>
-      </w:r>
-    </w:p>
-    <w:p>
-      <w:pPr>
-        <w:pStyle w:val="ListParagraph"/>
-        <w:numPr>
-          <w:ilvl w:val="0"/>
-          <w:numId w:val="1"/>
-        </w:numPr>
-      </w:pPr>
-      <w:r>
-        <w:rPr>
-          <w:lang w:val="es-AR"/>
-        </w:rPr>
-        <w:t>mostr</w:t>
-      </w:r>
-      <w:r>
-        <w:rPr>
-          <w:lang w:val="es-AR"/>
-        </w:rPr>
-        <w:t xml:space="preserve">ar </w:t>
-      </w:r>
-      <w:r>
-        <w:t>las filas en las que la '</w:t>
-      </w:r>
-      <w:r>
-        <w:rPr>
-          <w:lang w:val="es-AR"/>
-        </w:rPr>
-        <w:t>cut</w:t>
-      </w:r>
-      <w:r>
-        <w:t>' es 'Premium'</w:t>
-      </w:r>
-      <w:r>
-        <w:rPr>
-          <w:lang w:val="es-AR"/>
-        </w:rPr>
-        <w:t xml:space="preserve"> </w:t>
-      </w:r>
-      <w:r>
-        <w:rPr>
-          <w:lang w:val="es-AR"/>
-        </w:rPr>
-        <w:t xml:space="preserve">más la </w:t>
-      </w:r>
-      <w:r>
-        <w:t xml:space="preserve">columna 'color'. </w:t>
-      </w:r>
-    </w:p>
-    <w:p>
-      <w:pPr>
-        <w:pStyle w:val="ListParagraph"/>
-        <w:numPr>
-          <w:ilvl w:val="0"/>
-          <w:numId w:val="1"/>
-        </w:numPr>
-      </w:pPr>
-      <w:r>
-        <w:t xml:space="preserve">obtener </w:t>
-      </w:r>
-      <w:r>
-        <w:rPr>
-          <w:lang w:val="en-US"/>
-        </w:rPr>
-        <w:t xml:space="preserve">5 </w:t>
-      </w:r>
-      <w:r>
-        <w:t>filas de muestra al azar</w:t>
-      </w:r>
-      <w:r>
-        <w:rPr>
-          <w:lang w:val="es-AR"/>
-        </w:rPr>
-        <w:t xml:space="preserve"> </w:t>
-      </w:r>
-      <w:r>
-        <w:rPr>
-          <w:lang w:val="es-AR"/>
-        </w:rPr>
-        <w:t>(.sample())</w:t>
-      </w:r>
-      <w:r>
-        <w:t xml:space="preserve">. </w:t>
-      </w:r>
-    </w:p>
-    <w:p>
-      <w:pPr>
-        <w:pStyle w:val="ListParagraph"/>
-        <w:numPr>
-          <w:ilvl w:val="0"/>
-          <w:numId w:val="1"/>
-        </w:numPr>
-      </w:pPr>
-      <w:r>
+        <w:rPr>
+          <w:highlight w:val="yellow"/>
+        </w:rPr>
+      </w:pPr>
+      <w:r>
+        <w:rPr>
+          <w:highlight w:val="yellow"/>
+        </w:rPr>
         <w:t xml:space="preserve">obtener una muestra del 75% de las filas sin reemplazarlas </w:t>
       </w:r>
       <w:r>
         <w:rPr>
+          <w:highlight w:val="yellow"/>
           <w:lang w:val="es-AR"/>
         </w:rPr>
         <w:t>(.sample(frac=0.75, random_state=</w:t>
       </w:r>
       <w:r>
         <w:rPr>
+          <w:highlight w:val="yellow"/>
           <w:lang w:val="es-AR"/>
         </w:rPr>
         <w:t>XX</w:t>
       </w:r>
       <w:r>
         <w:rPr>
+          <w:highlight w:val="yellow"/>
           <w:lang w:val="es-AR"/>
         </w:rPr>
         <w:t>))</w:t>

--- a/Tarea 1/Tarea_2022.docx
+++ b/Tarea 1/Tarea_2022.docx
@@ -226,58 +226,58 @@
       </w:pPr>
       <w:r>
         <w:rPr>
-          <w:highlight w:val="yellow"/>
+          <w:highlight w:val="magenta"/>
         </w:rPr>
         <w:t xml:space="preserve">crear una nueva </w:t>
       </w:r>
       <w:r>
         <w:rPr>
-          <w:highlight w:val="yellow"/>
+          <w:highlight w:val="magenta"/>
           <w:lang w:val="es-AR"/>
         </w:rPr>
         <w:t>s</w:t>
       </w:r>
       <w:r>
         <w:rPr>
-          <w:highlight w:val="yellow"/>
+          <w:highlight w:val="magenta"/>
         </w:rPr>
         <w:t>erie '</w:t>
       </w:r>
       <w:r>
         <w:rPr>
-          <w:highlight w:val="yellow"/>
+          <w:highlight w:val="magenta"/>
           <w:lang w:val="es-AR"/>
         </w:rPr>
         <w:t>c</w:t>
       </w:r>
       <w:r>
         <w:rPr>
-          <w:highlight w:val="yellow"/>
+          <w:highlight w:val="magenta"/>
         </w:rPr>
         <w:t>alidad-color' (utiliz</w:t>
       </w:r>
       <w:r>
         <w:rPr>
-          <w:highlight w:val="yellow"/>
+          <w:highlight w:val="magenta"/>
         </w:rPr>
         <w:t>á</w:t>
       </w:r>
       <w:r>
         <w:rPr>
-          <w:highlight w:val="yellow"/>
+          <w:highlight w:val="magenta"/>
         </w:rPr>
         <w:t xml:space="preserve"> corchetes para definir el nombre de la </w:t>
       </w:r>
       <w:r>
         <w:rPr>
-          <w:highlight w:val="yellow"/>
+          <w:highlight w:val="magenta"/>
           <w:lang w:val="es-AR"/>
         </w:rPr>
         <w:t>s</w:t>
       </w:r>
       <w:r>
         <w:rPr>
-          <w:highlight w:val="yellow"/>
+          <w:highlight w:val="magenta"/>
         </w:rPr>
         <w:t>erie).</w:t>
       </w:r>
@@ -482,432 +482,438 @@
       </w:pPr>
       <w:r>
         <w:rPr>
+          <w:highlight w:val="yellow"/>
+        </w:rPr>
+        <w:t>eliminar múltiples filas a la vez (</w:t>
+      </w:r>
+      <w:r>
+        <w:rPr>
+          <w:highlight w:val="yellow"/>
+          <w:lang w:val="es-AR"/>
+        </w:rPr>
+        <w:t>usar axis</w:t>
+      </w:r>
+      <w:r>
+        <w:rPr>
+          <w:highlight w:val="yellow"/>
+        </w:rPr>
+        <w:t xml:space="preserve">=0 </w:t>
+      </w:r>
+      <w:r>
+        <w:rPr>
+          <w:highlight w:val="yellow"/>
+          <w:lang w:val="es-AR"/>
+        </w:rPr>
+        <w:t>que s</w:t>
+      </w:r>
+      <w:r>
+        <w:rPr>
+          <w:highlight w:val="yellow"/>
+        </w:rPr>
+        <w:t>e refiere a las filas).</w:t>
+      </w:r>
+      <w:r>
+        <w:rPr>
           <w:highlight w:val="magenta"/>
         </w:rPr>
-        <w:t>eliminar múltiples filas a la vez (</w:t>
-      </w:r>
+        <w:t xml:space="preserve"> </w:t>
+      </w:r>
+    </w:p>
+    <w:p>
+      <w:pPr>
+        <w:pStyle w:val="ListParagraph"/>
+        <w:numPr>
+          <w:ilvl w:val="0"/>
+          <w:numId w:val="1"/>
+        </w:numPr>
+      </w:pPr>
+      <w:r>
+        <w:rPr>
+          <w:highlight w:val="yellow"/>
+        </w:rPr>
+        <w:t>ordenar l</w:t>
+      </w:r>
+      <w:r>
+        <w:rPr>
+          <w:highlight w:val="yellow"/>
+          <w:lang w:val="es-AR"/>
+        </w:rPr>
+        <w:t>a</w:t>
+      </w:r>
+      <w:r>
+        <w:rPr>
+          <w:highlight w:val="yellow"/>
+        </w:rPr>
+        <w:t xml:space="preserve"> </w:t>
+      </w:r>
+      <w:r>
+        <w:rPr>
+          <w:highlight w:val="yellow"/>
+          <w:lang w:val="es-AR"/>
+        </w:rPr>
+        <w:t>columna</w:t>
+      </w:r>
+      <w:r>
+        <w:rPr>
+          <w:highlight w:val="yellow"/>
+        </w:rPr>
+        <w:t xml:space="preserve"> </w:t>
+      </w:r>
+      <w:r>
+        <w:rPr>
+          <w:highlight w:val="yellow"/>
+        </w:rPr>
+        <w:t>`</w:t>
+      </w:r>
+      <w:r>
+        <w:rPr>
+          <w:highlight w:val="yellow"/>
+          <w:lang w:val="es-AR"/>
+        </w:rPr>
+        <w:t xml:space="preserve">cut’ </w:t>
+      </w:r>
+      <w:r>
+        <w:rPr>
+          <w:highlight w:val="yellow"/>
+        </w:rPr>
+        <w:t>en orden ascendente</w:t>
+      </w:r>
+      <w:r>
+        <w:rPr>
+          <w:highlight w:val="yellow"/>
+          <w:lang w:val="es-AR"/>
+        </w:rPr>
+        <w:t xml:space="preserve"> (</w:t>
+      </w:r>
+      <w:r>
+        <w:rPr>
+          <w:highlight w:val="yellow"/>
+          <w:lang w:val="es-AR"/>
+        </w:rPr>
+        <w:t>tarea</w:t>
+      </w:r>
+      <w:r>
+        <w:rPr>
+          <w:highlight w:val="yellow"/>
+          <w:lang w:val="es-AR"/>
+        </w:rPr>
+        <w:t>.cut.sort_values)</w:t>
+      </w:r>
+      <w:r>
+        <w:rPr>
+          <w:highlight w:val="yellow"/>
+        </w:rPr>
+        <w:t>.</w:t>
+      </w:r>
+      <w:r>
+        <w:rPr>
+          <w:highlight w:val="yellow"/>
+          <w:lang w:val="es-AR"/>
+        </w:rPr>
+        <w:t xml:space="preserve"> ¿Qué tipo de objeto es `cut’ usándolo así?</w:t>
+      </w:r>
+      <w:r>
+        <w:t xml:space="preserve"> </w:t>
+      </w:r>
+    </w:p>
+    <w:p>
+      <w:pPr>
+        <w:pStyle w:val="ListParagraph"/>
+        <w:numPr>
+          <w:ilvl w:val="0"/>
+          <w:numId w:val="1"/>
+        </w:numPr>
+      </w:pPr>
+      <w:r>
+        <w:rPr>
+          <w:highlight w:val="yellow"/>
+        </w:rPr>
+        <w:t>ordenar tod</w:t>
+      </w:r>
+      <w:r>
+        <w:rPr>
+          <w:highlight w:val="yellow"/>
+          <w:lang w:val="es-AR"/>
+        </w:rPr>
+        <w:t xml:space="preserve">a la base </w:t>
+      </w:r>
+      <w:r>
+        <w:rPr>
+          <w:highlight w:val="yellow"/>
+        </w:rPr>
+        <w:t>por '</w:t>
+      </w:r>
+      <w:r>
+        <w:rPr>
+          <w:highlight w:val="yellow"/>
+          <w:lang w:val="es-AR"/>
+        </w:rPr>
+        <w:t>carat</w:t>
+      </w:r>
+      <w:r>
+        <w:rPr>
+          <w:highlight w:val="yellow"/>
+        </w:rPr>
+        <w:t xml:space="preserve">' en orden </w:t>
+      </w:r>
+      <w:r>
+        <w:rPr>
+          <w:highlight w:val="yellow"/>
+          <w:lang w:val="es-AR"/>
+        </w:rPr>
+        <w:t>des</w:t>
+      </w:r>
+      <w:r>
+        <w:rPr>
+          <w:highlight w:val="yellow"/>
+        </w:rPr>
+        <w:t>cendent</w:t>
+      </w:r>
+      <w:r>
+        <w:rPr>
+          <w:highlight w:val="yellow"/>
+          <w:lang w:val="es-AR"/>
+        </w:rPr>
+        <w:t>e</w:t>
+      </w:r>
+      <w:r>
+        <w:rPr>
+          <w:highlight w:val="yellow"/>
+        </w:rPr>
+        <w:t>.</w:t>
+      </w:r>
+      <w:r>
+        <w:t xml:space="preserve"> </w:t>
+      </w:r>
+    </w:p>
+    <w:p>
+      <w:pPr>
+        <w:pStyle w:val="ListParagraph"/>
+        <w:numPr>
+          <w:ilvl w:val="0"/>
+          <w:numId w:val="1"/>
+        </w:numPr>
+      </w:pPr>
+      <w:r>
+        <w:rPr>
+          <w:highlight w:val="yellow"/>
+          <w:lang w:val="es-AR"/>
+        </w:rPr>
+        <w:t>filtrar aquellas filas que x</w:t>
+      </w:r>
+      <w:r>
+        <w:rPr>
+          <w:highlight w:val="yellow"/>
+        </w:rPr>
+        <w:t xml:space="preserve">&gt;5, </w:t>
+      </w:r>
+      <w:r>
+        <w:rPr>
+          <w:highlight w:val="yellow"/>
+          <w:lang w:val="es-AR"/>
+        </w:rPr>
+        <w:t>y</w:t>
+      </w:r>
+      <w:r>
+        <w:rPr>
+          <w:highlight w:val="yellow"/>
+          <w:lang w:val="es-AR"/>
+        </w:rPr>
+        <w:t>&gt;</w:t>
+      </w:r>
+      <w:r>
+        <w:rPr>
+          <w:highlight w:val="yellow"/>
+        </w:rPr>
+        <w:t xml:space="preserve">5 y </w:t>
+      </w:r>
+      <w:r>
+        <w:rPr>
+          <w:highlight w:val="yellow"/>
+          <w:lang w:val="es-AR"/>
+        </w:rPr>
+        <w:t>z</w:t>
+      </w:r>
+      <w:r>
+        <w:rPr>
+          <w:highlight w:val="yellow"/>
+        </w:rPr>
+        <w:t>&gt;5</w:t>
+      </w:r>
+      <w:r>
+        <w:rPr>
+          <w:highlight w:val="yellow"/>
+          <w:lang w:val="es-AR"/>
+        </w:rPr>
+        <w:t>.</w:t>
+      </w:r>
+    </w:p>
+    <w:p>
+      <w:pPr>
+        <w:pStyle w:val="ListParagraph"/>
+        <w:numPr>
+          <w:ilvl w:val="0"/>
+          <w:numId w:val="1"/>
+        </w:numPr>
+      </w:pPr>
+      <w:r>
+        <w:rPr>
+          <w:highlight w:val="red"/>
+        </w:rPr>
+        <w:t>filtrar las filas para que sólo muestren `</w:t>
+      </w:r>
+      <w:r>
+        <w:rPr>
+          <w:highlight w:val="red"/>
+          <w:lang w:val="es-AR"/>
+        </w:rPr>
+        <w:t xml:space="preserve">carat’ mayor a </w:t>
+      </w:r>
+      <w:r>
+        <w:rPr>
+          <w:highlight w:val="red"/>
+        </w:rPr>
+        <w:t>0,</w:t>
+      </w:r>
+      <w:r>
+        <w:rPr>
+          <w:highlight w:val="red"/>
+          <w:lang w:val="es-AR"/>
+        </w:rPr>
+        <w:t>4 (usar for x in tarea.carat:…)</w:t>
+      </w:r>
+    </w:p>
+    <w:p>
+      <w:pPr>
+        <w:pStyle w:val="ListParagraph"/>
+        <w:numPr>
+          <w:ilvl w:val="0"/>
+          <w:numId w:val="1"/>
+        </w:numPr>
+      </w:pPr>
       <w:r>
         <w:rPr>
           <w:highlight w:val="magenta"/>
           <w:lang w:val="es-AR"/>
         </w:rPr>
-        <w:t>usar axis</w:t>
+        <w:t xml:space="preserve">filtrar filas que son </w:t>
       </w:r>
       <w:r>
         <w:rPr>
           <w:highlight w:val="magenta"/>
         </w:rPr>
-        <w:t xml:space="preserve">=0 </w:t>
+        <w:t>Premium o Ideal</w:t>
       </w:r>
       <w:r>
         <w:rPr>
           <w:highlight w:val="magenta"/>
           <w:lang w:val="es-AR"/>
         </w:rPr>
-        <w:t>que s</w:t>
+        <w:t xml:space="preserve"> (tarea.cut.sin() o usar |)</w:t>
       </w:r>
       <w:r>
         <w:rPr>
           <w:highlight w:val="magenta"/>
         </w:rPr>
-        <w:t xml:space="preserve">e refiere a las filas). </w:t>
-      </w:r>
-    </w:p>
-    <w:p>
-      <w:pPr>
-        <w:pStyle w:val="ListParagraph"/>
-        <w:numPr>
-          <w:ilvl w:val="0"/>
-          <w:numId w:val="1"/>
-        </w:numPr>
-      </w:pPr>
-      <w:r>
-        <w:rPr>
-          <w:highlight w:val="yellow"/>
-        </w:rPr>
-        <w:t>ordenar l</w:t>
-      </w:r>
-      <w:r>
-        <w:rPr>
-          <w:highlight w:val="yellow"/>
-          <w:lang w:val="es-AR"/>
-        </w:rPr>
-        <w:t>a</w:t>
-      </w:r>
-      <w:r>
-        <w:rPr>
-          <w:highlight w:val="yellow"/>
-        </w:rPr>
+        <w:t>.</w:t>
+      </w:r>
+      <w:r>
         <w:t xml:space="preserve"> </w:t>
       </w:r>
-      <w:r>
-        <w:rPr>
-          <w:highlight w:val="yellow"/>
-          <w:lang w:val="es-AR"/>
-        </w:rPr>
-        <w:t>columna</w:t>
-      </w:r>
-      <w:r>
-        <w:rPr>
-          <w:highlight w:val="yellow"/>
-        </w:rPr>
+    </w:p>
+    <w:p>
+      <w:pPr>
+        <w:pStyle w:val="ListParagraph"/>
+        <w:numPr>
+          <w:ilvl w:val="0"/>
+          <w:numId w:val="1"/>
+        </w:numPr>
+      </w:pPr>
+      <w:r>
+        <w:rPr>
+          <w:highlight w:val="yellow"/>
+        </w:rPr>
+        <w:t xml:space="preserve">calcular </w:t>
+      </w:r>
+      <w:r>
+        <w:rPr>
+          <w:highlight w:val="yellow"/>
+          <w:lang w:val="en-US"/>
+        </w:rPr>
+        <w:t xml:space="preserve">summary statistics </w:t>
+      </w:r>
+      <w:r>
+        <w:rPr>
+          <w:highlight w:val="yellow"/>
+        </w:rPr>
+        <w:t>de  `</w:t>
+      </w:r>
+      <w:r>
+        <w:rPr>
+          <w:highlight w:val="yellow"/>
+          <w:lang w:val="en-US"/>
+        </w:rPr>
+        <w:t>carat’ (.describe)</w:t>
+      </w:r>
+      <w:r>
+        <w:t xml:space="preserve">. </w:t>
+      </w:r>
+    </w:p>
+    <w:p>
+      <w:pPr>
+        <w:pStyle w:val="ListParagraph"/>
+        <w:numPr>
+          <w:ilvl w:val="0"/>
+          <w:numId w:val="1"/>
+        </w:numPr>
+      </w:pPr>
+      <w:r>
+        <w:rPr>
+          <w:highlight w:val="yellow"/>
+        </w:rPr>
+        <w:t>calcular la media de cada columna numérica</w:t>
+      </w:r>
+      <w:r>
+        <w:rPr>
+          <w:highlight w:val="yellow"/>
+          <w:lang w:val="es-AR"/>
+        </w:rPr>
+        <w:t xml:space="preserve"> (.mean())</w:t>
+      </w:r>
+      <w:r>
+        <w:rPr>
+          <w:highlight w:val="yellow"/>
+        </w:rPr>
+        <w:t>.</w:t>
+      </w:r>
+      <w:r>
         <w:t xml:space="preserve"> </w:t>
       </w:r>
-      <w:r>
-        <w:rPr>
-          <w:highlight w:val="yellow"/>
-        </w:rPr>
-        <w:t>`</w:t>
-      </w:r>
-      <w:r>
-        <w:rPr>
-          <w:highlight w:val="yellow"/>
-          <w:lang w:val="es-AR"/>
-        </w:rPr>
-        <w:t xml:space="preserve">cut’ </w:t>
-      </w:r>
-      <w:r>
-        <w:rPr>
-          <w:highlight w:val="yellow"/>
-        </w:rPr>
-        <w:t>en orden ascendente</w:t>
-      </w:r>
-      <w:r>
-        <w:rPr>
-          <w:highlight w:val="yellow"/>
-          <w:lang w:val="es-AR"/>
-        </w:rPr>
-        <w:t xml:space="preserve"> (</w:t>
-      </w:r>
-      <w:r>
-        <w:rPr>
-          <w:highlight w:val="yellow"/>
-          <w:lang w:val="es-AR"/>
-        </w:rPr>
-        <w:t>tarea</w:t>
-      </w:r>
-      <w:r>
-        <w:rPr>
-          <w:highlight w:val="yellow"/>
-          <w:lang w:val="es-AR"/>
-        </w:rPr>
-        <w:t>.cut.sort_values)</w:t>
-      </w:r>
-      <w:r>
-        <w:rPr>
-          <w:highlight w:val="yellow"/>
-        </w:rPr>
-        <w:t>.</w:t>
-      </w:r>
-      <w:r>
-        <w:rPr>
-          <w:highlight w:val="yellow"/>
-          <w:lang w:val="es-AR"/>
-        </w:rPr>
-        <w:t xml:space="preserve"> ¿Qué tipo de objeto es `cut’ usándolo así?</w:t>
-      </w:r>
-      <w:r>
-        <w:t xml:space="preserve"> </w:t>
-      </w:r>
-    </w:p>
-    <w:p>
-      <w:pPr>
-        <w:pStyle w:val="ListParagraph"/>
-        <w:numPr>
-          <w:ilvl w:val="0"/>
-          <w:numId w:val="1"/>
-        </w:numPr>
-      </w:pPr>
-      <w:r>
-        <w:rPr>
-          <w:highlight w:val="yellow"/>
-        </w:rPr>
-        <w:t>ordenar tod</w:t>
-      </w:r>
-      <w:r>
-        <w:rPr>
-          <w:highlight w:val="yellow"/>
-          <w:lang w:val="es-AR"/>
-        </w:rPr>
-        <w:t xml:space="preserve">a la base </w:t>
-      </w:r>
-      <w:r>
-        <w:rPr>
-          <w:highlight w:val="yellow"/>
-        </w:rPr>
-        <w:t>por '</w:t>
-      </w:r>
-      <w:r>
-        <w:rPr>
-          <w:highlight w:val="yellow"/>
-          <w:lang w:val="es-AR"/>
-        </w:rPr>
-        <w:t>carat</w:t>
-      </w:r>
-      <w:r>
-        <w:rPr>
-          <w:highlight w:val="yellow"/>
-        </w:rPr>
-        <w:t xml:space="preserve">' en orden </w:t>
-      </w:r>
-      <w:r>
-        <w:rPr>
-          <w:highlight w:val="yellow"/>
-          <w:lang w:val="es-AR"/>
-        </w:rPr>
-        <w:t>des</w:t>
-      </w:r>
-      <w:r>
-        <w:rPr>
-          <w:highlight w:val="yellow"/>
-        </w:rPr>
-        <w:t>cendent</w:t>
-      </w:r>
-      <w:r>
-        <w:rPr>
-          <w:highlight w:val="yellow"/>
-          <w:lang w:val="es-AR"/>
-        </w:rPr>
-        <w:t>e</w:t>
-      </w:r>
-      <w:r>
-        <w:rPr>
-          <w:highlight w:val="yellow"/>
-        </w:rPr>
-        <w:t>.</w:t>
-      </w:r>
-      <w:r>
-        <w:t xml:space="preserve"> </w:t>
-      </w:r>
-    </w:p>
-    <w:p>
-      <w:pPr>
-        <w:pStyle w:val="ListParagraph"/>
-        <w:numPr>
-          <w:ilvl w:val="0"/>
-          <w:numId w:val="1"/>
-        </w:numPr>
-      </w:pPr>
-      <w:r>
-        <w:rPr>
-          <w:highlight w:val="yellow"/>
-          <w:lang w:val="es-AR"/>
-        </w:rPr>
-        <w:t>filtrar aquellas filas que x</w:t>
-      </w:r>
-      <w:r>
-        <w:rPr>
-          <w:highlight w:val="yellow"/>
-        </w:rPr>
-        <w:t xml:space="preserve">&gt;5, </w:t>
-      </w:r>
-      <w:r>
-        <w:rPr>
-          <w:highlight w:val="yellow"/>
-          <w:lang w:val="es-AR"/>
-        </w:rPr>
-        <w:t>y</w:t>
-      </w:r>
-      <w:r>
-        <w:rPr>
-          <w:highlight w:val="yellow"/>
-          <w:lang w:val="es-AR"/>
-        </w:rPr>
-        <w:t>&gt;</w:t>
-      </w:r>
-      <w:r>
-        <w:rPr>
-          <w:highlight w:val="yellow"/>
-        </w:rPr>
-        <w:t xml:space="preserve">5 y </w:t>
-      </w:r>
-      <w:r>
-        <w:rPr>
-          <w:highlight w:val="yellow"/>
-          <w:lang w:val="es-AR"/>
-        </w:rPr>
-        <w:t>z</w:t>
-      </w:r>
-      <w:r>
-        <w:rPr>
-          <w:highlight w:val="yellow"/>
-        </w:rPr>
-        <w:t>&gt;5</w:t>
-      </w:r>
-      <w:r>
-        <w:rPr>
-          <w:highlight w:val="yellow"/>
-          <w:lang w:val="es-AR"/>
-        </w:rPr>
-        <w:t>.</w:t>
-      </w:r>
-    </w:p>
-    <w:p>
-      <w:pPr>
-        <w:pStyle w:val="ListParagraph"/>
-        <w:numPr>
-          <w:ilvl w:val="0"/>
-          <w:numId w:val="1"/>
-        </w:numPr>
-      </w:pPr>
-      <w:r>
-        <w:rPr>
-          <w:highlight w:val="red"/>
-        </w:rPr>
-        <w:t>filtrar las filas para que sólo muestren `</w:t>
-      </w:r>
-      <w:r>
-        <w:rPr>
-          <w:highlight w:val="red"/>
-          <w:lang w:val="es-AR"/>
-        </w:rPr>
-        <w:t xml:space="preserve">carat’ mayor a </w:t>
-      </w:r>
-      <w:r>
-        <w:rPr>
-          <w:highlight w:val="red"/>
-        </w:rPr>
-        <w:t>0,</w:t>
-      </w:r>
-      <w:r>
-        <w:rPr>
-          <w:highlight w:val="red"/>
-          <w:lang w:val="es-AR"/>
-        </w:rPr>
-        <w:t>4 (usar for x in tarea.carat:…)</w:t>
-      </w:r>
-    </w:p>
-    <w:p>
-      <w:pPr>
-        <w:pStyle w:val="ListParagraph"/>
-        <w:numPr>
-          <w:ilvl w:val="0"/>
-          <w:numId w:val="1"/>
-        </w:numPr>
-      </w:pPr>
-      <w:r>
-        <w:rPr>
-          <w:highlight w:val="magenta"/>
-          <w:lang w:val="es-AR"/>
-        </w:rPr>
-        <w:t xml:space="preserve">filtrar filas que son </w:t>
-      </w:r>
-      <w:r>
-        <w:rPr>
-          <w:highlight w:val="magenta"/>
-        </w:rPr>
-        <w:t>Premium o Ideal</w:t>
-      </w:r>
-      <w:r>
-        <w:rPr>
-          <w:highlight w:val="magenta"/>
-          <w:lang w:val="es-AR"/>
-        </w:rPr>
-        <w:t xml:space="preserve"> (tarea.cut.sin() o usar |)</w:t>
-      </w:r>
-      <w:r>
-        <w:rPr>
-          <w:highlight w:val="magenta"/>
-        </w:rPr>
-        <w:t>.</w:t>
-      </w:r>
-      <w:r>
-        <w:t xml:space="preserve"> </w:t>
-      </w:r>
-    </w:p>
-    <w:p>
-      <w:pPr>
-        <w:pStyle w:val="ListParagraph"/>
-        <w:numPr>
-          <w:ilvl w:val="0"/>
-          <w:numId w:val="1"/>
-        </w:numPr>
-      </w:pPr>
-      <w:r>
-        <w:rPr>
-          <w:highlight w:val="yellow"/>
-        </w:rPr>
-        <w:t xml:space="preserve">calcular </w:t>
-      </w:r>
-      <w:r>
-        <w:rPr>
-          <w:highlight w:val="yellow"/>
-          <w:lang w:val="en-US"/>
-        </w:rPr>
-        <w:t xml:space="preserve">summary statistics </w:t>
-      </w:r>
-      <w:r>
-        <w:rPr>
-          <w:highlight w:val="yellow"/>
-        </w:rPr>
-        <w:t>de  `</w:t>
-      </w:r>
-      <w:r>
-        <w:rPr>
-          <w:highlight w:val="yellow"/>
-          <w:lang w:val="en-US"/>
-        </w:rPr>
-        <w:t>carat’ (.describe)</w:t>
-      </w:r>
-      <w:r>
-        <w:t xml:space="preserve">. </w:t>
-      </w:r>
-    </w:p>
-    <w:p>
-      <w:pPr>
-        <w:pStyle w:val="ListParagraph"/>
-        <w:numPr>
-          <w:ilvl w:val="0"/>
-          <w:numId w:val="1"/>
-        </w:numPr>
-      </w:pPr>
-      <w:r>
-        <w:rPr>
-          <w:highlight w:val="yellow"/>
-        </w:rPr>
-        <w:t>calcular la media de cada columna numérica</w:t>
-      </w:r>
-      <w:r>
-        <w:rPr>
-          <w:highlight w:val="yellow"/>
-          <w:lang w:val="es-AR"/>
-        </w:rPr>
-        <w:t xml:space="preserve"> (.mean())</w:t>
-      </w:r>
-      <w:r>
-        <w:rPr>
-          <w:highlight w:val="yellow"/>
-        </w:rPr>
-        <w:t>.</w:t>
-      </w:r>
-      <w:r>
-        <w:t xml:space="preserve"> </w:t>
-      </w:r>
-    </w:p>
-    <w:p>
-      <w:pPr>
-        <w:pStyle w:val="ListParagraph"/>
-        <w:numPr>
-          <w:ilvl w:val="0"/>
-          <w:numId w:val="1"/>
-        </w:numPr>
-      </w:pPr>
-      <w:r>
-        <w:rPr>
-          <w:highlight w:val="magenta"/>
+    </w:p>
+    <w:p>
+      <w:pPr>
+        <w:pStyle w:val="ListParagraph"/>
+        <w:numPr>
+          <w:ilvl w:val="0"/>
+          <w:numId w:val="1"/>
+        </w:numPr>
+      </w:pPr>
+      <w:r>
+        <w:rPr>
+          <w:highlight w:val="yellow"/>
         </w:rPr>
         <w:t xml:space="preserve">calcular la media del precio de cada </w:t>
       </w:r>
       <w:r>
         <w:rPr>
-          <w:highlight w:val="magenta"/>
+          <w:highlight w:val="yellow"/>
           <w:lang w:val="es-AR"/>
         </w:rPr>
         <w:t>tipo de `cut’ (tarea.groupby().price.mean())</w:t>
       </w:r>
       <w:r>
         <w:rPr>
-          <w:highlight w:val="magenta"/>
+          <w:highlight w:val="yellow"/>
         </w:rPr>
         <w:t>.</w:t>
       </w:r>

--- a/Tarea 1/Tarea_2022.docx
+++ b/Tarea 1/Tarea_2022.docx
@@ -476,46 +476,345 @@
           <w:ilvl w:val="0"/>
           <w:numId w:val="1"/>
         </w:numPr>
+      </w:pPr>
+      <w:r>
+        <w:rPr>
+          <w:highlight w:val="yellow"/>
+        </w:rPr>
+        <w:t>eliminar múltiples filas a la vez (</w:t>
+      </w:r>
+      <w:r>
+        <w:rPr>
+          <w:highlight w:val="yellow"/>
+          <w:lang w:val="es-AR"/>
+        </w:rPr>
+        <w:t>usar axis</w:t>
+      </w:r>
+      <w:r>
+        <w:rPr>
+          <w:highlight w:val="yellow"/>
+        </w:rPr>
+        <w:t xml:space="preserve">=0 </w:t>
+      </w:r>
+      <w:r>
+        <w:rPr>
+          <w:highlight w:val="yellow"/>
+          <w:lang w:val="es-AR"/>
+        </w:rPr>
+        <w:t>que s</w:t>
+      </w:r>
+      <w:r>
+        <w:rPr>
+          <w:highlight w:val="yellow"/>
+        </w:rPr>
+        <w:t>e refiere a las filas).</w:t>
+      </w:r>
+      <w:r>
         <w:rPr>
           <w:highlight w:val="magenta"/>
         </w:rPr>
-      </w:pPr>
-      <w:r>
-        <w:rPr>
-          <w:highlight w:val="yellow"/>
-        </w:rPr>
-        <w:t>eliminar múltiples filas a la vez (</w:t>
-      </w:r>
-      <w:r>
-        <w:rPr>
-          <w:highlight w:val="yellow"/>
-          <w:lang w:val="es-AR"/>
-        </w:rPr>
-        <w:t>usar axis</w:t>
-      </w:r>
-      <w:r>
-        <w:rPr>
-          <w:highlight w:val="yellow"/>
-        </w:rPr>
-        <w:t xml:space="preserve">=0 </w:t>
-      </w:r>
-      <w:r>
-        <w:rPr>
-          <w:highlight w:val="yellow"/>
-          <w:lang w:val="es-AR"/>
-        </w:rPr>
-        <w:t>que s</w:t>
-      </w:r>
-      <w:r>
-        <w:rPr>
-          <w:highlight w:val="yellow"/>
-        </w:rPr>
-        <w:t>e refiere a las filas).</w:t>
-      </w:r>
+        <w:t xml:space="preserve"> </w:t>
+      </w:r>
+    </w:p>
+    <w:p>
+      <w:pPr>
+        <w:pStyle w:val="ListParagraph"/>
+        <w:numPr>
+          <w:ilvl w:val="0"/>
+          <w:numId w:val="1"/>
+        </w:numPr>
+      </w:pPr>
+      <w:r>
+        <w:rPr>
+          <w:highlight w:val="yellow"/>
+        </w:rPr>
+        <w:t>ordenar l</w:t>
+      </w:r>
+      <w:r>
+        <w:rPr>
+          <w:highlight w:val="yellow"/>
+          <w:lang w:val="es-AR"/>
+        </w:rPr>
+        <w:t>a</w:t>
+      </w:r>
+      <w:r>
+        <w:rPr>
+          <w:highlight w:val="yellow"/>
+        </w:rPr>
+        <w:t xml:space="preserve"> </w:t>
+      </w:r>
+      <w:r>
+        <w:rPr>
+          <w:highlight w:val="yellow"/>
+          <w:lang w:val="es-AR"/>
+        </w:rPr>
+        <w:t>columna</w:t>
+      </w:r>
+      <w:r>
+        <w:rPr>
+          <w:highlight w:val="yellow"/>
+        </w:rPr>
+        <w:t xml:space="preserve"> </w:t>
+      </w:r>
+      <w:r>
+        <w:rPr>
+          <w:highlight w:val="yellow"/>
+        </w:rPr>
+        <w:t>`</w:t>
+      </w:r>
+      <w:r>
+        <w:rPr>
+          <w:highlight w:val="yellow"/>
+          <w:lang w:val="es-AR"/>
+        </w:rPr>
+        <w:t xml:space="preserve">cut’ </w:t>
+      </w:r>
+      <w:r>
+        <w:rPr>
+          <w:highlight w:val="yellow"/>
+        </w:rPr>
+        <w:t>en orden ascendente</w:t>
+      </w:r>
+      <w:r>
+        <w:rPr>
+          <w:highlight w:val="yellow"/>
+          <w:lang w:val="es-AR"/>
+        </w:rPr>
+        <w:t xml:space="preserve"> (</w:t>
+      </w:r>
+      <w:r>
+        <w:rPr>
+          <w:highlight w:val="yellow"/>
+          <w:lang w:val="es-AR"/>
+        </w:rPr>
+        <w:t>tarea</w:t>
+      </w:r>
+      <w:r>
+        <w:rPr>
+          <w:highlight w:val="yellow"/>
+          <w:lang w:val="es-AR"/>
+        </w:rPr>
+        <w:t>.cut.sort_values)</w:t>
+      </w:r>
+      <w:r>
+        <w:rPr>
+          <w:highlight w:val="yellow"/>
+        </w:rPr>
+        <w:t>.</w:t>
+      </w:r>
+      <w:r>
+        <w:rPr>
+          <w:highlight w:val="yellow"/>
+          <w:lang w:val="es-AR"/>
+        </w:rPr>
+        <w:t xml:space="preserve"> ¿Qué tipo de objeto es `cut’ usándolo así?</w:t>
+      </w:r>
+      <w:r>
+        <w:t xml:space="preserve"> </w:t>
+      </w:r>
+    </w:p>
+    <w:p>
+      <w:pPr>
+        <w:pStyle w:val="ListParagraph"/>
+        <w:numPr>
+          <w:ilvl w:val="0"/>
+          <w:numId w:val="1"/>
+        </w:numPr>
+      </w:pPr>
+      <w:r>
+        <w:rPr>
+          <w:highlight w:val="yellow"/>
+        </w:rPr>
+        <w:t>ordenar tod</w:t>
+      </w:r>
+      <w:r>
+        <w:rPr>
+          <w:highlight w:val="yellow"/>
+          <w:lang w:val="es-AR"/>
+        </w:rPr>
+        <w:t xml:space="preserve">a la base </w:t>
+      </w:r>
+      <w:r>
+        <w:rPr>
+          <w:highlight w:val="yellow"/>
+        </w:rPr>
+        <w:t>por '</w:t>
+      </w:r>
+      <w:r>
+        <w:rPr>
+          <w:highlight w:val="yellow"/>
+          <w:lang w:val="es-AR"/>
+        </w:rPr>
+        <w:t>carat</w:t>
+      </w:r>
+      <w:r>
+        <w:rPr>
+          <w:highlight w:val="yellow"/>
+        </w:rPr>
+        <w:t xml:space="preserve">' en orden </w:t>
+      </w:r>
+      <w:r>
+        <w:rPr>
+          <w:highlight w:val="yellow"/>
+          <w:lang w:val="es-AR"/>
+        </w:rPr>
+        <w:t>des</w:t>
+      </w:r>
+      <w:r>
+        <w:rPr>
+          <w:highlight w:val="yellow"/>
+        </w:rPr>
+        <w:t>cendent</w:t>
+      </w:r>
+      <w:r>
+        <w:rPr>
+          <w:highlight w:val="yellow"/>
+          <w:lang w:val="es-AR"/>
+        </w:rPr>
+        <w:t>e</w:t>
+      </w:r>
+      <w:r>
+        <w:rPr>
+          <w:highlight w:val="yellow"/>
+        </w:rPr>
+        <w:t>.</w:t>
+      </w:r>
+      <w:r>
+        <w:t xml:space="preserve"> </w:t>
+      </w:r>
+    </w:p>
+    <w:p>
+      <w:pPr>
+        <w:pStyle w:val="ListParagraph"/>
+        <w:numPr>
+          <w:ilvl w:val="0"/>
+          <w:numId w:val="1"/>
+        </w:numPr>
+      </w:pPr>
+      <w:r>
+        <w:rPr>
+          <w:highlight w:val="yellow"/>
+          <w:lang w:val="es-AR"/>
+        </w:rPr>
+        <w:t>filtrar aquellas filas que x</w:t>
+      </w:r>
+      <w:r>
+        <w:rPr>
+          <w:highlight w:val="yellow"/>
+        </w:rPr>
+        <w:t xml:space="preserve">&gt;5, </w:t>
+      </w:r>
+      <w:r>
+        <w:rPr>
+          <w:highlight w:val="yellow"/>
+          <w:lang w:val="es-AR"/>
+        </w:rPr>
+        <w:t>y</w:t>
+      </w:r>
+      <w:r>
+        <w:rPr>
+          <w:highlight w:val="yellow"/>
+          <w:lang w:val="es-AR"/>
+        </w:rPr>
+        <w:t>&gt;</w:t>
+      </w:r>
+      <w:r>
+        <w:rPr>
+          <w:highlight w:val="yellow"/>
+        </w:rPr>
+        <w:t xml:space="preserve">5 y </w:t>
+      </w:r>
+      <w:r>
+        <w:rPr>
+          <w:highlight w:val="yellow"/>
+          <w:lang w:val="es-AR"/>
+        </w:rPr>
+        <w:t>z</w:t>
+      </w:r>
+      <w:r>
+        <w:rPr>
+          <w:highlight w:val="yellow"/>
+        </w:rPr>
+        <w:t>&gt;5</w:t>
+      </w:r>
+      <w:r>
+        <w:rPr>
+          <w:highlight w:val="yellow"/>
+          <w:lang w:val="es-AR"/>
+        </w:rPr>
+        <w:t>.</w:t>
+      </w:r>
+    </w:p>
+    <w:p>
+      <w:pPr>
+        <w:pStyle w:val="ListParagraph"/>
+        <w:numPr>
+          <w:ilvl w:val="0"/>
+          <w:numId w:val="1"/>
+        </w:numPr>
+      </w:pPr>
+      <w:r>
+        <w:rPr>
+          <w:highlight w:val="red"/>
+        </w:rPr>
+        <w:t>filtrar las filas para que sólo muestren `</w:t>
+      </w:r>
+      <w:r>
+        <w:rPr>
+          <w:highlight w:val="red"/>
+          <w:lang w:val="es-AR"/>
+        </w:rPr>
+        <w:t xml:space="preserve">carat’ mayor a </w:t>
+      </w:r>
+      <w:r>
+        <w:rPr>
+          <w:highlight w:val="red"/>
+        </w:rPr>
+        <w:t>0,</w:t>
+      </w:r>
+      <w:r>
+        <w:rPr>
+          <w:highlight w:val="red"/>
+          <w:lang w:val="es-AR"/>
+        </w:rPr>
+        <w:t>4 (usar for x in tarea.carat:…)</w:t>
+      </w:r>
+    </w:p>
+    <w:p>
+      <w:pPr>
+        <w:pStyle w:val="ListParagraph"/>
+        <w:numPr>
+          <w:ilvl w:val="0"/>
+          <w:numId w:val="1"/>
+        </w:numPr>
+      </w:pPr>
       <w:r>
         <w:rPr>
           <w:highlight w:val="magenta"/>
-        </w:rPr>
+          <w:lang w:val="es-AR"/>
+        </w:rPr>
+        <w:t xml:space="preserve">filtrar filas que son </w:t>
+      </w:r>
+      <w:r>
+        <w:rPr>
+          <w:highlight w:val="magenta"/>
+        </w:rPr>
+        <w:t>Premium o Ideal</w:t>
+      </w:r>
+      <w:r>
+        <w:rPr>
+          <w:highlight w:val="magenta"/>
+          <w:lang w:val="es-AR"/>
+        </w:rPr>
+        <w:t xml:space="preserve"> (tarea.cut.sin() o usar |)</w:t>
+      </w:r>
+      <w:r>
+        <w:rPr>
+          <w:highlight w:val="magenta"/>
+        </w:rPr>
+        <w:t>.</w:t>
+      </w:r>
+      <w:r>
         <w:t xml:space="preserve"> </w:t>
       </w:r>
     </w:p>
@@ -531,21 +830,415 @@
         <w:rPr>
           <w:highlight w:val="yellow"/>
         </w:rPr>
-        <w:t>ordenar l</w:t>
-      </w:r>
-      <w:r>
-        <w:rPr>
-          <w:highlight w:val="yellow"/>
-          <w:lang w:val="es-AR"/>
-        </w:rPr>
-        <w:t>a</w:t>
-      </w:r>
-      <w:r>
-        <w:rPr>
-          <w:highlight w:val="yellow"/>
-        </w:rPr>
+        <w:t xml:space="preserve">calcular </w:t>
+      </w:r>
+      <w:r>
+        <w:rPr>
+          <w:highlight w:val="yellow"/>
+          <w:lang w:val="en-US"/>
+        </w:rPr>
+        <w:t xml:space="preserve">summary statistics </w:t>
+      </w:r>
+      <w:r>
+        <w:rPr>
+          <w:highlight w:val="yellow"/>
+        </w:rPr>
+        <w:t>de  `</w:t>
+      </w:r>
+      <w:r>
+        <w:rPr>
+          <w:highlight w:val="yellow"/>
+          <w:lang w:val="en-US"/>
+        </w:rPr>
+        <w:t>carat’ (.describe)</w:t>
+      </w:r>
+      <w:r>
+        <w:t xml:space="preserve">. </w:t>
+      </w:r>
+    </w:p>
+    <w:p>
+      <w:pPr>
+        <w:pStyle w:val="ListParagraph"/>
+        <w:numPr>
+          <w:ilvl w:val="0"/>
+          <w:numId w:val="1"/>
+        </w:numPr>
+      </w:pPr>
+      <w:r>
+        <w:rPr>
+          <w:highlight w:val="yellow"/>
+        </w:rPr>
+        <w:t>calcular la media de cada columna numérica</w:t>
+      </w:r>
+      <w:r>
+        <w:rPr>
+          <w:highlight w:val="yellow"/>
+          <w:lang w:val="es-AR"/>
+        </w:rPr>
+        <w:t xml:space="preserve"> (.mean())</w:t>
+      </w:r>
+      <w:r>
+        <w:rPr>
+          <w:highlight w:val="yellow"/>
+        </w:rPr>
+        <w:t>.</w:t>
+      </w:r>
+      <w:r>
         <w:t xml:space="preserve"> </w:t>
       </w:r>
+    </w:p>
+    <w:p>
+      <w:pPr>
+        <w:pStyle w:val="ListParagraph"/>
+        <w:numPr>
+          <w:ilvl w:val="0"/>
+          <w:numId w:val="1"/>
+        </w:numPr>
+      </w:pPr>
+      <w:r>
+        <w:rPr>
+          <w:highlight w:val="yellow"/>
+        </w:rPr>
+        <w:t xml:space="preserve">calcular la media del precio de cada </w:t>
+      </w:r>
+      <w:r>
+        <w:rPr>
+          <w:highlight w:val="yellow"/>
+          <w:lang w:val="es-AR"/>
+        </w:rPr>
+        <w:t>tipo de `cut’ (tarea.groupby().price.mean())</w:t>
+      </w:r>
+      <w:r>
+        <w:rPr>
+          <w:highlight w:val="yellow"/>
+        </w:rPr>
+        <w:t>.</w:t>
+      </w:r>
+      <w:r>
+        <w:t xml:space="preserve"> </w:t>
+      </w:r>
+    </w:p>
+    <w:p>
+      <w:pPr>
+        <w:pStyle w:val="ListParagraph"/>
+        <w:numPr>
+          <w:ilvl w:val="0"/>
+          <w:numId w:val="1"/>
+        </w:numPr>
+      </w:pPr>
+      <w:r>
+        <w:rPr>
+          <w:highlight w:val="yellow"/>
+        </w:rPr>
+        <w:t xml:space="preserve">calcular </w:t>
+      </w:r>
+      <w:r>
+        <w:rPr>
+          <w:highlight w:val="yellow"/>
+          <w:lang w:val="es-AR"/>
+        </w:rPr>
+        <w:t>la cantidad</w:t>
+      </w:r>
+      <w:r>
+        <w:rPr>
+          <w:highlight w:val="yellow"/>
+        </w:rPr>
+        <w:t xml:space="preserve">, el mínimo y el máximo precio para cada </w:t>
+      </w:r>
+      <w:r>
+        <w:rPr>
+          <w:highlight w:val="yellow"/>
+        </w:rPr>
+        <w:t>`</w:t>
+      </w:r>
+      <w:r>
+        <w:rPr>
+          <w:highlight w:val="yellow"/>
+          <w:lang w:val="es-AR"/>
+        </w:rPr>
+        <w:t>cut’ ((tarea.</w:t>
+      </w:r>
+      <w:bookmarkStart w:id="0" w:name="OLE_LINK3"/>
+      <w:r>
+        <w:rPr>
+          <w:highlight w:val="yellow"/>
+          <w:lang w:val="es-AR"/>
+        </w:rPr>
+        <w:t>groupby().price.agg</w:t>
+      </w:r>
+      <w:bookmarkEnd w:id="0"/>
+      <w:r>
+        <w:rPr>
+          <w:highlight w:val="yellow"/>
+          <w:lang w:val="es-AR"/>
+        </w:rPr>
+        <w:t>([])))</w:t>
+      </w:r>
+      <w:r>
+        <w:rPr>
+          <w:highlight w:val="yellow"/>
+        </w:rPr>
+        <w:t xml:space="preserve"> .</w:t>
+      </w:r>
+      <w:r>
+        <w:t xml:space="preserve"> </w:t>
+      </w:r>
+    </w:p>
+    <w:p>
+      <w:pPr>
+        <w:pStyle w:val="ListParagraph"/>
+        <w:numPr>
+          <w:ilvl w:val="0"/>
+          <w:numId w:val="1"/>
+        </w:numPr>
+      </w:pPr>
+      <w:r>
+        <w:rPr>
+          <w:highlight w:val="yellow"/>
+        </w:rPr>
+        <w:t xml:space="preserve">mostrar los valores </w:t>
+      </w:r>
+      <w:r>
+        <w:rPr>
+          <w:highlight w:val="yellow"/>
+          <w:lang w:val="es-AR"/>
+        </w:rPr>
+        <w:t>que puede tomar `cut</w:t>
+      </w:r>
+      <w:r>
+        <w:rPr>
+          <w:highlight w:val="yellow"/>
+        </w:rPr>
+        <w:t xml:space="preserve">’ </w:t>
+      </w:r>
+      <w:r>
+        <w:rPr>
+          <w:highlight w:val="yellow"/>
+          <w:lang w:val="es-AR"/>
+        </w:rPr>
+        <w:t>(.unique())</w:t>
+      </w:r>
+      <w:r>
+        <w:rPr>
+          <w:highlight w:val="yellow"/>
+        </w:rPr>
+        <w:t>.</w:t>
+      </w:r>
+      <w:r>
+        <w:t xml:space="preserve"> </w:t>
+      </w:r>
+    </w:p>
+    <w:p>
+      <w:pPr>
+        <w:pStyle w:val="ListParagraph"/>
+        <w:numPr>
+          <w:ilvl w:val="0"/>
+          <w:numId w:val="1"/>
+        </w:numPr>
+      </w:pPr>
+      <w:r>
+        <w:rPr>
+          <w:highlight w:val="yellow"/>
+        </w:rPr>
+        <w:t xml:space="preserve">contar cuántas veces aparece cada valor </w:t>
+      </w:r>
+      <w:r>
+        <w:rPr>
+          <w:highlight w:val="yellow"/>
+          <w:lang w:val="es-AR"/>
+        </w:rPr>
+        <w:t>de `cut’</w:t>
+      </w:r>
+      <w:r>
+        <w:rPr>
+          <w:highlight w:val="yellow"/>
+        </w:rPr>
+        <w:t xml:space="preserve"> </w:t>
+      </w:r>
+      <w:r>
+        <w:rPr>
+          <w:highlight w:val="yellow"/>
+          <w:lang w:val="es-AR"/>
+        </w:rPr>
+        <w:t>((tarea.cut.value_counts()))</w:t>
+      </w:r>
+      <w:r>
+        <w:t xml:space="preserve"> </w:t>
+      </w:r>
+    </w:p>
+    <w:p>
+      <w:pPr>
+        <w:pStyle w:val="ListParagraph"/>
+        <w:numPr>
+          <w:ilvl w:val="0"/>
+          <w:numId w:val="1"/>
+        </w:numPr>
+      </w:pPr>
+      <w:r>
+        <w:rPr>
+          <w:highlight w:val="yellow"/>
+        </w:rPr>
+        <w:t xml:space="preserve">mostrar los porcentajes de cada valor de </w:t>
+      </w:r>
+      <w:r>
+        <w:rPr>
+          <w:highlight w:val="yellow"/>
+        </w:rPr>
+        <w:t>`</w:t>
+      </w:r>
+      <w:r>
+        <w:rPr>
+          <w:highlight w:val="yellow"/>
+          <w:lang w:val="es-AR"/>
+        </w:rPr>
+        <w:t>cut’</w:t>
+      </w:r>
+      <w:r>
+        <w:rPr>
+          <w:highlight w:val="yellow"/>
+        </w:rPr>
+        <w:t>.</w:t>
+      </w:r>
+      <w:r>
+        <w:t xml:space="preserve"> </w:t>
+      </w:r>
+    </w:p>
+    <w:p>
+      <w:pPr>
+        <w:pStyle w:val="ListParagraph"/>
+        <w:numPr>
+          <w:ilvl w:val="0"/>
+          <w:numId w:val="1"/>
+        </w:numPr>
+      </w:pPr>
+      <w:r>
+        <w:rPr>
+          <w:highlight w:val="yellow"/>
+        </w:rPr>
+        <w:t xml:space="preserve">calcular una </w:t>
+      </w:r>
+      <w:r>
+        <w:rPr>
+          <w:highlight w:val="yellow"/>
+          <w:lang w:val="es-AR"/>
+        </w:rPr>
+        <w:t>tabla de doble entrada con</w:t>
+      </w:r>
+      <w:r>
+        <w:rPr>
+          <w:highlight w:val="yellow"/>
+        </w:rPr>
+        <w:t xml:space="preserve"> </w:t>
+      </w:r>
+      <w:r>
+        <w:rPr>
+          <w:highlight w:val="yellow"/>
+        </w:rPr>
+        <w:t>`</w:t>
+      </w:r>
+      <w:r>
+        <w:rPr>
+          <w:highlight w:val="yellow"/>
+          <w:lang w:val="es-AR"/>
+        </w:rPr>
+        <w:t>cut’ y `color’ (pd.crosstab)</w:t>
+      </w:r>
+    </w:p>
+    <w:p>
+      <w:pPr>
+        <w:pStyle w:val="ListParagraph"/>
+        <w:numPr>
+          <w:ilvl w:val="0"/>
+          <w:numId w:val="1"/>
+        </w:numPr>
+      </w:pPr>
+      <w:r>
+        <w:rPr>
+          <w:highlight w:val="red"/>
+        </w:rPr>
+        <w:t xml:space="preserve">crear un histograma de </w:t>
+      </w:r>
+      <w:r>
+        <w:rPr>
+          <w:highlight w:val="red"/>
+        </w:rPr>
+        <w:t>‘</w:t>
+      </w:r>
+      <w:r>
+        <w:rPr>
+          <w:highlight w:val="red"/>
+          <w:lang w:val="es-AR"/>
+        </w:rPr>
+        <w:t>cut’ (.plot(kind=’hist’))</w:t>
+      </w:r>
+      <w:r>
+        <w:rPr>
+          <w:highlight w:val="red"/>
+        </w:rPr>
+        <w:t>.</w:t>
+      </w:r>
+      <w:r>
+        <w:t xml:space="preserve"> </w:t>
+      </w:r>
+    </w:p>
+    <w:p>
+      <w:pPr>
+        <w:pStyle w:val="ListParagraph"/>
+        <w:numPr>
+          <w:ilvl w:val="0"/>
+          <w:numId w:val="1"/>
+        </w:numPr>
+      </w:pPr>
+      <w:r>
+        <w:rPr>
+          <w:highlight w:val="yellow"/>
+        </w:rPr>
+        <w:t>crear un gráfico de barras d</w:t>
+      </w:r>
+      <w:r>
+        <w:rPr>
+          <w:highlight w:val="yellow"/>
+          <w:lang w:val="es-AR"/>
+        </w:rPr>
+        <w:t>e</w:t>
+      </w:r>
+      <w:r>
+        <w:rPr>
+          <w:highlight w:val="yellow"/>
+        </w:rPr>
+        <w:t xml:space="preserve"> 'cut'</w:t>
+      </w:r>
+      <w:r>
+        <w:t xml:space="preserve"> . </w:t>
+      </w:r>
+    </w:p>
+    <w:p>
+      <w:pPr>
+        <w:pStyle w:val="ListParagraph"/>
+        <w:numPr>
+          <w:ilvl w:val="0"/>
+          <w:numId w:val="1"/>
+        </w:numPr>
+      </w:pPr>
+      <w:r>
+        <w:rPr>
+          <w:highlight w:val="yellow"/>
+        </w:rPr>
+        <w:t xml:space="preserve">contar el número de </w:t>
+      </w:r>
+      <w:r>
+        <w:rPr>
+          <w:highlight w:val="yellow"/>
+          <w:lang w:val="es-AR"/>
+        </w:rPr>
+        <w:t>missing valies</w:t>
+      </w:r>
+      <w:r>
+        <w:rPr>
+          <w:highlight w:val="yellow"/>
+        </w:rPr>
+        <w:t xml:space="preserve"> en cada </w:t>
+      </w:r>
       <w:r>
         <w:rPr>
           <w:highlight w:val="yellow"/>
@@ -556,133 +1249,200 @@
       <w:r>
         <w:rPr>
           <w:highlight w:val="yellow"/>
-        </w:rPr>
+          <w:lang w:val="es-AR"/>
+        </w:rPr>
+        <w:t xml:space="preserve"> (.isnull()</w:t>
+      </w:r>
+      <w:r>
+        <w:rPr>
+          <w:highlight w:val="yellow"/>
+          <w:lang w:val="es-AR"/>
+        </w:rPr>
+        <w:t>.sum()</w:t>
+      </w:r>
+      <w:r>
+        <w:rPr>
+          <w:highlight w:val="yellow"/>
+          <w:lang w:val="es-AR"/>
+        </w:rPr>
+        <w:t>)</w:t>
+      </w:r>
+      <w:r>
+        <w:rPr>
+          <w:highlight w:val="yellow"/>
+        </w:rPr>
+        <w:t>.</w:t>
+      </w:r>
+      <w:r>
         <w:t xml:space="preserve"> </w:t>
       </w:r>
-      <w:r>
-        <w:rPr>
-          <w:highlight w:val="yellow"/>
-        </w:rPr>
-        <w:t>`</w:t>
-      </w:r>
-      <w:r>
-        <w:rPr>
-          <w:highlight w:val="yellow"/>
-          <w:lang w:val="es-AR"/>
-        </w:rPr>
-        <w:t xml:space="preserve">cut’ </w:t>
-      </w:r>
-      <w:r>
-        <w:rPr>
-          <w:highlight w:val="yellow"/>
-        </w:rPr>
-        <w:t>en orden ascendente</w:t>
-      </w:r>
-      <w:r>
-        <w:rPr>
-          <w:highlight w:val="yellow"/>
-          <w:lang w:val="es-AR"/>
-        </w:rPr>
-        <w:t xml:space="preserve"> (</w:t>
-      </w:r>
-      <w:r>
-        <w:rPr>
-          <w:highlight w:val="yellow"/>
-          <w:lang w:val="es-AR"/>
-        </w:rPr>
-        <w:t>tarea</w:t>
-      </w:r>
-      <w:r>
-        <w:rPr>
-          <w:highlight w:val="yellow"/>
-          <w:lang w:val="es-AR"/>
-        </w:rPr>
-        <w:t>.cut.sort_values)</w:t>
-      </w:r>
-      <w:r>
-        <w:rPr>
-          <w:highlight w:val="yellow"/>
+    </w:p>
+    <w:p>
+      <w:pPr>
+        <w:pStyle w:val="ListParagraph"/>
+        <w:numPr>
+          <w:ilvl w:val="0"/>
+          <w:numId w:val="1"/>
+        </w:numPr>
+        <w:rPr>
+          <w:highlight w:val="yellow"/>
+        </w:rPr>
+      </w:pPr>
+      <w:r>
+        <w:rPr>
+          <w:highlight w:val="yellow"/>
+        </w:rPr>
+        <w:t>comprobar el número de filas y columnas y eliminarlas si falta algún valor en una fi</w:t>
+      </w:r>
+      <w:r>
+        <w:rPr>
+          <w:highlight w:val="yellow"/>
+          <w:lang w:val="es-AR"/>
+        </w:rPr>
+        <w:t>la</w:t>
+      </w:r>
+      <w:r>
+        <w:rPr>
+          <w:highlight w:val="yellow"/>
+          <w:lang w:val="es-AR"/>
+        </w:rPr>
+        <w:t xml:space="preserve"> </w:t>
+      </w:r>
+      <w:bookmarkStart w:id="1" w:name="OLE_LINK4"/>
+      <w:r>
+        <w:rPr>
+          <w:highlight w:val="yellow"/>
+          <w:lang w:val="es-AR"/>
+        </w:rPr>
+        <w:t>(.dropna(how='any'))</w:t>
+      </w:r>
+      <w:r>
+        <w:rPr>
+          <w:highlight w:val="yellow"/>
+          <w:lang w:val="es-AR"/>
         </w:rPr>
         <w:t>.</w:t>
       </w:r>
-      <w:r>
-        <w:rPr>
-          <w:highlight w:val="yellow"/>
-          <w:lang w:val="es-AR"/>
-        </w:rPr>
-        <w:t xml:space="preserve"> ¿Qué tipo de objeto es `cut’ usándolo así?</w:t>
-      </w:r>
-      <w:r>
+      <w:bookmarkEnd w:id="1"/>
+    </w:p>
+    <w:p>
+      <w:pPr>
+        <w:pStyle w:val="ListParagraph"/>
+        <w:numPr>
+          <w:ilvl w:val="0"/>
+          <w:numId w:val="1"/>
+        </w:numPr>
+        <w:rPr>
+          <w:highlight w:val="yellow"/>
+        </w:rPr>
+      </w:pPr>
+      <w:r>
+        <w:rPr>
+          <w:highlight w:val="yellow"/>
+        </w:rPr>
+        <w:t>eliminar una fila si falta</w:t>
+      </w:r>
+      <w:r>
+        <w:rPr>
+          <w:highlight w:val="yellow"/>
+          <w:lang w:val="es-AR"/>
+        </w:rPr>
+        <w:t xml:space="preserve">n </w:t>
+      </w:r>
+      <w:r>
+        <w:rPr>
+          <w:highlight w:val="yellow"/>
+        </w:rPr>
+        <w:t>todos los valores</w:t>
+      </w:r>
+      <w:r>
+        <w:rPr>
+          <w:highlight w:val="yellow"/>
+          <w:lang w:val="es-AR"/>
+        </w:rPr>
+        <w:t xml:space="preserve"> ((.dropna(how='all'))</w:t>
+      </w:r>
+      <w:r>
+        <w:rPr>
+          <w:highlight w:val="yellow"/>
+        </w:rPr>
+        <w:t xml:space="preserve">. </w:t>
+      </w:r>
+    </w:p>
+    <w:p>
+      <w:pPr>
+        <w:pStyle w:val="ListParagraph"/>
+        <w:numPr>
+          <w:ilvl w:val="0"/>
+          <w:numId w:val="1"/>
+        </w:numPr>
+        <w:rPr>
+          <w:highlight w:val="yellow"/>
+        </w:rPr>
+      </w:pPr>
+      <w:r>
+        <w:rPr>
+          <w:highlight w:val="yellow"/>
+          <w:lang w:val="es-AR"/>
+        </w:rPr>
+        <w:t>mostrar</w:t>
+      </w:r>
+      <w:r>
+        <w:rPr>
+          <w:highlight w:val="yellow"/>
+        </w:rPr>
+        <w:t xml:space="preserve"> las filas 0, </w:t>
+      </w:r>
+      <w:r>
+        <w:rPr>
+          <w:highlight w:val="yellow"/>
+          <w:lang w:val="es-AR"/>
+        </w:rPr>
+        <w:t>2</w:t>
+      </w:r>
+      <w:r>
+        <w:rPr>
+          <w:highlight w:val="yellow"/>
+        </w:rPr>
+        <w:t xml:space="preserve">, </w:t>
+      </w:r>
+      <w:r>
+        <w:rPr>
+          <w:highlight w:val="yellow"/>
+          <w:lang w:val="es-AR"/>
+        </w:rPr>
+        <w:t>5</w:t>
+      </w:r>
+      <w:r>
+        <w:rPr>
+          <w:highlight w:val="yellow"/>
+        </w:rPr>
+        <w:t xml:space="preserve"> y todas las columnas </w:t>
+      </w:r>
+      <w:r>
+        <w:rPr>
+          <w:highlight w:val="yellow"/>
+          <w:lang w:val="es-AR"/>
+        </w:rPr>
+        <w:t>(.loc[])</w:t>
+      </w:r>
+      <w:r>
+        <w:rPr>
+          <w:highlight w:val="yellow"/>
+        </w:rPr>
+        <w:t>.</w:t>
+      </w:r>
+      <w:r>
+        <w:rPr>
+          <w:highlight w:val="yellow"/>
+          <w:lang w:val="en-US"/>
+        </w:rPr>
         <w:t xml:space="preserve"> </w:t>
       </w:r>
-    </w:p>
-    <w:p>
-      <w:pPr>
-        <w:pStyle w:val="ListParagraph"/>
-        <w:numPr>
-          <w:ilvl w:val="0"/>
-          <w:numId w:val="1"/>
-        </w:numPr>
-      </w:pPr>
-      <w:r>
-        <w:rPr>
-          <w:highlight w:val="yellow"/>
-        </w:rPr>
-        <w:t>ordenar tod</w:t>
-      </w:r>
-      <w:r>
-        <w:rPr>
-          <w:highlight w:val="yellow"/>
-          <w:lang w:val="es-AR"/>
-        </w:rPr>
-        <w:t xml:space="preserve">a la base </w:t>
-      </w:r>
-      <w:r>
-        <w:rPr>
-          <w:highlight w:val="yellow"/>
-        </w:rPr>
-        <w:t>por '</w:t>
-      </w:r>
-      <w:r>
-        <w:rPr>
-          <w:highlight w:val="yellow"/>
-          <w:lang w:val="es-AR"/>
-        </w:rPr>
-        <w:t>carat</w:t>
-      </w:r>
-      <w:r>
-        <w:rPr>
-          <w:highlight w:val="yellow"/>
-        </w:rPr>
-        <w:t xml:space="preserve">' en orden </w:t>
-      </w:r>
-      <w:r>
-        <w:rPr>
-          <w:highlight w:val="yellow"/>
-          <w:lang w:val="es-AR"/>
-        </w:rPr>
-        <w:t>des</w:t>
-      </w:r>
-      <w:r>
-        <w:rPr>
-          <w:highlight w:val="yellow"/>
-        </w:rPr>
-        <w:t>cendent</w:t>
-      </w:r>
-      <w:r>
-        <w:rPr>
-          <w:highlight w:val="yellow"/>
-          <w:lang w:val="es-AR"/>
-        </w:rPr>
-        <w:t>e</w:t>
-      </w:r>
-      <w:r>
-        <w:rPr>
-          <w:highlight w:val="yellow"/>
-        </w:rPr>
-        <w:t>.</w:t>
-      </w:r>
-      <w:r>
+      <w:r>
+        <w:rPr>
+          <w:highlight w:val="yellow"/>
+        </w:rPr>
         <w:t xml:space="preserve"> </w:t>
       </w:r>
     </w:p>
@@ -693,169 +1453,116 @@
           <w:ilvl w:val="0"/>
           <w:numId w:val="1"/>
         </w:numPr>
-      </w:pPr>
-      <w:r>
-        <w:rPr>
-          <w:highlight w:val="yellow"/>
-          <w:lang w:val="es-AR"/>
-        </w:rPr>
-        <w:t>filtrar aquellas filas que x</w:t>
-      </w:r>
-      <w:r>
-        <w:rPr>
-          <w:highlight w:val="yellow"/>
-        </w:rPr>
-        <w:t xml:space="preserve">&gt;5, </w:t>
-      </w:r>
-      <w:r>
-        <w:rPr>
-          <w:highlight w:val="yellow"/>
-          <w:lang w:val="es-AR"/>
-        </w:rPr>
-        <w:t>y</w:t>
-      </w:r>
-      <w:r>
-        <w:rPr>
-          <w:highlight w:val="yellow"/>
-          <w:lang w:val="es-AR"/>
-        </w:rPr>
-        <w:t>&gt;</w:t>
-      </w:r>
-      <w:r>
-        <w:rPr>
-          <w:highlight w:val="yellow"/>
-        </w:rPr>
-        <w:t xml:space="preserve">5 y </w:t>
-      </w:r>
-      <w:r>
-        <w:rPr>
-          <w:highlight w:val="yellow"/>
-          <w:lang w:val="es-AR"/>
-        </w:rPr>
-        <w:t>z</w:t>
-      </w:r>
-      <w:r>
-        <w:rPr>
-          <w:highlight w:val="yellow"/>
-        </w:rPr>
-        <w:t>&gt;5</w:t>
-      </w:r>
-      <w:r>
-        <w:rPr>
-          <w:highlight w:val="yellow"/>
-          <w:lang w:val="es-AR"/>
-        </w:rPr>
-        <w:t>.</w:t>
-      </w:r>
-    </w:p>
-    <w:p>
-      <w:pPr>
-        <w:pStyle w:val="ListParagraph"/>
-        <w:numPr>
-          <w:ilvl w:val="0"/>
-          <w:numId w:val="1"/>
-        </w:numPr>
-      </w:pPr>
-      <w:r>
-        <w:rPr>
-          <w:highlight w:val="red"/>
-        </w:rPr>
-        <w:t>filtrar las filas para que sólo muestren `</w:t>
-      </w:r>
-      <w:r>
-        <w:rPr>
-          <w:highlight w:val="red"/>
-          <w:lang w:val="es-AR"/>
-        </w:rPr>
-        <w:t xml:space="preserve">carat’ mayor a </w:t>
-      </w:r>
-      <w:r>
-        <w:rPr>
-          <w:highlight w:val="red"/>
-        </w:rPr>
-        <w:t>0,</w:t>
-      </w:r>
-      <w:r>
-        <w:rPr>
-          <w:highlight w:val="red"/>
-          <w:lang w:val="es-AR"/>
-        </w:rPr>
-        <w:t>4 (usar for x in tarea.carat:…)</w:t>
-      </w:r>
-    </w:p>
-    <w:p>
-      <w:pPr>
-        <w:pStyle w:val="ListParagraph"/>
-        <w:numPr>
-          <w:ilvl w:val="0"/>
-          <w:numId w:val="1"/>
-        </w:numPr>
-      </w:pPr>
-      <w:r>
-        <w:rPr>
-          <w:highlight w:val="magenta"/>
-          <w:lang w:val="es-AR"/>
-        </w:rPr>
-        <w:t xml:space="preserve">filtrar filas que son </w:t>
-      </w:r>
-      <w:r>
-        <w:rPr>
-          <w:highlight w:val="magenta"/>
-        </w:rPr>
-        <w:t>Premium o Ideal</w:t>
-      </w:r>
-      <w:r>
-        <w:rPr>
-          <w:highlight w:val="magenta"/>
-          <w:lang w:val="es-AR"/>
-        </w:rPr>
-        <w:t xml:space="preserve"> (tarea.cut.sin() o usar |)</w:t>
-      </w:r>
-      <w:r>
-        <w:rPr>
-          <w:highlight w:val="magenta"/>
-        </w:rPr>
-        <w:t>.</w:t>
-      </w:r>
-      <w:r>
-        <w:t xml:space="preserve"> </w:t>
-      </w:r>
-    </w:p>
-    <w:p>
-      <w:pPr>
-        <w:pStyle w:val="ListParagraph"/>
-        <w:numPr>
-          <w:ilvl w:val="0"/>
-          <w:numId w:val="1"/>
-        </w:numPr>
-      </w:pPr>
-      <w:r>
-        <w:rPr>
-          <w:highlight w:val="yellow"/>
-        </w:rPr>
-        <w:t xml:space="preserve">calcular </w:t>
+        <w:rPr>
+          <w:highlight w:val="yellow"/>
+        </w:rPr>
+      </w:pPr>
+      <w:r>
+        <w:rPr>
+          <w:highlight w:val="yellow"/>
+          <w:lang w:val="es-AR"/>
+        </w:rPr>
+        <w:t>mostrar</w:t>
+      </w:r>
+      <w:r>
+        <w:rPr>
+          <w:highlight w:val="yellow"/>
+        </w:rPr>
+        <w:t xml:space="preserve"> las filas 0 a 2 (inclusive) y las columnas 'color' y 'precio' . </w:t>
+      </w:r>
+    </w:p>
+    <w:p>
+      <w:pPr>
+        <w:pStyle w:val="ListParagraph"/>
+        <w:numPr>
+          <w:ilvl w:val="0"/>
+          <w:numId w:val="1"/>
+        </w:numPr>
+        <w:rPr>
+          <w:highlight w:val="yellow"/>
+        </w:rPr>
+      </w:pPr>
+      <w:r>
+        <w:rPr>
+          <w:highlight w:val="yellow"/>
+          <w:lang w:val="es-AR"/>
+        </w:rPr>
+        <w:t xml:space="preserve">mostrar </w:t>
+      </w:r>
+      <w:r>
+        <w:rPr>
+          <w:highlight w:val="yellow"/>
+        </w:rPr>
+        <w:t>las filas en las que la '</w:t>
+      </w:r>
+      <w:r>
+        <w:rPr>
+          <w:highlight w:val="yellow"/>
+          <w:lang w:val="es-AR"/>
+        </w:rPr>
+        <w:t>cut</w:t>
+      </w:r>
+      <w:r>
+        <w:rPr>
+          <w:highlight w:val="yellow"/>
+        </w:rPr>
+        <w:t>' es 'Premium'</w:t>
+      </w:r>
+      <w:r>
+        <w:rPr>
+          <w:highlight w:val="yellow"/>
+          <w:lang w:val="es-AR"/>
+        </w:rPr>
+        <w:t xml:space="preserve"> más la </w:t>
+      </w:r>
+      <w:r>
+        <w:rPr>
+          <w:highlight w:val="yellow"/>
+        </w:rPr>
+        <w:t xml:space="preserve">columna 'color'. </w:t>
+      </w:r>
+    </w:p>
+    <w:p>
+      <w:pPr>
+        <w:pStyle w:val="ListParagraph"/>
+        <w:numPr>
+          <w:ilvl w:val="0"/>
+          <w:numId w:val="1"/>
+        </w:numPr>
+        <w:rPr>
+          <w:highlight w:val="yellow"/>
+        </w:rPr>
+      </w:pPr>
+      <w:r>
+        <w:rPr>
+          <w:highlight w:val="yellow"/>
+        </w:rPr>
+        <w:t xml:space="preserve">obtener </w:t>
       </w:r>
       <w:r>
         <w:rPr>
           <w:highlight w:val="yellow"/>
           <w:lang w:val="en-US"/>
         </w:rPr>
-        <w:t xml:space="preserve">summary statistics </w:t>
-      </w:r>
-      <w:r>
-        <w:rPr>
-          <w:highlight w:val="yellow"/>
-        </w:rPr>
-        <w:t>de  `</w:t>
-      </w:r>
-      <w:r>
-        <w:rPr>
-          <w:highlight w:val="yellow"/>
-          <w:lang w:val="en-US"/>
-        </w:rPr>
-        <w:t>carat’ (.describe)</w:t>
-      </w:r>
-      <w:r>
+        <w:t xml:space="preserve">5 </w:t>
+      </w:r>
+      <w:r>
+        <w:rPr>
+          <w:highlight w:val="yellow"/>
+        </w:rPr>
+        <w:t>filas de muestra al azar</w:t>
+      </w:r>
+      <w:r>
+        <w:rPr>
+          <w:highlight w:val="yellow"/>
+          <w:lang w:val="es-AR"/>
+        </w:rPr>
+        <w:t xml:space="preserve"> (.sample())</w:t>
+      </w:r>
+      <w:r>
+        <w:rPr>
+          <w:highlight w:val="yellow"/>
+        </w:rPr>
         <w:t xml:space="preserve">. </w:t>
       </w:r>
     </w:p>
@@ -866,706 +1573,6 @@
           <w:ilvl w:val="0"/>
           <w:numId w:val="1"/>
         </w:numPr>
-      </w:pPr>
-      <w:r>
-        <w:rPr>
-          <w:highlight w:val="yellow"/>
-        </w:rPr>
-        <w:t>calcular la media de cada columna numérica</w:t>
-      </w:r>
-      <w:r>
-        <w:rPr>
-          <w:highlight w:val="yellow"/>
-          <w:lang w:val="es-AR"/>
-        </w:rPr>
-        <w:t xml:space="preserve"> (.mean())</w:t>
-      </w:r>
-      <w:r>
-        <w:rPr>
-          <w:highlight w:val="yellow"/>
-        </w:rPr>
-        <w:t>.</w:t>
-      </w:r>
-      <w:r>
-        <w:t xml:space="preserve"> </w:t>
-      </w:r>
-    </w:p>
-    <w:p>
-      <w:pPr>
-        <w:pStyle w:val="ListParagraph"/>
-        <w:numPr>
-          <w:ilvl w:val="0"/>
-          <w:numId w:val="1"/>
-        </w:numPr>
-      </w:pPr>
-      <w:r>
-        <w:rPr>
-          <w:highlight w:val="yellow"/>
-        </w:rPr>
-        <w:t xml:space="preserve">calcular la media del precio de cada </w:t>
-      </w:r>
-      <w:r>
-        <w:rPr>
-          <w:highlight w:val="yellow"/>
-          <w:lang w:val="es-AR"/>
-        </w:rPr>
-        <w:t>tipo de `cut’ (tarea.groupby().price.mean())</w:t>
-      </w:r>
-      <w:r>
-        <w:rPr>
-          <w:highlight w:val="yellow"/>
-        </w:rPr>
-        <w:t>.</w:t>
-      </w:r>
-      <w:r>
-        <w:t xml:space="preserve"> </w:t>
-      </w:r>
-    </w:p>
-    <w:p>
-      <w:pPr>
-        <w:pStyle w:val="ListParagraph"/>
-        <w:numPr>
-          <w:ilvl w:val="0"/>
-          <w:numId w:val="1"/>
-        </w:numPr>
-      </w:pPr>
-      <w:r>
-        <w:rPr>
-          <w:highlight w:val="yellow"/>
-        </w:rPr>
-        <w:t xml:space="preserve">calcular </w:t>
-      </w:r>
-      <w:r>
-        <w:rPr>
-          <w:highlight w:val="yellow"/>
-          <w:lang w:val="es-AR"/>
-        </w:rPr>
-        <w:t>la cantidad</w:t>
-      </w:r>
-      <w:r>
-        <w:rPr>
-          <w:highlight w:val="yellow"/>
-        </w:rPr>
-        <w:t xml:space="preserve">, el mínimo y el máximo precio para cada </w:t>
-      </w:r>
-      <w:r>
-        <w:rPr>
-          <w:highlight w:val="yellow"/>
-        </w:rPr>
-        <w:t>`</w:t>
-      </w:r>
-      <w:r>
-        <w:rPr>
-          <w:highlight w:val="yellow"/>
-          <w:lang w:val="es-AR"/>
-        </w:rPr>
-        <w:t>cut’ ((tarea.</w:t>
-      </w:r>
-      <w:bookmarkStart w:id="0" w:name="OLE_LINK3"/>
-      <w:r>
-        <w:rPr>
-          <w:highlight w:val="yellow"/>
-          <w:lang w:val="es-AR"/>
-        </w:rPr>
-        <w:t>groupby().price.agg</w:t>
-      </w:r>
-      <w:bookmarkEnd w:id="0"/>
-      <w:r>
-        <w:rPr>
-          <w:highlight w:val="yellow"/>
-          <w:lang w:val="es-AR"/>
-        </w:rPr>
-        <w:t>([])))</w:t>
-      </w:r>
-      <w:r>
-        <w:rPr>
-          <w:highlight w:val="yellow"/>
-        </w:rPr>
-        <w:t xml:space="preserve"> .</w:t>
-      </w:r>
-      <w:r>
-        <w:t xml:space="preserve"> </w:t>
-      </w:r>
-    </w:p>
-    <w:p>
-      <w:pPr>
-        <w:pStyle w:val="ListParagraph"/>
-        <w:numPr>
-          <w:ilvl w:val="0"/>
-          <w:numId w:val="1"/>
-        </w:numPr>
-      </w:pPr>
-      <w:r>
-        <w:rPr>
-          <w:highlight w:val="yellow"/>
-        </w:rPr>
-        <w:t xml:space="preserve">mostrar los valores </w:t>
-      </w:r>
-      <w:r>
-        <w:rPr>
-          <w:highlight w:val="yellow"/>
-          <w:lang w:val="es-AR"/>
-        </w:rPr>
-        <w:t>que puede tomar `cut</w:t>
-      </w:r>
-      <w:r>
-        <w:rPr>
-          <w:highlight w:val="yellow"/>
-        </w:rPr>
-        <w:t xml:space="preserve">’ </w:t>
-      </w:r>
-      <w:r>
-        <w:rPr>
-          <w:highlight w:val="yellow"/>
-          <w:lang w:val="es-AR"/>
-        </w:rPr>
-        <w:t>(.unique())</w:t>
-      </w:r>
-      <w:r>
-        <w:rPr>
-          <w:highlight w:val="yellow"/>
-        </w:rPr>
-        <w:t>.</w:t>
-      </w:r>
-      <w:r>
-        <w:t xml:space="preserve"> </w:t>
-      </w:r>
-    </w:p>
-    <w:p>
-      <w:pPr>
-        <w:pStyle w:val="ListParagraph"/>
-        <w:numPr>
-          <w:ilvl w:val="0"/>
-          <w:numId w:val="1"/>
-        </w:numPr>
-      </w:pPr>
-      <w:r>
-        <w:rPr>
-          <w:highlight w:val="yellow"/>
-        </w:rPr>
-        <w:t xml:space="preserve">contar cuántas veces aparece cada valor </w:t>
-      </w:r>
-      <w:r>
-        <w:rPr>
-          <w:highlight w:val="yellow"/>
-          <w:lang w:val="es-AR"/>
-        </w:rPr>
-        <w:t>de `cut’</w:t>
-      </w:r>
-      <w:r>
-        <w:rPr>
-          <w:highlight w:val="yellow"/>
-        </w:rPr>
-        <w:t xml:space="preserve"> </w:t>
-      </w:r>
-      <w:r>
-        <w:rPr>
-          <w:highlight w:val="yellow"/>
-          <w:lang w:val="es-AR"/>
-        </w:rPr>
-        <w:t>((tarea.cut.value_counts()))</w:t>
-      </w:r>
-      <w:r>
-        <w:t xml:space="preserve"> </w:t>
-      </w:r>
-    </w:p>
-    <w:p>
-      <w:pPr>
-        <w:pStyle w:val="ListParagraph"/>
-        <w:numPr>
-          <w:ilvl w:val="0"/>
-          <w:numId w:val="1"/>
-        </w:numPr>
-      </w:pPr>
-      <w:r>
-        <w:rPr>
-          <w:highlight w:val="yellow"/>
-        </w:rPr>
-        <w:t xml:space="preserve">mostrar los porcentajes de cada valor de </w:t>
-      </w:r>
-      <w:r>
-        <w:rPr>
-          <w:highlight w:val="yellow"/>
-        </w:rPr>
-        <w:t>`</w:t>
-      </w:r>
-      <w:r>
-        <w:rPr>
-          <w:highlight w:val="yellow"/>
-          <w:lang w:val="es-AR"/>
-        </w:rPr>
-        <w:t>cut’</w:t>
-      </w:r>
-      <w:r>
-        <w:rPr>
-          <w:highlight w:val="yellow"/>
-        </w:rPr>
-        <w:t>.</w:t>
-      </w:r>
-      <w:r>
-        <w:t xml:space="preserve"> </w:t>
-      </w:r>
-    </w:p>
-    <w:p>
-      <w:pPr>
-        <w:pStyle w:val="ListParagraph"/>
-        <w:numPr>
-          <w:ilvl w:val="0"/>
-          <w:numId w:val="1"/>
-        </w:numPr>
-      </w:pPr>
-      <w:r>
-        <w:rPr>
-          <w:highlight w:val="yellow"/>
-        </w:rPr>
-        <w:t xml:space="preserve">calcular una </w:t>
-      </w:r>
-      <w:r>
-        <w:rPr>
-          <w:highlight w:val="yellow"/>
-          <w:lang w:val="es-AR"/>
-        </w:rPr>
-        <w:t>tabla de doble entrada con</w:t>
-      </w:r>
-      <w:r>
-        <w:rPr>
-          <w:highlight w:val="yellow"/>
-        </w:rPr>
-        <w:t xml:space="preserve"> </w:t>
-      </w:r>
-      <w:r>
-        <w:rPr>
-          <w:highlight w:val="yellow"/>
-        </w:rPr>
-        <w:t>`</w:t>
-      </w:r>
-      <w:r>
-        <w:rPr>
-          <w:highlight w:val="yellow"/>
-          <w:lang w:val="es-AR"/>
-        </w:rPr>
-        <w:t>cut’ y `color’ (pd.crosstab)</w:t>
-      </w:r>
-    </w:p>
-    <w:p>
-      <w:pPr>
-        <w:pStyle w:val="ListParagraph"/>
-        <w:numPr>
-          <w:ilvl w:val="0"/>
-          <w:numId w:val="1"/>
-        </w:numPr>
-      </w:pPr>
-      <w:r>
-        <w:rPr>
-          <w:highlight w:val="red"/>
-        </w:rPr>
-        <w:t xml:space="preserve">crear un histograma de </w:t>
-      </w:r>
-      <w:r>
-        <w:rPr>
-          <w:highlight w:val="red"/>
-        </w:rPr>
-        <w:t>‘</w:t>
-      </w:r>
-      <w:r>
-        <w:rPr>
-          <w:highlight w:val="red"/>
-          <w:lang w:val="es-AR"/>
-        </w:rPr>
-        <w:t>cut’ (.plot(kind=’hist’))</w:t>
-      </w:r>
-      <w:r>
-        <w:rPr>
-          <w:highlight w:val="red"/>
-        </w:rPr>
-        <w:t>.</w:t>
-      </w:r>
-      <w:r>
-        <w:t xml:space="preserve"> </w:t>
-      </w:r>
-    </w:p>
-    <w:p>
-      <w:pPr>
-        <w:pStyle w:val="ListParagraph"/>
-        <w:numPr>
-          <w:ilvl w:val="0"/>
-          <w:numId w:val="1"/>
-        </w:numPr>
-      </w:pPr>
-      <w:r>
-        <w:rPr>
-          <w:highlight w:val="yellow"/>
-        </w:rPr>
-        <w:t>crear un gráfico de barras d</w:t>
-      </w:r>
-      <w:r>
-        <w:rPr>
-          <w:highlight w:val="yellow"/>
-          <w:lang w:val="es-AR"/>
-        </w:rPr>
-        <w:t>e</w:t>
-      </w:r>
-      <w:r>
-        <w:rPr>
-          <w:highlight w:val="yellow"/>
-        </w:rPr>
-        <w:t xml:space="preserve"> 'cut'</w:t>
-      </w:r>
-      <w:r>
-        <w:t xml:space="preserve"> . </w:t>
-      </w:r>
-    </w:p>
-    <w:p>
-      <w:pPr>
-        <w:pStyle w:val="ListParagraph"/>
-        <w:numPr>
-          <w:ilvl w:val="0"/>
-          <w:numId w:val="1"/>
-        </w:numPr>
-      </w:pPr>
-      <w:r>
-        <w:rPr>
-          <w:highlight w:val="yellow"/>
-        </w:rPr>
-        <w:t xml:space="preserve">contar el número de </w:t>
-      </w:r>
-      <w:r>
-        <w:rPr>
-          <w:highlight w:val="yellow"/>
-          <w:lang w:val="es-AR"/>
-        </w:rPr>
-        <w:t>missing valies</w:t>
-      </w:r>
-      <w:r>
-        <w:rPr>
-          <w:highlight w:val="yellow"/>
-        </w:rPr>
-        <w:t xml:space="preserve"> en cada </w:t>
-      </w:r>
-      <w:r>
-        <w:rPr>
-          <w:highlight w:val="yellow"/>
-          <w:lang w:val="es-AR"/>
-        </w:rPr>
-        <w:t>columna</w:t>
-      </w:r>
-      <w:r>
-        <w:rPr>
-          <w:highlight w:val="yellow"/>
-          <w:lang w:val="es-AR"/>
-        </w:rPr>
-        <w:t xml:space="preserve"> (.isnull()</w:t>
-      </w:r>
-      <w:r>
-        <w:rPr>
-          <w:highlight w:val="yellow"/>
-          <w:lang w:val="es-AR"/>
-        </w:rPr>
-        <w:t>.sum()</w:t>
-      </w:r>
-      <w:r>
-        <w:rPr>
-          <w:highlight w:val="yellow"/>
-          <w:lang w:val="es-AR"/>
-        </w:rPr>
-        <w:t>)</w:t>
-      </w:r>
-      <w:r>
-        <w:rPr>
-          <w:highlight w:val="yellow"/>
-        </w:rPr>
-        <w:t>.</w:t>
-      </w:r>
-      <w:r>
-        <w:t xml:space="preserve"> </w:t>
-      </w:r>
-    </w:p>
-    <w:p>
-      <w:pPr>
-        <w:pStyle w:val="ListParagraph"/>
-        <w:numPr>
-          <w:ilvl w:val="0"/>
-          <w:numId w:val="1"/>
-        </w:numPr>
-        <w:rPr>
-          <w:highlight w:val="yellow"/>
-        </w:rPr>
-      </w:pPr>
-      <w:r>
-        <w:rPr>
-          <w:highlight w:val="yellow"/>
-        </w:rPr>
-        <w:t>comprobar el número de filas y columnas y eliminarlas si falta algún valor en una fi</w:t>
-      </w:r>
-      <w:r>
-        <w:rPr>
-          <w:highlight w:val="yellow"/>
-          <w:lang w:val="es-AR"/>
-        </w:rPr>
-        <w:t>la</w:t>
-      </w:r>
-      <w:r>
-        <w:rPr>
-          <w:highlight w:val="yellow"/>
-          <w:lang w:val="es-AR"/>
-        </w:rPr>
-        <w:t xml:space="preserve"> </w:t>
-      </w:r>
-      <w:bookmarkStart w:id="1" w:name="OLE_LINK4"/>
-      <w:r>
-        <w:rPr>
-          <w:highlight w:val="yellow"/>
-          <w:lang w:val="es-AR"/>
-        </w:rPr>
-        <w:t>(.dropna(how='any'))</w:t>
-      </w:r>
-      <w:r>
-        <w:rPr>
-          <w:highlight w:val="yellow"/>
-          <w:lang w:val="es-AR"/>
-        </w:rPr>
-        <w:t>.</w:t>
-      </w:r>
-      <w:bookmarkEnd w:id="1"/>
-    </w:p>
-    <w:p>
-      <w:pPr>
-        <w:pStyle w:val="ListParagraph"/>
-        <w:numPr>
-          <w:ilvl w:val="0"/>
-          <w:numId w:val="1"/>
-        </w:numPr>
-      </w:pPr>
-      <w:r>
-        <w:rPr>
-          <w:highlight w:val="yellow"/>
-        </w:rPr>
-        <w:t>eliminar una fila si falta</w:t>
-      </w:r>
-      <w:r>
-        <w:rPr>
-          <w:highlight w:val="yellow"/>
-          <w:lang w:val="es-AR"/>
-        </w:rPr>
-        <w:t xml:space="preserve">n </w:t>
-      </w:r>
-      <w:r>
-        <w:rPr>
-          <w:highlight w:val="yellow"/>
-        </w:rPr>
-        <w:t>todos los valores</w:t>
-      </w:r>
-      <w:r>
-        <w:rPr>
-          <w:highlight w:val="yellow"/>
-          <w:lang w:val="es-AR"/>
-        </w:rPr>
-        <w:t xml:space="preserve"> ((.dropna(how='all'))</w:t>
-      </w:r>
-      <w:r>
-        <w:rPr>
-          <w:highlight w:val="yellow"/>
-        </w:rPr>
-        <w:t>.</w:t>
-      </w:r>
-      <w:r>
-        <w:t xml:space="preserve"> </w:t>
-      </w:r>
-    </w:p>
-    <w:p>
-      <w:pPr>
-        <w:pStyle w:val="ListParagraph"/>
-        <w:numPr>
-          <w:ilvl w:val="0"/>
-          <w:numId w:val="1"/>
-        </w:numPr>
-      </w:pPr>
-      <w:r>
-        <w:rPr>
-          <w:highlight w:val="yellow"/>
-          <w:lang w:val="es-AR"/>
-        </w:rPr>
-        <w:t>mostrar</w:t>
-      </w:r>
-      <w:r>
-        <w:rPr>
-          <w:highlight w:val="yellow"/>
-        </w:rPr>
-        <w:t xml:space="preserve"> las filas 0, </w:t>
-      </w:r>
-      <w:r>
-        <w:rPr>
-          <w:highlight w:val="yellow"/>
-          <w:lang w:val="es-AR"/>
-        </w:rPr>
-        <w:t>2</w:t>
-      </w:r>
-      <w:r>
-        <w:rPr>
-          <w:highlight w:val="yellow"/>
-        </w:rPr>
-        <w:t xml:space="preserve">, </w:t>
-      </w:r>
-      <w:r>
-        <w:rPr>
-          <w:highlight w:val="yellow"/>
-          <w:lang w:val="es-AR"/>
-        </w:rPr>
-        <w:t>5</w:t>
-      </w:r>
-      <w:r>
-        <w:rPr>
-          <w:highlight w:val="yellow"/>
-        </w:rPr>
-        <w:t xml:space="preserve"> y todas las columnas </w:t>
-      </w:r>
-      <w:r>
-        <w:rPr>
-          <w:highlight w:val="yellow"/>
-          <w:lang w:val="es-AR"/>
-        </w:rPr>
-        <w:t>(.loc[])</w:t>
-      </w:r>
-      <w:r>
-        <w:rPr>
-          <w:highlight w:val="yellow"/>
-        </w:rPr>
-        <w:t>.</w:t>
-      </w:r>
-      <w:r>
-        <w:rPr>
-          <w:lang w:val="en-US"/>
-        </w:rPr>
-        <w:t xml:space="preserve"> </w:t>
-      </w:r>
-      <w:r>
-        <w:t xml:space="preserve"> </w:t>
-      </w:r>
-    </w:p>
-    <w:p>
-      <w:pPr>
-        <w:pStyle w:val="ListParagraph"/>
-        <w:numPr>
-          <w:ilvl w:val="0"/>
-          <w:numId w:val="1"/>
-        </w:numPr>
-        <w:rPr>
-          <w:highlight w:val="yellow"/>
-        </w:rPr>
-      </w:pPr>
-      <w:r>
-        <w:rPr>
-          <w:highlight w:val="yellow"/>
-          <w:lang w:val="es-AR"/>
-        </w:rPr>
-        <w:t>mostrar</w:t>
-      </w:r>
-      <w:r>
-        <w:rPr>
-          <w:highlight w:val="yellow"/>
-        </w:rPr>
-        <w:t xml:space="preserve"> las filas 0 a 2 (inclusive) y las columnas 'color' y 'precio' . </w:t>
-      </w:r>
-    </w:p>
-    <w:p>
-      <w:pPr>
-        <w:pStyle w:val="ListParagraph"/>
-        <w:numPr>
-          <w:ilvl w:val="0"/>
-          <w:numId w:val="1"/>
-        </w:numPr>
-      </w:pPr>
-      <w:r>
-        <w:rPr>
-          <w:lang w:val="es-AR"/>
-        </w:rPr>
-        <w:t>mostr</w:t>
-      </w:r>
-      <w:r>
-        <w:rPr>
-          <w:lang w:val="es-AR"/>
-        </w:rPr>
-        <w:t xml:space="preserve">ar </w:t>
-      </w:r>
-      <w:r>
-        <w:t>las filas en las que la '</w:t>
-      </w:r>
-      <w:r>
-        <w:rPr>
-          <w:lang w:val="es-AR"/>
-        </w:rPr>
-        <w:t>cut</w:t>
-      </w:r>
-      <w:r>
-        <w:t>' es 'Premium'</w:t>
-      </w:r>
-      <w:r>
-        <w:rPr>
-          <w:lang w:val="es-AR"/>
-        </w:rPr>
-        <w:t xml:space="preserve"> </w:t>
-      </w:r>
-      <w:r>
-        <w:rPr>
-          <w:lang w:val="es-AR"/>
-        </w:rPr>
-        <w:t xml:space="preserve">más la </w:t>
-      </w:r>
-      <w:r>
-        <w:t xml:space="preserve">columna 'color'. </w:t>
-      </w:r>
-    </w:p>
-    <w:p>
-      <w:pPr>
-        <w:pStyle w:val="ListParagraph"/>
-        <w:numPr>
-          <w:ilvl w:val="0"/>
-          <w:numId w:val="1"/>
-        </w:numPr>
-        <w:rPr>
-          <w:highlight w:val="yellow"/>
-        </w:rPr>
-      </w:pPr>
-      <w:r>
-        <w:rPr>
-          <w:highlight w:val="yellow"/>
-        </w:rPr>
-        <w:t xml:space="preserve">obtener </w:t>
-      </w:r>
-      <w:r>
-        <w:rPr>
-          <w:highlight w:val="yellow"/>
-          <w:lang w:val="en-US"/>
-        </w:rPr>
-        <w:t xml:space="preserve">5 </w:t>
-      </w:r>
-      <w:r>
-        <w:rPr>
-          <w:highlight w:val="yellow"/>
-        </w:rPr>
-        <w:t>filas de muestra al azar</w:t>
-      </w:r>
-      <w:r>
-        <w:rPr>
-          <w:highlight w:val="yellow"/>
-          <w:lang w:val="es-AR"/>
-        </w:rPr>
-        <w:t xml:space="preserve"> (.sample())</w:t>
-      </w:r>
-      <w:r>
-        <w:rPr>
-          <w:highlight w:val="yellow"/>
-        </w:rPr>
-        <w:t xml:space="preserve">. </w:t>
-      </w:r>
-    </w:p>
-    <w:p>
-      <w:pPr>
-        <w:pStyle w:val="ListParagraph"/>
-        <w:numPr>
-          <w:ilvl w:val="0"/>
-          <w:numId w:val="1"/>
-        </w:numPr>
         <w:rPr>
           <w:highlight w:val="yellow"/>
         </w:rPr>
@@ -1607,10 +1614,14 @@
         </w:numPr>
       </w:pPr>
       <w:r>
+        <w:rPr>
+          <w:highlight w:val="yellow"/>
+        </w:rPr>
         <w:t>contar las filas duplicadas</w:t>
       </w:r>
       <w:r>
         <w:rPr>
+          <w:highlight w:val="yellow"/>
           <w:lang w:val="en-US"/>
         </w:rPr>
         <w:t>.</w:t>

--- a/Tarea 1/Tarea_2022.docx
+++ b/Tarea 1/Tarea_2022.docx
@@ -223,65 +223,296 @@
           <w:ilvl w:val="0"/>
           <w:numId w:val="1"/>
         </w:numPr>
-      </w:pPr>
+        <w:rPr>
+          <w:highlight w:val="yellow"/>
+        </w:rPr>
+      </w:pPr>
+      <w:r>
+        <w:rPr>
+          <w:highlight w:val="yellow"/>
+        </w:rPr>
+        <w:t xml:space="preserve">crear una nueva </w:t>
+      </w:r>
+      <w:r>
+        <w:rPr>
+          <w:highlight w:val="yellow"/>
+          <w:lang w:val="es-AR"/>
+        </w:rPr>
+        <w:t>s</w:t>
+      </w:r>
+      <w:r>
+        <w:rPr>
+          <w:highlight w:val="yellow"/>
+        </w:rPr>
+        <w:t>erie '</w:t>
+      </w:r>
+      <w:r>
+        <w:rPr>
+          <w:highlight w:val="yellow"/>
+          <w:lang w:val="es-AR"/>
+        </w:rPr>
+        <w:t>c</w:t>
+      </w:r>
+      <w:r>
+        <w:rPr>
+          <w:highlight w:val="yellow"/>
+        </w:rPr>
+        <w:t>alidad-color' (utiliz</w:t>
+      </w:r>
+      <w:r>
+        <w:rPr>
+          <w:highlight w:val="yellow"/>
+        </w:rPr>
+        <w:t>á</w:t>
+      </w:r>
+      <w:r>
+        <w:rPr>
+          <w:highlight w:val="yellow"/>
+        </w:rPr>
+        <w:t xml:space="preserve"> corchetes para definir el nombre de la </w:t>
+      </w:r>
+      <w:r>
+        <w:rPr>
+          <w:highlight w:val="yellow"/>
+          <w:lang w:val="es-AR"/>
+        </w:rPr>
+        <w:t>s</w:t>
+      </w:r>
+      <w:r>
+        <w:rPr>
+          <w:highlight w:val="yellow"/>
+        </w:rPr>
+        <w:t xml:space="preserve">erie). </w:t>
+      </w:r>
+    </w:p>
+    <w:p>
+      <w:pPr>
+        <w:pStyle w:val="ListParagraph"/>
+        <w:numPr>
+          <w:ilvl w:val="0"/>
+          <w:numId w:val="1"/>
+        </w:numPr>
+      </w:pPr>
+      <w:r>
+        <w:rPr>
+          <w:highlight w:val="yellow"/>
+        </w:rPr>
+        <w:t xml:space="preserve">encontrar el número de filas y columnas </w:t>
+      </w:r>
+      <w:r>
+        <w:rPr>
+          <w:highlight w:val="yellow"/>
+          <w:lang w:val="es-AR"/>
+        </w:rPr>
+        <w:t xml:space="preserve">(.shape)) </w:t>
+      </w:r>
+      <w:r>
+        <w:rPr>
+          <w:highlight w:val="yellow"/>
+        </w:rPr>
+        <w:t>y el tipo de datos de cada columna</w:t>
+      </w:r>
+      <w:r>
+        <w:rPr>
+          <w:highlight w:val="yellow"/>
+          <w:lang w:val="es-AR"/>
+        </w:rPr>
+        <w:t xml:space="preserve"> (.dtypes)</w:t>
+      </w:r>
+      <w:r>
+        <w:rPr>
+          <w:highlight w:val="yellow"/>
+          <w:lang w:val="es-AR"/>
+        </w:rPr>
+        <w:t>.</w:t>
+      </w:r>
+    </w:p>
+    <w:p>
+      <w:pPr>
+        <w:pStyle w:val="ListParagraph"/>
+        <w:numPr>
+          <w:ilvl w:val="0"/>
+          <w:numId w:val="1"/>
+        </w:numPr>
+      </w:pPr>
+      <w:r>
+        <w:rPr>
+          <w:highlight w:val="yellow"/>
+        </w:rPr>
+        <w:t>resumir sólo las columnas 'objeto'</w:t>
+      </w:r>
+      <w:r>
+        <w:rPr>
+          <w:highlight w:val="yellow"/>
+          <w:lang w:val="es-AR"/>
+        </w:rPr>
+        <w:t xml:space="preserve"> (.describe(include=['object']))</w:t>
+      </w:r>
+      <w:r>
+        <w:rPr>
+          <w:highlight w:val="yellow"/>
+        </w:rPr>
+        <w:t>.</w:t>
+      </w:r>
+      <w:r>
+        <w:t xml:space="preserve"> </w:t>
+      </w:r>
+    </w:p>
+    <w:p>
+      <w:pPr>
+        <w:pStyle w:val="ListParagraph"/>
+        <w:numPr>
+          <w:ilvl w:val="0"/>
+          <w:numId w:val="1"/>
+        </w:numPr>
+      </w:pPr>
+      <w:r>
+        <w:rPr>
+          <w:highlight w:val="yellow"/>
+        </w:rPr>
+        <w:t>renombrar dos de las columnas</w:t>
+      </w:r>
+      <w:r>
+        <w:rPr>
+          <w:highlight w:val="yellow"/>
+          <w:lang w:val="es-AR"/>
+        </w:rPr>
+        <w:t xml:space="preserve"> (.rename(columns={…)</w:t>
+      </w:r>
+      <w:r>
+        <w:rPr>
+          <w:highlight w:val="yellow"/>
+        </w:rPr>
+        <w:t>.</w:t>
+      </w:r>
+      <w:r>
+        <w:rPr>
+          <w:highlight w:val="yellow"/>
+          <w:lang w:val="es-AR"/>
+        </w:rPr>
+        <w:t xml:space="preserve"> Imprimir antes y después </w:t>
+      </w:r>
+      <w:r>
+        <w:rPr>
+          <w:highlight w:val="red"/>
+          <w:lang w:val="es-AR"/>
+        </w:rPr>
+        <w:t>incluyendo una línea que describa cada una</w:t>
+      </w:r>
+      <w:r>
+        <w:rPr>
+          <w:highlight w:val="yellow"/>
+          <w:lang w:val="es-AR"/>
+        </w:rPr>
+        <w:t xml:space="preserve"> (ej print("Original"))</w:t>
+      </w:r>
+    </w:p>
+    <w:p>
+      <w:pPr>
+        <w:pStyle w:val="ListParagraph"/>
+        <w:numPr>
+          <w:ilvl w:val="0"/>
+          <w:numId w:val="1"/>
+        </w:numPr>
+      </w:pPr>
+      <w:r>
+        <w:rPr>
+          <w:highlight w:val="yellow"/>
+        </w:rPr>
+        <w:t xml:space="preserve">eliminar la segunda </w:t>
+      </w:r>
+      <w:r>
+        <w:rPr>
+          <w:highlight w:val="yellow"/>
+          <w:lang w:val="es-AR"/>
+        </w:rPr>
+        <w:t xml:space="preserve">y tercer </w:t>
+      </w:r>
+      <w:r>
+        <w:rPr>
+          <w:highlight w:val="yellow"/>
+        </w:rPr>
+        <w:t xml:space="preserve">columna </w:t>
+      </w:r>
+      <w:r>
+        <w:rPr>
+          <w:highlight w:val="yellow"/>
+          <w:lang w:val="es-AR"/>
+        </w:rPr>
+        <w:t>(</w:t>
+      </w:r>
+      <w:r>
+        <w:rPr>
+          <w:highlight w:val="yellow"/>
+        </w:rPr>
+        <w:t>.drop(</w:t>
+      </w:r>
+      <w:r>
+        <w:rPr>
+          <w:highlight w:val="yellow"/>
+          <w:lang w:val="es-AR"/>
+        </w:rPr>
+        <w:t>)</w:t>
+      </w:r>
+      <w:r>
+        <w:rPr>
+          <w:highlight w:val="yellow"/>
+          <w:lang w:val="es-AR"/>
+        </w:rPr>
+        <w:t>)</w:t>
+      </w:r>
+      <w:r>
+        <w:rPr>
+          <w:highlight w:val="yellow"/>
+          <w:lang w:val="es-AR"/>
+        </w:rPr>
+        <w:t>.</w:t>
+      </w:r>
+    </w:p>
+    <w:p>
+      <w:pPr>
+        <w:pStyle w:val="ListParagraph"/>
+        <w:numPr>
+          <w:ilvl w:val="0"/>
+          <w:numId w:val="1"/>
+        </w:numPr>
+      </w:pPr>
+      <w:r>
+        <w:rPr>
+          <w:highlight w:val="yellow"/>
+        </w:rPr>
+        <w:t>eliminar múltiples filas a la vez (</w:t>
+      </w:r>
+      <w:r>
+        <w:rPr>
+          <w:highlight w:val="yellow"/>
+          <w:lang w:val="es-AR"/>
+        </w:rPr>
+        <w:t>usar axis</w:t>
+      </w:r>
+      <w:r>
+        <w:rPr>
+          <w:highlight w:val="yellow"/>
+        </w:rPr>
+        <w:t xml:space="preserve">=0 </w:t>
+      </w:r>
+      <w:r>
+        <w:rPr>
+          <w:highlight w:val="yellow"/>
+          <w:lang w:val="es-AR"/>
+        </w:rPr>
+        <w:t>que s</w:t>
+      </w:r>
+      <w:r>
+        <w:rPr>
+          <w:highlight w:val="yellow"/>
+        </w:rPr>
+        <w:t>e refiere a las filas).</w:t>
+      </w:r>
       <w:r>
         <w:rPr>
           <w:highlight w:val="magenta"/>
         </w:rPr>
-        <w:t xml:space="preserve">crear una nueva </w:t>
-      </w:r>
-      <w:r>
-        <w:rPr>
-          <w:highlight w:val="magenta"/>
-          <w:lang w:val="es-AR"/>
-        </w:rPr>
-        <w:t>s</w:t>
-      </w:r>
-      <w:r>
-        <w:rPr>
-          <w:highlight w:val="magenta"/>
-        </w:rPr>
-        <w:t>erie '</w:t>
-      </w:r>
-      <w:r>
-        <w:rPr>
-          <w:highlight w:val="magenta"/>
-          <w:lang w:val="es-AR"/>
-        </w:rPr>
-        <w:t>c</w:t>
-      </w:r>
-      <w:r>
-        <w:rPr>
-          <w:highlight w:val="magenta"/>
-        </w:rPr>
-        <w:t>alidad-color' (utiliz</w:t>
-      </w:r>
-      <w:r>
-        <w:rPr>
-          <w:highlight w:val="magenta"/>
-        </w:rPr>
-        <w:t>á</w:t>
-      </w:r>
-      <w:r>
-        <w:rPr>
-          <w:highlight w:val="magenta"/>
-        </w:rPr>
-        <w:t xml:space="preserve"> corchetes para definir el nombre de la </w:t>
-      </w:r>
-      <w:r>
-        <w:rPr>
-          <w:highlight w:val="magenta"/>
-          <w:lang w:val="es-AR"/>
-        </w:rPr>
-        <w:t>s</w:t>
-      </w:r>
-      <w:r>
-        <w:rPr>
-          <w:highlight w:val="magenta"/>
-        </w:rPr>
-        <w:t>erie).</w:t>
-      </w:r>
-      <w:r>
         <w:t xml:space="preserve"> </w:t>
       </w:r>
     </w:p>
@@ -297,56 +528,150 @@
         <w:rPr>
           <w:highlight w:val="yellow"/>
         </w:rPr>
-        <w:t xml:space="preserve">encontrar el número de filas y columnas </w:t>
-      </w:r>
-      <w:r>
-        <w:rPr>
-          <w:highlight w:val="yellow"/>
-          <w:lang w:val="es-AR"/>
-        </w:rPr>
-        <w:t xml:space="preserve">(.shape)) </w:t>
-      </w:r>
-      <w:r>
-        <w:rPr>
-          <w:highlight w:val="yellow"/>
-        </w:rPr>
-        <w:t>y el tipo de datos de cada columna</w:t>
-      </w:r>
-      <w:r>
-        <w:rPr>
-          <w:highlight w:val="yellow"/>
-          <w:lang w:val="es-AR"/>
-        </w:rPr>
-        <w:t xml:space="preserve"> (.dtypes)</w:t>
-      </w:r>
-      <w:r>
-        <w:rPr>
-          <w:highlight w:val="yellow"/>
-          <w:lang w:val="es-AR"/>
+        <w:t>ordenar l</w:t>
+      </w:r>
+      <w:r>
+        <w:rPr>
+          <w:highlight w:val="yellow"/>
+          <w:lang w:val="es-AR"/>
+        </w:rPr>
+        <w:t>a</w:t>
+      </w:r>
+      <w:r>
+        <w:rPr>
+          <w:highlight w:val="yellow"/>
+        </w:rPr>
+        <w:t xml:space="preserve"> </w:t>
+      </w:r>
+      <w:r>
+        <w:rPr>
+          <w:highlight w:val="yellow"/>
+          <w:lang w:val="es-AR"/>
+        </w:rPr>
+        <w:t>columna</w:t>
+      </w:r>
+      <w:r>
+        <w:rPr>
+          <w:highlight w:val="yellow"/>
+        </w:rPr>
+        <w:t xml:space="preserve"> </w:t>
+      </w:r>
+      <w:r>
+        <w:rPr>
+          <w:highlight w:val="yellow"/>
+        </w:rPr>
+        <w:t>`</w:t>
+      </w:r>
+      <w:r>
+        <w:rPr>
+          <w:highlight w:val="yellow"/>
+          <w:lang w:val="es-AR"/>
+        </w:rPr>
+        <w:t xml:space="preserve">cut’ </w:t>
+      </w:r>
+      <w:r>
+        <w:rPr>
+          <w:highlight w:val="yellow"/>
+        </w:rPr>
+        <w:t>en orden ascendente</w:t>
+      </w:r>
+      <w:r>
+        <w:rPr>
+          <w:highlight w:val="yellow"/>
+          <w:lang w:val="es-AR"/>
+        </w:rPr>
+        <w:t xml:space="preserve"> (</w:t>
+      </w:r>
+      <w:r>
+        <w:rPr>
+          <w:highlight w:val="yellow"/>
+          <w:lang w:val="es-AR"/>
+        </w:rPr>
+        <w:t>tarea</w:t>
+      </w:r>
+      <w:r>
+        <w:rPr>
+          <w:highlight w:val="yellow"/>
+          <w:lang w:val="es-AR"/>
+        </w:rPr>
+        <w:t>.cut.sort_values)</w:t>
+      </w:r>
+      <w:r>
+        <w:rPr>
+          <w:highlight w:val="yellow"/>
         </w:rPr>
         <w:t>.</w:t>
       </w:r>
-    </w:p>
-    <w:p>
-      <w:pPr>
-        <w:pStyle w:val="ListParagraph"/>
-        <w:numPr>
-          <w:ilvl w:val="0"/>
-          <w:numId w:val="1"/>
-        </w:numPr>
-      </w:pPr>
-      <w:r>
-        <w:rPr>
-          <w:highlight w:val="yellow"/>
-        </w:rPr>
-        <w:t>resumir sólo las columnas 'objeto'</w:t>
-      </w:r>
-      <w:r>
-        <w:rPr>
-          <w:highlight w:val="yellow"/>
-          <w:lang w:val="es-AR"/>
-        </w:rPr>
-        <w:t xml:space="preserve"> (.describe(include=['object']))</w:t>
+      <w:r>
+        <w:rPr>
+          <w:highlight w:val="yellow"/>
+          <w:lang w:val="es-AR"/>
+        </w:rPr>
+        <w:t xml:space="preserve"> ¿Qué tipo de objeto es `cut’ usándolo así?</w:t>
+      </w:r>
+      <w:r>
+        <w:t xml:space="preserve"> </w:t>
+      </w:r>
+    </w:p>
+    <w:p>
+      <w:pPr>
+        <w:pStyle w:val="ListParagraph"/>
+        <w:numPr>
+          <w:ilvl w:val="0"/>
+          <w:numId w:val="1"/>
+        </w:numPr>
+      </w:pPr>
+      <w:r>
+        <w:rPr>
+          <w:highlight w:val="yellow"/>
+        </w:rPr>
+        <w:t>ordenar tod</w:t>
+      </w:r>
+      <w:r>
+        <w:rPr>
+          <w:highlight w:val="yellow"/>
+          <w:lang w:val="es-AR"/>
+        </w:rPr>
+        <w:t xml:space="preserve">a la base </w:t>
+      </w:r>
+      <w:r>
+        <w:rPr>
+          <w:highlight w:val="yellow"/>
+        </w:rPr>
+        <w:t>por '</w:t>
+      </w:r>
+      <w:r>
+        <w:rPr>
+          <w:highlight w:val="yellow"/>
+          <w:lang w:val="es-AR"/>
+        </w:rPr>
+        <w:t>carat</w:t>
+      </w:r>
+      <w:r>
+        <w:rPr>
+          <w:highlight w:val="yellow"/>
+        </w:rPr>
+        <w:t xml:space="preserve">' en orden </w:t>
+      </w:r>
+      <w:r>
+        <w:rPr>
+          <w:highlight w:val="yellow"/>
+          <w:lang w:val="es-AR"/>
+        </w:rPr>
+        <w:t>des</w:t>
+      </w:r>
+      <w:r>
+        <w:rPr>
+          <w:highlight w:val="yellow"/>
+        </w:rPr>
+        <w:t>cendent</w:t>
+      </w:r>
+      <w:r>
+        <w:rPr>
+          <w:highlight w:val="yellow"/>
+          <w:lang w:val="es-AR"/>
+        </w:rPr>
+        <w:t>e</w:t>
       </w:r>
       <w:r>
         <w:rPr>
@@ -369,150 +694,199 @@
       <w:r>
         <w:rPr>
           <w:highlight w:val="yellow"/>
-        </w:rPr>
-        <w:t>renombrar dos de las columnas</w:t>
-      </w:r>
-      <w:r>
-        <w:rPr>
-          <w:highlight w:val="yellow"/>
-          <w:lang w:val="es-AR"/>
-        </w:rPr>
-        <w:t xml:space="preserve"> (.rename(columns={…)</w:t>
-      </w:r>
-      <w:r>
-        <w:rPr>
-          <w:highlight w:val="yellow"/>
+          <w:lang w:val="es-AR"/>
+        </w:rPr>
+        <w:t>filtrar aquellas filas que x</w:t>
+      </w:r>
+      <w:r>
+        <w:rPr>
+          <w:highlight w:val="yellow"/>
+        </w:rPr>
+        <w:t xml:space="preserve">&gt;5, </w:t>
+      </w:r>
+      <w:r>
+        <w:rPr>
+          <w:highlight w:val="yellow"/>
+          <w:lang w:val="es-AR"/>
+        </w:rPr>
+        <w:t>y</w:t>
+      </w:r>
+      <w:r>
+        <w:rPr>
+          <w:highlight w:val="yellow"/>
+          <w:lang w:val="es-AR"/>
+        </w:rPr>
+        <w:t>&gt;</w:t>
+      </w:r>
+      <w:r>
+        <w:rPr>
+          <w:highlight w:val="yellow"/>
+        </w:rPr>
+        <w:t xml:space="preserve">5 y </w:t>
+      </w:r>
+      <w:r>
+        <w:rPr>
+          <w:highlight w:val="yellow"/>
+          <w:lang w:val="es-AR"/>
+        </w:rPr>
+        <w:t>z</w:t>
+      </w:r>
+      <w:r>
+        <w:rPr>
+          <w:highlight w:val="yellow"/>
+        </w:rPr>
+        <w:t>&gt;5</w:t>
+      </w:r>
+      <w:r>
+        <w:rPr>
+          <w:highlight w:val="yellow"/>
+          <w:lang w:val="es-AR"/>
         </w:rPr>
         <w:t>.</w:t>
       </w:r>
-      <w:r>
-        <w:rPr>
-          <w:highlight w:val="yellow"/>
-          <w:lang w:val="es-AR"/>
-        </w:rPr>
-        <w:t xml:space="preserve"> Imprimir antes y después </w:t>
-      </w:r>
-      <w:r>
-        <w:rPr>
-          <w:highlight w:val="red"/>
-          <w:lang w:val="es-AR"/>
-        </w:rPr>
-        <w:t>incluyendo una línea que describa cada una</w:t>
-      </w:r>
-      <w:r>
-        <w:rPr>
-          <w:highlight w:val="yellow"/>
-          <w:lang w:val="es-AR"/>
-        </w:rPr>
-        <w:t xml:space="preserve"> (ej print("Original"))</w:t>
-      </w:r>
-    </w:p>
-    <w:p>
-      <w:pPr>
-        <w:pStyle w:val="ListParagraph"/>
-        <w:numPr>
-          <w:ilvl w:val="0"/>
-          <w:numId w:val="1"/>
-        </w:numPr>
-      </w:pPr>
-      <w:r>
-        <w:rPr>
-          <w:highlight w:val="yellow"/>
-        </w:rPr>
-        <w:t xml:space="preserve">eliminar la segunda </w:t>
-      </w:r>
-      <w:r>
-        <w:rPr>
-          <w:highlight w:val="yellow"/>
-          <w:lang w:val="es-AR"/>
-        </w:rPr>
-        <w:t xml:space="preserve">y tercer </w:t>
-      </w:r>
-      <w:r>
-        <w:rPr>
-          <w:highlight w:val="yellow"/>
-        </w:rPr>
-        <w:t xml:space="preserve">columna </w:t>
-      </w:r>
-      <w:r>
-        <w:rPr>
-          <w:highlight w:val="yellow"/>
-          <w:lang w:val="es-AR"/>
-        </w:rPr>
-        <w:t>(</w:t>
-      </w:r>
-      <w:r>
-        <w:rPr>
-          <w:highlight w:val="yellow"/>
-        </w:rPr>
-        <w:t>.drop(</w:t>
-      </w:r>
-      <w:r>
-        <w:rPr>
-          <w:highlight w:val="yellow"/>
-          <w:lang w:val="es-AR"/>
-        </w:rPr>
-        <w:t>)</w:t>
-      </w:r>
-      <w:r>
-        <w:rPr>
-          <w:highlight w:val="yellow"/>
-          <w:lang w:val="es-AR"/>
-        </w:rPr>
-        <w:t>)</w:t>
-      </w:r>
-      <w:r>
-        <w:rPr>
-          <w:highlight w:val="yellow"/>
-          <w:lang w:val="es-AR"/>
+    </w:p>
+    <w:p>
+      <w:pPr>
+        <w:pStyle w:val="ListParagraph"/>
+        <w:numPr>
+          <w:ilvl w:val="0"/>
+          <w:numId w:val="1"/>
+        </w:numPr>
+        <w:rPr>
+          <w:highlight w:val="yellow"/>
+        </w:rPr>
+      </w:pPr>
+      <w:r>
+        <w:rPr>
+          <w:highlight w:val="yellow"/>
+        </w:rPr>
+        <w:t>filtrar las filas para que sólo muestren `</w:t>
+      </w:r>
+      <w:r>
+        <w:rPr>
+          <w:highlight w:val="yellow"/>
+          <w:lang w:val="es-AR"/>
+        </w:rPr>
+        <w:t xml:space="preserve">carat’ mayor a </w:t>
+      </w:r>
+      <w:r>
+        <w:rPr>
+          <w:highlight w:val="yellow"/>
+        </w:rPr>
+        <w:t>0,</w:t>
+      </w:r>
+      <w:r>
+        <w:rPr>
+          <w:highlight w:val="yellow"/>
+          <w:lang w:val="es-AR"/>
+        </w:rPr>
+        <w:t>4 (usar for x in tarea.carat:…)</w:t>
+      </w:r>
+    </w:p>
+    <w:p>
+      <w:pPr>
+        <w:pStyle w:val="ListParagraph"/>
+        <w:numPr>
+          <w:ilvl w:val="0"/>
+          <w:numId w:val="1"/>
+        </w:numPr>
+        <w:rPr>
+          <w:highlight w:val="yellow"/>
+        </w:rPr>
+      </w:pPr>
+      <w:r>
+        <w:rPr>
+          <w:highlight w:val="yellow"/>
+          <w:lang w:val="es-AR"/>
+        </w:rPr>
+        <w:t xml:space="preserve">filtrar filas que son </w:t>
+      </w:r>
+      <w:r>
+        <w:rPr>
+          <w:highlight w:val="yellow"/>
+        </w:rPr>
+        <w:t>Premium o Ideal</w:t>
+      </w:r>
+      <w:r>
+        <w:rPr>
+          <w:highlight w:val="yellow"/>
+          <w:lang w:val="es-AR"/>
+        </w:rPr>
+        <w:t xml:space="preserve"> (tarea.cut.sin() o usar |)</w:t>
+      </w:r>
+      <w:r>
+        <w:rPr>
+          <w:highlight w:val="yellow"/>
+        </w:rPr>
+        <w:t xml:space="preserve">. </w:t>
+      </w:r>
+    </w:p>
+    <w:p>
+      <w:pPr>
+        <w:pStyle w:val="ListParagraph"/>
+        <w:numPr>
+          <w:ilvl w:val="0"/>
+          <w:numId w:val="1"/>
+        </w:numPr>
+      </w:pPr>
+      <w:r>
+        <w:rPr>
+          <w:highlight w:val="yellow"/>
+        </w:rPr>
+        <w:t xml:space="preserve">calcular </w:t>
+      </w:r>
+      <w:r>
+        <w:rPr>
+          <w:highlight w:val="yellow"/>
+          <w:lang w:val="en-US"/>
+        </w:rPr>
+        <w:t xml:space="preserve">summary statistics </w:t>
+      </w:r>
+      <w:r>
+        <w:rPr>
+          <w:highlight w:val="yellow"/>
+        </w:rPr>
+        <w:t>de  `</w:t>
+      </w:r>
+      <w:r>
+        <w:rPr>
+          <w:highlight w:val="yellow"/>
+          <w:lang w:val="en-US"/>
+        </w:rPr>
+        <w:t>carat’ (.describe)</w:t>
+      </w:r>
+      <w:r>
+        <w:t xml:space="preserve">. </w:t>
+      </w:r>
+    </w:p>
+    <w:p>
+      <w:pPr>
+        <w:pStyle w:val="ListParagraph"/>
+        <w:numPr>
+          <w:ilvl w:val="0"/>
+          <w:numId w:val="1"/>
+        </w:numPr>
+      </w:pPr>
+      <w:r>
+        <w:rPr>
+          <w:highlight w:val="yellow"/>
+        </w:rPr>
+        <w:t>calcular la media de cada columna numérica</w:t>
+      </w:r>
+      <w:r>
+        <w:rPr>
+          <w:highlight w:val="yellow"/>
+          <w:lang w:val="es-AR"/>
+        </w:rPr>
+        <w:t xml:space="preserve"> (.mean())</w:t>
+      </w:r>
+      <w:r>
+        <w:rPr>
+          <w:highlight w:val="yellow"/>
         </w:rPr>
         <w:t>.</w:t>
       </w:r>
-    </w:p>
-    <w:p>
-      <w:pPr>
-        <w:pStyle w:val="ListParagraph"/>
-        <w:numPr>
-          <w:ilvl w:val="0"/>
-          <w:numId w:val="1"/>
-        </w:numPr>
-      </w:pPr>
-      <w:r>
-        <w:rPr>
-          <w:highlight w:val="yellow"/>
-        </w:rPr>
-        <w:t>eliminar múltiples filas a la vez (</w:t>
-      </w:r>
-      <w:r>
-        <w:rPr>
-          <w:highlight w:val="yellow"/>
-          <w:lang w:val="es-AR"/>
-        </w:rPr>
-        <w:t>usar axis</w:t>
-      </w:r>
-      <w:r>
-        <w:rPr>
-          <w:highlight w:val="yellow"/>
-        </w:rPr>
-        <w:t xml:space="preserve">=0 </w:t>
-      </w:r>
-      <w:r>
-        <w:rPr>
-          <w:highlight w:val="yellow"/>
-          <w:lang w:val="es-AR"/>
-        </w:rPr>
-        <w:t>que s</w:t>
-      </w:r>
-      <w:r>
-        <w:rPr>
-          <w:highlight w:val="yellow"/>
-        </w:rPr>
-        <w:t>e refiere a las filas).</w:t>
-      </w:r>
-      <w:r>
-        <w:rPr>
-          <w:highlight w:val="magenta"/>
-        </w:rPr>
+      <w:r>
         <w:t xml:space="preserve"> </w:t>
       </w:r>
     </w:p>
@@ -528,34 +902,187 @@
         <w:rPr>
           <w:highlight w:val="yellow"/>
         </w:rPr>
-        <w:t>ordenar l</w:t>
-      </w:r>
-      <w:r>
-        <w:rPr>
-          <w:highlight w:val="yellow"/>
-          <w:lang w:val="es-AR"/>
-        </w:rPr>
-        <w:t>a</w:t>
-      </w:r>
-      <w:r>
-        <w:rPr>
-          <w:highlight w:val="yellow"/>
-        </w:rPr>
+        <w:t xml:space="preserve">calcular la media del precio de cada </w:t>
+      </w:r>
+      <w:r>
+        <w:rPr>
+          <w:highlight w:val="yellow"/>
+          <w:lang w:val="es-AR"/>
+        </w:rPr>
+        <w:t>tipo de `cut’ (tarea.groupby().price.mean())</w:t>
+      </w:r>
+      <w:r>
+        <w:rPr>
+          <w:highlight w:val="yellow"/>
+        </w:rPr>
+        <w:t>.</w:t>
+      </w:r>
+      <w:r>
         <w:t xml:space="preserve"> </w:t>
       </w:r>
-      <w:r>
-        <w:rPr>
-          <w:highlight w:val="yellow"/>
-          <w:lang w:val="es-AR"/>
-        </w:rPr>
-        <w:t>columna</w:t>
-      </w:r>
-      <w:r>
-        <w:rPr>
-          <w:highlight w:val="yellow"/>
-        </w:rPr>
+    </w:p>
+    <w:p>
+      <w:pPr>
+        <w:pStyle w:val="ListParagraph"/>
+        <w:numPr>
+          <w:ilvl w:val="0"/>
+          <w:numId w:val="1"/>
+        </w:numPr>
+      </w:pPr>
+      <w:r>
+        <w:rPr>
+          <w:highlight w:val="yellow"/>
+        </w:rPr>
+        <w:t xml:space="preserve">calcular </w:t>
+      </w:r>
+      <w:r>
+        <w:rPr>
+          <w:highlight w:val="yellow"/>
+          <w:lang w:val="es-AR"/>
+        </w:rPr>
+        <w:t>la cantidad</w:t>
+      </w:r>
+      <w:r>
+        <w:rPr>
+          <w:highlight w:val="yellow"/>
+        </w:rPr>
+        <w:t xml:space="preserve">, el mínimo y el máximo precio para cada </w:t>
+      </w:r>
+      <w:r>
+        <w:rPr>
+          <w:highlight w:val="yellow"/>
+        </w:rPr>
+        <w:t>`</w:t>
+      </w:r>
+      <w:r>
+        <w:rPr>
+          <w:highlight w:val="yellow"/>
+          <w:lang w:val="es-AR"/>
+        </w:rPr>
+        <w:t>cut’ ((tarea.</w:t>
+      </w:r>
+      <w:bookmarkStart w:id="0" w:name="OLE_LINK3"/>
+      <w:r>
+        <w:rPr>
+          <w:highlight w:val="yellow"/>
+          <w:lang w:val="es-AR"/>
+        </w:rPr>
+        <w:t>groupby().price.agg</w:t>
+      </w:r>
+      <w:bookmarkEnd w:id="0"/>
+      <w:r>
+        <w:rPr>
+          <w:highlight w:val="yellow"/>
+          <w:lang w:val="es-AR"/>
+        </w:rPr>
+        <w:t>([])))</w:t>
+      </w:r>
+      <w:r>
+        <w:rPr>
+          <w:highlight w:val="yellow"/>
+        </w:rPr>
+        <w:t xml:space="preserve"> .</w:t>
+      </w:r>
+      <w:r>
         <w:t xml:space="preserve"> </w:t>
       </w:r>
+    </w:p>
+    <w:p>
+      <w:pPr>
+        <w:pStyle w:val="ListParagraph"/>
+        <w:numPr>
+          <w:ilvl w:val="0"/>
+          <w:numId w:val="1"/>
+        </w:numPr>
+      </w:pPr>
+      <w:r>
+        <w:rPr>
+          <w:highlight w:val="yellow"/>
+        </w:rPr>
+        <w:t xml:space="preserve">mostrar los valores </w:t>
+      </w:r>
+      <w:r>
+        <w:rPr>
+          <w:highlight w:val="yellow"/>
+          <w:lang w:val="es-AR"/>
+        </w:rPr>
+        <w:t>que puede tomar `cut</w:t>
+      </w:r>
+      <w:r>
+        <w:rPr>
+          <w:highlight w:val="yellow"/>
+        </w:rPr>
+        <w:t xml:space="preserve">’ </w:t>
+      </w:r>
+      <w:r>
+        <w:rPr>
+          <w:highlight w:val="yellow"/>
+          <w:lang w:val="es-AR"/>
+        </w:rPr>
+        <w:t>(.unique())</w:t>
+      </w:r>
+      <w:r>
+        <w:rPr>
+          <w:highlight w:val="yellow"/>
+        </w:rPr>
+        <w:t>.</w:t>
+      </w:r>
+      <w:r>
+        <w:t xml:space="preserve"> </w:t>
+      </w:r>
+    </w:p>
+    <w:p>
+      <w:pPr>
+        <w:pStyle w:val="ListParagraph"/>
+        <w:numPr>
+          <w:ilvl w:val="0"/>
+          <w:numId w:val="1"/>
+        </w:numPr>
+      </w:pPr>
+      <w:r>
+        <w:rPr>
+          <w:highlight w:val="yellow"/>
+        </w:rPr>
+        <w:t xml:space="preserve">contar cuántas veces aparece cada valor </w:t>
+      </w:r>
+      <w:r>
+        <w:rPr>
+          <w:highlight w:val="yellow"/>
+          <w:lang w:val="es-AR"/>
+        </w:rPr>
+        <w:t>de `cut’</w:t>
+      </w:r>
+      <w:r>
+        <w:rPr>
+          <w:highlight w:val="yellow"/>
+        </w:rPr>
+        <w:t xml:space="preserve"> </w:t>
+      </w:r>
+      <w:r>
+        <w:rPr>
+          <w:highlight w:val="yellow"/>
+          <w:lang w:val="es-AR"/>
+        </w:rPr>
+        <w:t>((tarea.cut.value_counts()))</w:t>
+      </w:r>
+      <w:r>
+        <w:t xml:space="preserve"> </w:t>
+      </w:r>
+    </w:p>
+    <w:p>
+      <w:pPr>
+        <w:pStyle w:val="ListParagraph"/>
+        <w:numPr>
+          <w:ilvl w:val="0"/>
+          <w:numId w:val="1"/>
+        </w:numPr>
+      </w:pPr>
+      <w:r>
+        <w:rPr>
+          <w:highlight w:val="yellow"/>
+        </w:rPr>
+        <w:t xml:space="preserve">mostrar los porcentajes de cada valor de </w:t>
+      </w:r>
       <w:r>
         <w:rPr>
           <w:highlight w:val="yellow"/>
@@ -567,34 +1094,7 @@
           <w:highlight w:val="yellow"/>
           <w:lang w:val="es-AR"/>
         </w:rPr>
-        <w:t xml:space="preserve">cut’ </w:t>
-      </w:r>
-      <w:r>
-        <w:rPr>
-          <w:highlight w:val="yellow"/>
-        </w:rPr>
-        <w:t>en orden ascendente</w:t>
-      </w:r>
-      <w:r>
-        <w:rPr>
-          <w:highlight w:val="yellow"/>
-          <w:lang w:val="es-AR"/>
-        </w:rPr>
-        <w:t xml:space="preserve"> (</w:t>
-      </w:r>
-      <w:r>
-        <w:rPr>
-          <w:highlight w:val="yellow"/>
-          <w:lang w:val="es-AR"/>
-        </w:rPr>
-        <w:t>tarea</w:t>
-      </w:r>
-      <w:r>
-        <w:rPr>
-          <w:highlight w:val="yellow"/>
-          <w:lang w:val="es-AR"/>
-        </w:rPr>
-        <w:t>.cut.sort_values)</w:t>
+        <w:t>cut’</w:t>
       </w:r>
       <w:r>
         <w:rPr>
@@ -603,13 +1103,6 @@
         <w:t>.</w:t>
       </w:r>
       <w:r>
-        <w:rPr>
-          <w:highlight w:val="yellow"/>
-          <w:lang w:val="es-AR"/>
-        </w:rPr>
-        <w:t xml:space="preserve"> ¿Qué tipo de objeto es `cut’ usándolo así?</w:t>
-      </w:r>
-      <w:r>
         <w:t xml:space="preserve"> </w:t>
       </w:r>
     </w:p>
@@ -625,560 +1118,70 @@
         <w:rPr>
           <w:highlight w:val="yellow"/>
         </w:rPr>
-        <w:t>ordenar tod</w:t>
-      </w:r>
-      <w:r>
-        <w:rPr>
-          <w:highlight w:val="yellow"/>
-          <w:lang w:val="es-AR"/>
-        </w:rPr>
-        <w:t xml:space="preserve">a la base </w:t>
-      </w:r>
-      <w:r>
-        <w:rPr>
-          <w:highlight w:val="yellow"/>
-        </w:rPr>
-        <w:t>por '</w:t>
-      </w:r>
-      <w:r>
-        <w:rPr>
-          <w:highlight w:val="yellow"/>
-          <w:lang w:val="es-AR"/>
-        </w:rPr>
-        <w:t>carat</w:t>
-      </w:r>
-      <w:r>
-        <w:rPr>
-          <w:highlight w:val="yellow"/>
-        </w:rPr>
-        <w:t xml:space="preserve">' en orden </w:t>
-      </w:r>
-      <w:r>
-        <w:rPr>
-          <w:highlight w:val="yellow"/>
-          <w:lang w:val="es-AR"/>
-        </w:rPr>
-        <w:t>des</w:t>
-      </w:r>
-      <w:r>
-        <w:rPr>
-          <w:highlight w:val="yellow"/>
-        </w:rPr>
-        <w:t>cendent</w:t>
-      </w:r>
-      <w:r>
-        <w:rPr>
-          <w:highlight w:val="yellow"/>
-          <w:lang w:val="es-AR"/>
-        </w:rPr>
-        <w:t>e</w:t>
-      </w:r>
-      <w:r>
-        <w:rPr>
-          <w:highlight w:val="yellow"/>
-        </w:rPr>
-        <w:t>.</w:t>
-      </w:r>
-      <w:r>
+        <w:t xml:space="preserve">calcular una </w:t>
+      </w:r>
+      <w:r>
+        <w:rPr>
+          <w:highlight w:val="yellow"/>
+          <w:lang w:val="es-AR"/>
+        </w:rPr>
+        <w:t>tabla de doble entrada con</w:t>
+      </w:r>
+      <w:r>
+        <w:rPr>
+          <w:highlight w:val="yellow"/>
+        </w:rPr>
         <w:t xml:space="preserve"> </w:t>
       </w:r>
-    </w:p>
-    <w:p>
-      <w:pPr>
-        <w:pStyle w:val="ListParagraph"/>
-        <w:numPr>
-          <w:ilvl w:val="0"/>
-          <w:numId w:val="1"/>
-        </w:numPr>
-      </w:pPr>
-      <w:r>
-        <w:rPr>
-          <w:highlight w:val="yellow"/>
-          <w:lang w:val="es-AR"/>
-        </w:rPr>
-        <w:t>filtrar aquellas filas que x</w:t>
-      </w:r>
-      <w:r>
-        <w:rPr>
-          <w:highlight w:val="yellow"/>
-        </w:rPr>
-        <w:t xml:space="preserve">&gt;5, </w:t>
-      </w:r>
-      <w:r>
-        <w:rPr>
-          <w:highlight w:val="yellow"/>
-          <w:lang w:val="es-AR"/>
-        </w:rPr>
-        <w:t>y</w:t>
-      </w:r>
-      <w:r>
-        <w:rPr>
-          <w:highlight w:val="yellow"/>
-          <w:lang w:val="es-AR"/>
-        </w:rPr>
-        <w:t>&gt;</w:t>
-      </w:r>
-      <w:r>
-        <w:rPr>
-          <w:highlight w:val="yellow"/>
-        </w:rPr>
-        <w:t xml:space="preserve">5 y </w:t>
-      </w:r>
-      <w:r>
-        <w:rPr>
-          <w:highlight w:val="yellow"/>
-          <w:lang w:val="es-AR"/>
-        </w:rPr>
-        <w:t>z</w:t>
-      </w:r>
-      <w:r>
-        <w:rPr>
-          <w:highlight w:val="yellow"/>
-        </w:rPr>
-        <w:t>&gt;5</w:t>
-      </w:r>
-      <w:r>
-        <w:rPr>
-          <w:highlight w:val="yellow"/>
-          <w:lang w:val="es-AR"/>
-        </w:rPr>
-        <w:t>.</w:t>
-      </w:r>
-    </w:p>
-    <w:p>
-      <w:pPr>
-        <w:pStyle w:val="ListParagraph"/>
-        <w:numPr>
-          <w:ilvl w:val="0"/>
-          <w:numId w:val="1"/>
-        </w:numPr>
-      </w:pPr>
-      <w:r>
-        <w:rPr>
-          <w:highlight w:val="red"/>
-        </w:rPr>
-        <w:t>filtrar las filas para que sólo muestren `</w:t>
-      </w:r>
-      <w:r>
-        <w:rPr>
-          <w:highlight w:val="red"/>
-          <w:lang w:val="es-AR"/>
-        </w:rPr>
-        <w:t xml:space="preserve">carat’ mayor a </w:t>
-      </w:r>
-      <w:r>
-        <w:rPr>
-          <w:highlight w:val="red"/>
-        </w:rPr>
-        <w:t>0,</w:t>
-      </w:r>
-      <w:r>
-        <w:rPr>
-          <w:highlight w:val="red"/>
-          <w:lang w:val="es-AR"/>
-        </w:rPr>
-        <w:t>4 (usar for x in tarea.carat:…)</w:t>
-      </w:r>
-    </w:p>
-    <w:p>
-      <w:pPr>
-        <w:pStyle w:val="ListParagraph"/>
-        <w:numPr>
-          <w:ilvl w:val="0"/>
-          <w:numId w:val="1"/>
-        </w:numPr>
-      </w:pPr>
-      <w:r>
-        <w:rPr>
-          <w:highlight w:val="magenta"/>
-          <w:lang w:val="es-AR"/>
-        </w:rPr>
-        <w:t xml:space="preserve">filtrar filas que son </w:t>
-      </w:r>
-      <w:r>
-        <w:rPr>
-          <w:highlight w:val="magenta"/>
-        </w:rPr>
-        <w:t>Premium o Ideal</w:t>
-      </w:r>
-      <w:r>
-        <w:rPr>
-          <w:highlight w:val="magenta"/>
-          <w:lang w:val="es-AR"/>
-        </w:rPr>
-        <w:t xml:space="preserve"> (tarea.cut.sin() o usar |)</w:t>
-      </w:r>
-      <w:r>
-        <w:rPr>
-          <w:highlight w:val="magenta"/>
-        </w:rPr>
-        <w:t>.</w:t>
-      </w:r>
-      <w:r>
-        <w:t xml:space="preserve"> </w:t>
-      </w:r>
-    </w:p>
-    <w:p>
-      <w:pPr>
-        <w:pStyle w:val="ListParagraph"/>
-        <w:numPr>
-          <w:ilvl w:val="0"/>
-          <w:numId w:val="1"/>
-        </w:numPr>
-      </w:pPr>
-      <w:r>
-        <w:rPr>
-          <w:highlight w:val="yellow"/>
-        </w:rPr>
-        <w:t xml:space="preserve">calcular </w:t>
-      </w:r>
-      <w:r>
-        <w:rPr>
-          <w:highlight w:val="yellow"/>
-          <w:lang w:val="en-US"/>
-        </w:rPr>
-        <w:t xml:space="preserve">summary statistics </w:t>
-      </w:r>
-      <w:r>
-        <w:rPr>
-          <w:highlight w:val="yellow"/>
-        </w:rPr>
-        <w:t>de  `</w:t>
-      </w:r>
-      <w:r>
-        <w:rPr>
-          <w:highlight w:val="yellow"/>
-          <w:lang w:val="en-US"/>
-        </w:rPr>
-        <w:t>carat’ (.describe)</w:t>
-      </w:r>
-      <w:r>
+      <w:r>
+        <w:rPr>
+          <w:highlight w:val="yellow"/>
+        </w:rPr>
+        <w:t>`</w:t>
+      </w:r>
+      <w:r>
+        <w:rPr>
+          <w:highlight w:val="yellow"/>
+          <w:lang w:val="es-AR"/>
+        </w:rPr>
+        <w:t>cut’ y `color’ (pd.crosstab)</w:t>
+      </w:r>
+    </w:p>
+    <w:p>
+      <w:pPr>
+        <w:pStyle w:val="ListParagraph"/>
+        <w:numPr>
+          <w:ilvl w:val="0"/>
+          <w:numId w:val="1"/>
+        </w:numPr>
+        <w:rPr>
+          <w:highlight w:val="yellow"/>
+        </w:rPr>
+      </w:pPr>
+      <w:r>
+        <w:rPr>
+          <w:highlight w:val="yellow"/>
+        </w:rPr>
+        <w:t xml:space="preserve">crear un histograma de </w:t>
+      </w:r>
+      <w:r>
+        <w:rPr>
+          <w:highlight w:val="yellow"/>
+        </w:rPr>
+        <w:t>‘</w:t>
+      </w:r>
+      <w:r>
+        <w:rPr>
+          <w:highlight w:val="yellow"/>
+          <w:lang w:val="es-AR"/>
+        </w:rPr>
+        <w:t>cut’ (.plot(kind=’hist’))</w:t>
+      </w:r>
+      <w:r>
+        <w:rPr>
+          <w:highlight w:val="yellow"/>
+        </w:rPr>
         <w:t xml:space="preserve">. </w:t>
-      </w:r>
-    </w:p>
-    <w:p>
-      <w:pPr>
-        <w:pStyle w:val="ListParagraph"/>
-        <w:numPr>
-          <w:ilvl w:val="0"/>
-          <w:numId w:val="1"/>
-        </w:numPr>
-      </w:pPr>
-      <w:r>
-        <w:rPr>
-          <w:highlight w:val="yellow"/>
-        </w:rPr>
-        <w:t>calcular la media de cada columna numérica</w:t>
-      </w:r>
-      <w:r>
-        <w:rPr>
-          <w:highlight w:val="yellow"/>
-          <w:lang w:val="es-AR"/>
-        </w:rPr>
-        <w:t xml:space="preserve"> (.mean())</w:t>
-      </w:r>
-      <w:r>
-        <w:rPr>
-          <w:highlight w:val="yellow"/>
-        </w:rPr>
-        <w:t>.</w:t>
-      </w:r>
-      <w:r>
-        <w:t xml:space="preserve"> </w:t>
-      </w:r>
-    </w:p>
-    <w:p>
-      <w:pPr>
-        <w:pStyle w:val="ListParagraph"/>
-        <w:numPr>
-          <w:ilvl w:val="0"/>
-          <w:numId w:val="1"/>
-        </w:numPr>
-      </w:pPr>
-      <w:r>
-        <w:rPr>
-          <w:highlight w:val="yellow"/>
-        </w:rPr>
-        <w:t xml:space="preserve">calcular la media del precio de cada </w:t>
-      </w:r>
-      <w:r>
-        <w:rPr>
-          <w:highlight w:val="yellow"/>
-          <w:lang w:val="es-AR"/>
-        </w:rPr>
-        <w:t>tipo de `cut’ (tarea.groupby().price.mean())</w:t>
-      </w:r>
-      <w:r>
-        <w:rPr>
-          <w:highlight w:val="yellow"/>
-        </w:rPr>
-        <w:t>.</w:t>
-      </w:r>
-      <w:r>
-        <w:t xml:space="preserve"> </w:t>
-      </w:r>
-    </w:p>
-    <w:p>
-      <w:pPr>
-        <w:pStyle w:val="ListParagraph"/>
-        <w:numPr>
-          <w:ilvl w:val="0"/>
-          <w:numId w:val="1"/>
-        </w:numPr>
-      </w:pPr>
-      <w:r>
-        <w:rPr>
-          <w:highlight w:val="yellow"/>
-        </w:rPr>
-        <w:t xml:space="preserve">calcular </w:t>
-      </w:r>
-      <w:r>
-        <w:rPr>
-          <w:highlight w:val="yellow"/>
-          <w:lang w:val="es-AR"/>
-        </w:rPr>
-        <w:t>la cantidad</w:t>
-      </w:r>
-      <w:r>
-        <w:rPr>
-          <w:highlight w:val="yellow"/>
-        </w:rPr>
-        <w:t xml:space="preserve">, el mínimo y el máximo precio para cada </w:t>
-      </w:r>
-      <w:r>
-        <w:rPr>
-          <w:highlight w:val="yellow"/>
-        </w:rPr>
-        <w:t>`</w:t>
-      </w:r>
-      <w:r>
-        <w:rPr>
-          <w:highlight w:val="yellow"/>
-          <w:lang w:val="es-AR"/>
-        </w:rPr>
-        <w:t>cut’ ((tarea.</w:t>
-      </w:r>
-      <w:bookmarkStart w:id="0" w:name="OLE_LINK3"/>
-      <w:r>
-        <w:rPr>
-          <w:highlight w:val="yellow"/>
-          <w:lang w:val="es-AR"/>
-        </w:rPr>
-        <w:t>groupby().price.agg</w:t>
-      </w:r>
-      <w:bookmarkEnd w:id="0"/>
-      <w:r>
-        <w:rPr>
-          <w:highlight w:val="yellow"/>
-          <w:lang w:val="es-AR"/>
-        </w:rPr>
-        <w:t>([])))</w:t>
-      </w:r>
-      <w:r>
-        <w:rPr>
-          <w:highlight w:val="yellow"/>
-        </w:rPr>
-        <w:t xml:space="preserve"> .</w:t>
-      </w:r>
-      <w:r>
-        <w:t xml:space="preserve"> </w:t>
-      </w:r>
-    </w:p>
-    <w:p>
-      <w:pPr>
-        <w:pStyle w:val="ListParagraph"/>
-        <w:numPr>
-          <w:ilvl w:val="0"/>
-          <w:numId w:val="1"/>
-        </w:numPr>
-      </w:pPr>
-      <w:r>
-        <w:rPr>
-          <w:highlight w:val="yellow"/>
-        </w:rPr>
-        <w:t xml:space="preserve">mostrar los valores </w:t>
-      </w:r>
-      <w:r>
-        <w:rPr>
-          <w:highlight w:val="yellow"/>
-          <w:lang w:val="es-AR"/>
-        </w:rPr>
-        <w:t>que puede tomar `cut</w:t>
-      </w:r>
-      <w:r>
-        <w:rPr>
-          <w:highlight w:val="yellow"/>
-        </w:rPr>
-        <w:t xml:space="preserve">’ </w:t>
-      </w:r>
-      <w:r>
-        <w:rPr>
-          <w:highlight w:val="yellow"/>
-          <w:lang w:val="es-AR"/>
-        </w:rPr>
-        <w:t>(.unique())</w:t>
-      </w:r>
-      <w:r>
-        <w:rPr>
-          <w:highlight w:val="yellow"/>
-        </w:rPr>
-        <w:t>.</w:t>
-      </w:r>
-      <w:r>
-        <w:t xml:space="preserve"> </w:t>
-      </w:r>
-    </w:p>
-    <w:p>
-      <w:pPr>
-        <w:pStyle w:val="ListParagraph"/>
-        <w:numPr>
-          <w:ilvl w:val="0"/>
-          <w:numId w:val="1"/>
-        </w:numPr>
-      </w:pPr>
-      <w:r>
-        <w:rPr>
-          <w:highlight w:val="yellow"/>
-        </w:rPr>
-        <w:t xml:space="preserve">contar cuántas veces aparece cada valor </w:t>
-      </w:r>
-      <w:r>
-        <w:rPr>
-          <w:highlight w:val="yellow"/>
-          <w:lang w:val="es-AR"/>
-        </w:rPr>
-        <w:t>de `cut’</w:t>
-      </w:r>
-      <w:r>
-        <w:rPr>
-          <w:highlight w:val="yellow"/>
-        </w:rPr>
-        <w:t xml:space="preserve"> </w:t>
-      </w:r>
-      <w:r>
-        <w:rPr>
-          <w:highlight w:val="yellow"/>
-          <w:lang w:val="es-AR"/>
-        </w:rPr>
-        <w:t>((tarea.cut.value_counts()))</w:t>
-      </w:r>
-      <w:r>
-        <w:t xml:space="preserve"> </w:t>
-      </w:r>
-    </w:p>
-    <w:p>
-      <w:pPr>
-        <w:pStyle w:val="ListParagraph"/>
-        <w:numPr>
-          <w:ilvl w:val="0"/>
-          <w:numId w:val="1"/>
-        </w:numPr>
-      </w:pPr>
-      <w:r>
-        <w:rPr>
-          <w:highlight w:val="yellow"/>
-        </w:rPr>
-        <w:t xml:space="preserve">mostrar los porcentajes de cada valor de </w:t>
-      </w:r>
-      <w:r>
-        <w:rPr>
-          <w:highlight w:val="yellow"/>
-        </w:rPr>
-        <w:t>`</w:t>
-      </w:r>
-      <w:r>
-        <w:rPr>
-          <w:highlight w:val="yellow"/>
-          <w:lang w:val="es-AR"/>
-        </w:rPr>
-        <w:t>cut’</w:t>
-      </w:r>
-      <w:r>
-        <w:rPr>
-          <w:highlight w:val="yellow"/>
-        </w:rPr>
-        <w:t>.</w:t>
-      </w:r>
-      <w:r>
-        <w:t xml:space="preserve"> </w:t>
-      </w:r>
-    </w:p>
-    <w:p>
-      <w:pPr>
-        <w:pStyle w:val="ListParagraph"/>
-        <w:numPr>
-          <w:ilvl w:val="0"/>
-          <w:numId w:val="1"/>
-        </w:numPr>
-      </w:pPr>
-      <w:r>
-        <w:rPr>
-          <w:highlight w:val="yellow"/>
-        </w:rPr>
-        <w:t xml:space="preserve">calcular una </w:t>
-      </w:r>
-      <w:r>
-        <w:rPr>
-          <w:highlight w:val="yellow"/>
-          <w:lang w:val="es-AR"/>
-        </w:rPr>
-        <w:t>tabla de doble entrada con</w:t>
-      </w:r>
-      <w:r>
-        <w:rPr>
-          <w:highlight w:val="yellow"/>
-        </w:rPr>
-        <w:t xml:space="preserve"> </w:t>
-      </w:r>
-      <w:r>
-        <w:rPr>
-          <w:highlight w:val="yellow"/>
-        </w:rPr>
-        <w:t>`</w:t>
-      </w:r>
-      <w:r>
-        <w:rPr>
-          <w:highlight w:val="yellow"/>
-          <w:lang w:val="es-AR"/>
-        </w:rPr>
-        <w:t>cut’ y `color’ (pd.crosstab)</w:t>
-      </w:r>
-    </w:p>
-    <w:p>
-      <w:pPr>
-        <w:pStyle w:val="ListParagraph"/>
-        <w:numPr>
-          <w:ilvl w:val="0"/>
-          <w:numId w:val="1"/>
-        </w:numPr>
-      </w:pPr>
-      <w:r>
-        <w:rPr>
-          <w:highlight w:val="red"/>
-        </w:rPr>
-        <w:t xml:space="preserve">crear un histograma de </w:t>
-      </w:r>
-      <w:r>
-        <w:rPr>
-          <w:highlight w:val="red"/>
-        </w:rPr>
-        <w:t>‘</w:t>
-      </w:r>
-      <w:r>
-        <w:rPr>
-          <w:highlight w:val="red"/>
-          <w:lang w:val="es-AR"/>
-        </w:rPr>
-        <w:t>cut’ (.plot(kind=’hist’))</w:t>
-      </w:r>
-      <w:r>
-        <w:rPr>
-          <w:highlight w:val="red"/>
-        </w:rPr>
-        <w:t>.</w:t>
-      </w:r>
-      <w:r>
-        <w:t xml:space="preserve"> </w:t>
       </w:r>
     </w:p>
     <w:p>
